--- a/Image Inpainting/Image Colorization and Inpainting - Proposal.docx
+++ b/Image Inpainting/Image Colorization and Inpainting - Proposal.docx
@@ -353,21 +353,7 @@
         <w:rPr>
           <w:rFonts w:cs="Times New Roman"/>
         </w:rPr>
-        <w:t xml:space="preserve">Ajay </w:t>
-      </w:r>
-      <w:proofErr w:type="spellStart"/>
-      <w:r>
-        <w:rPr>
-          <w:rFonts w:cs="Times New Roman"/>
-        </w:rPr>
-        <w:t>Maharjan</w:t>
-      </w:r>
-      <w:proofErr w:type="spellEnd"/>
-      <w:r>
-        <w:rPr>
-          <w:rFonts w:cs="Times New Roman"/>
-        </w:rPr>
-        <w:t xml:space="preserve"> (</w:t>
+        <w:t>Ajay Maharjan (</w:t>
       </w:r>
       <w:r>
         <w:rPr>
@@ -438,33 +424,11 @@
         <w:spacing w:after="0" w:line="360" w:lineRule="auto"/>
         <w:jc w:val="center"/>
       </w:pPr>
-      <w:proofErr w:type="spellStart"/>
       <w:r>
         <w:rPr>
           <w:rFonts w:cs="Times New Roman"/>
         </w:rPr>
-        <w:t>Sujan</w:t>
-      </w:r>
-      <w:proofErr w:type="spellEnd"/>
-      <w:r>
-        <w:rPr>
-          <w:rFonts w:cs="Times New Roman"/>
-        </w:rPr>
-        <w:t xml:space="preserve"> </w:t>
-      </w:r>
-      <w:proofErr w:type="spellStart"/>
-      <w:r>
-        <w:rPr>
-          <w:rFonts w:cs="Times New Roman"/>
-        </w:rPr>
-        <w:t>Maharjan</w:t>
-      </w:r>
-      <w:proofErr w:type="spellEnd"/>
-      <w:r>
-        <w:rPr>
-          <w:rFonts w:cs="Times New Roman"/>
-        </w:rPr>
-        <w:t xml:space="preserve"> (HCE075BCT037)</w:t>
+        <w:t>Sujan Maharjan (HCE075BCT037)</w:t>
       </w:r>
     </w:p>
     <w:p>
@@ -699,54 +663,55 @@
           <w:sz w:val="26"/>
           <w:szCs w:val="26"/>
         </w:rPr>
-        <w:t xml:space="preserve">Ajay </w:t>
-      </w:r>
-      <w:proofErr w:type="spellStart"/>
-      <w:r>
+        <w:t>Ajay Maharjan (HCE075BCT006)</w:t>
+      </w:r>
+    </w:p>
+    <w:p>
+      <w:pPr>
+        <w:spacing w:after="0" w:line="360" w:lineRule="auto"/>
+        <w:jc w:val="center"/>
         <w:rPr>
           <w:rFonts w:cs="Times New Roman"/>
           <w:sz w:val="26"/>
           <w:szCs w:val="26"/>
         </w:rPr>
-        <w:t>Maharjan</w:t>
-      </w:r>
-      <w:proofErr w:type="spellEnd"/>
+      </w:pPr>
       <w:r>
         <w:rPr>
           <w:rFonts w:cs="Times New Roman"/>
           <w:sz w:val="26"/>
           <w:szCs w:val="26"/>
         </w:rPr>
-        <w:t xml:space="preserve"> (HCE075BCT006)</w:t>
+        <w:t>Ashish Rai (HCE075BCT042)</w:t>
       </w:r>
     </w:p>
     <w:p>
       <w:pPr>
         <w:spacing w:after="0" w:line="360" w:lineRule="auto"/>
         <w:jc w:val="center"/>
+        <w:rPr>
+          <w:sz w:val="26"/>
+          <w:szCs w:val="26"/>
+        </w:rPr>
+      </w:pPr>
+      <w:r>
         <w:rPr>
           <w:rFonts w:cs="Times New Roman"/>
           <w:sz w:val="26"/>
           <w:szCs w:val="26"/>
         </w:rPr>
-      </w:pPr>
-      <w:r>
+        <w:t>Nibendra Bajracharya (HCE075BCT015)</w:t>
+      </w:r>
+    </w:p>
+    <w:p>
+      <w:pPr>
+        <w:spacing w:after="0" w:line="360" w:lineRule="auto"/>
+        <w:jc w:val="center"/>
         <w:rPr>
           <w:rFonts w:cs="Times New Roman"/>
           <w:sz w:val="26"/>
           <w:szCs w:val="26"/>
         </w:rPr>
-        <w:t>Ashish Rai (HCE075BCT042)</w:t>
-      </w:r>
-    </w:p>
-    <w:p>
-      <w:pPr>
-        <w:spacing w:after="0" w:line="360" w:lineRule="auto"/>
-        <w:jc w:val="center"/>
-        <w:rPr>
-          <w:sz w:val="26"/>
-          <w:szCs w:val="26"/>
-        </w:rPr>
       </w:pPr>
       <w:r>
         <w:rPr>
@@ -754,54 +719,7 @@
           <w:sz w:val="26"/>
           <w:szCs w:val="26"/>
         </w:rPr>
-        <w:t>Nibendra Bajracharya (HCE075BCT015)</w:t>
-      </w:r>
-    </w:p>
-    <w:p>
-      <w:pPr>
-        <w:spacing w:after="0" w:line="360" w:lineRule="auto"/>
-        <w:jc w:val="center"/>
-        <w:rPr>
-          <w:rFonts w:cs="Times New Roman"/>
-          <w:sz w:val="26"/>
-          <w:szCs w:val="26"/>
-        </w:rPr>
-      </w:pPr>
-      <w:proofErr w:type="spellStart"/>
-      <w:r>
-        <w:rPr>
-          <w:rFonts w:cs="Times New Roman"/>
-          <w:sz w:val="26"/>
-          <w:szCs w:val="26"/>
-        </w:rPr>
-        <w:t>Sujan</w:t>
-      </w:r>
-      <w:proofErr w:type="spellEnd"/>
-      <w:r>
-        <w:rPr>
-          <w:rFonts w:cs="Times New Roman"/>
-          <w:sz w:val="26"/>
-          <w:szCs w:val="26"/>
-        </w:rPr>
-        <w:t xml:space="preserve"> </w:t>
-      </w:r>
-      <w:proofErr w:type="spellStart"/>
-      <w:r>
-        <w:rPr>
-          <w:rFonts w:cs="Times New Roman"/>
-          <w:sz w:val="26"/>
-          <w:szCs w:val="26"/>
-        </w:rPr>
-        <w:t>Maharjan</w:t>
-      </w:r>
-      <w:proofErr w:type="spellEnd"/>
-      <w:r>
-        <w:rPr>
-          <w:rFonts w:cs="Times New Roman"/>
-          <w:sz w:val="26"/>
-          <w:szCs w:val="26"/>
-        </w:rPr>
-        <w:t xml:space="preserve"> (HCE075BCT037)</w:t>
+        <w:t>Sujan Maharjan (HCE075BCT037)</w:t>
       </w:r>
     </w:p>
     <w:p>
@@ -1053,49 +971,21 @@
           <w:b/>
           <w:bCs/>
         </w:rPr>
-        <w:t xml:space="preserve">Head of Department, </w:t>
-      </w:r>
-      <w:proofErr w:type="spellStart"/>
+        <w:t xml:space="preserve">Head of Department, Er. Ashok GM, </w:t>
+      </w:r>
+      <w:r>
+        <w:rPr>
+          <w:rFonts w:cs="Times New Roman"/>
+        </w:rPr>
+        <w:t xml:space="preserve">for providing us with the right guidance and for showing us the right way. We would like to express our deep gratitude towards </w:t>
+      </w:r>
       <w:r>
         <w:rPr>
           <w:rFonts w:cs="Times New Roman"/>
           <w:b/>
           <w:bCs/>
         </w:rPr>
-        <w:t>Er</w:t>
-      </w:r>
-      <w:proofErr w:type="spellEnd"/>
-      <w:r>
-        <w:rPr>
-          <w:rFonts w:cs="Times New Roman"/>
-          <w:b/>
-          <w:bCs/>
-        </w:rPr>
-        <w:t xml:space="preserve">. Ashok GM, </w:t>
-      </w:r>
-      <w:r>
-        <w:rPr>
-          <w:rFonts w:cs="Times New Roman"/>
-        </w:rPr>
-        <w:t xml:space="preserve">for providing us with the right guidance and for showing us the right way. We would like to express our deep gratitude towards </w:t>
-      </w:r>
-      <w:proofErr w:type="spellStart"/>
-      <w:r>
-        <w:rPr>
-          <w:rFonts w:cs="Times New Roman"/>
-          <w:b/>
-          <w:bCs/>
-        </w:rPr>
-        <w:t>Er</w:t>
-      </w:r>
-      <w:proofErr w:type="spellEnd"/>
-      <w:r>
-        <w:rPr>
-          <w:rFonts w:cs="Times New Roman"/>
-          <w:b/>
-          <w:bCs/>
-        </w:rPr>
-        <w:t xml:space="preserve">. </w:t>
+        <w:t xml:space="preserve">Er. </w:t>
       </w:r>
       <w:r>
         <w:rPr>
@@ -1186,82 +1076,46 @@
         <w:rPr>
           <w:rFonts w:cs="Times New Roman"/>
         </w:rPr>
-        <w:t xml:space="preserve">Ajay </w:t>
-      </w:r>
-      <w:proofErr w:type="spellStart"/>
-      <w:r>
+        <w:t>Ajay Maharjan (HCE075BCT006)</w:t>
+      </w:r>
+    </w:p>
+    <w:p>
+      <w:pPr>
+        <w:spacing w:after="120" w:line="360" w:lineRule="auto"/>
         <w:rPr>
           <w:rFonts w:cs="Times New Roman"/>
         </w:rPr>
-        <w:t>Maharjan</w:t>
-      </w:r>
-      <w:proofErr w:type="spellEnd"/>
+      </w:pPr>
       <w:r>
         <w:rPr>
           <w:rFonts w:cs="Times New Roman"/>
         </w:rPr>
-        <w:t xml:space="preserve"> (HCE075BCT006)</w:t>
+        <w:t>Ashish Rai (HCE075BCT042)</w:t>
       </w:r>
     </w:p>
     <w:p>
       <w:pPr>
         <w:spacing w:after="120" w:line="360" w:lineRule="auto"/>
+      </w:pPr>
+      <w:r>
         <w:rPr>
           <w:rFonts w:cs="Times New Roman"/>
         </w:rPr>
-      </w:pPr>
-      <w:r>
+        <w:t>Nibendra Bajracharya (HCE075BCT015)</w:t>
+      </w:r>
+    </w:p>
+    <w:p>
+      <w:pPr>
+        <w:spacing w:after="120" w:line="360" w:lineRule="auto"/>
         <w:rPr>
           <w:rFonts w:cs="Times New Roman"/>
         </w:rPr>
-        <w:t>Ashish Rai (HCE075BCT042)</w:t>
-      </w:r>
-    </w:p>
-    <w:p>
-      <w:pPr>
-        <w:spacing w:after="120" w:line="360" w:lineRule="auto"/>
       </w:pPr>
       <w:r>
         <w:rPr>
           <w:rFonts w:cs="Times New Roman"/>
         </w:rPr>
-        <w:t>Nibendra Bajracharya (HCE075BCT015)</w:t>
-      </w:r>
-    </w:p>
-    <w:p>
-      <w:pPr>
-        <w:spacing w:after="120" w:line="360" w:lineRule="auto"/>
-        <w:rPr>
-          <w:rFonts w:cs="Times New Roman"/>
-        </w:rPr>
-      </w:pPr>
-      <w:proofErr w:type="spellStart"/>
-      <w:r>
-        <w:rPr>
-          <w:rFonts w:cs="Times New Roman"/>
-        </w:rPr>
-        <w:t>Sujan</w:t>
-      </w:r>
-      <w:proofErr w:type="spellEnd"/>
-      <w:r>
-        <w:rPr>
-          <w:rFonts w:cs="Times New Roman"/>
-        </w:rPr>
-        <w:t xml:space="preserve"> </w:t>
-      </w:r>
-      <w:proofErr w:type="spellStart"/>
-      <w:r>
-        <w:rPr>
-          <w:rFonts w:cs="Times New Roman"/>
-        </w:rPr>
-        <w:t>Maharjan</w:t>
-      </w:r>
-      <w:proofErr w:type="spellEnd"/>
-      <w:r>
-        <w:rPr>
-          <w:rFonts w:cs="Times New Roman"/>
-        </w:rPr>
-        <w:t xml:space="preserve"> (HCE075BCT037)</w:t>
+        <w:t>Sujan Maharjan (HCE075BCT037)</w:t>
       </w:r>
       <w:bookmarkStart w:id="1" w:name="_Toc90998853"/>
       <w:bookmarkStart w:id="2" w:name="_Toc90998738"/>
@@ -4084,20 +3938,18 @@
       <w:r>
         <w:br w:type="page"/>
       </w:r>
-      <w:bookmarkStart w:id="13" w:name="_GoBack"/>
-      <w:bookmarkEnd w:id="13"/>
     </w:p>
     <w:p>
       <w:pPr>
         <w:pStyle w:val="Heading1"/>
         <w:spacing w:before="0" w:after="120" w:line="360" w:lineRule="auto"/>
       </w:pPr>
-      <w:bookmarkStart w:id="14" w:name="_Toc111205274"/>
+      <w:bookmarkStart w:id="13" w:name="_Toc111205274"/>
       <w:r>
         <w:lastRenderedPageBreak/>
         <w:t>LIST OF ABBREVIATIONS</w:t>
       </w:r>
-      <w:bookmarkEnd w:id="14"/>
+      <w:bookmarkEnd w:id="13"/>
     </w:p>
     <w:tbl>
       <w:tblPr>
@@ -4496,7 +4348,6 @@
                 <w:szCs w:val="28"/>
               </w:rPr>
             </w:pPr>
-            <w:proofErr w:type="spellStart"/>
             <w:r>
               <w:rPr>
                 <w:rFonts w:eastAsiaTheme="majorEastAsia" w:cs="Times New Roman"/>
@@ -4506,7 +4357,6 @@
               </w:rPr>
               <w:t>ReLU</w:t>
             </w:r>
-            <w:proofErr w:type="spellEnd"/>
           </w:p>
         </w:tc>
         <w:tc>
@@ -4617,9 +4467,9 @@
         </w:rPr>
         <w:tab/>
       </w:r>
-      <w:bookmarkStart w:id="15" w:name="_Toc98105672"/>
-      <w:bookmarkStart w:id="16" w:name="_Toc98146531"/>
-      <w:bookmarkStart w:id="17" w:name="_Toc103682355"/>
+      <w:bookmarkStart w:id="14" w:name="_Toc98105672"/>
+      <w:bookmarkStart w:id="15" w:name="_Toc98146531"/>
+      <w:bookmarkStart w:id="16" w:name="_Toc103682355"/>
     </w:p>
     <w:p>
       <w:pPr>
@@ -4649,39 +4499,26 @@
         <w:pStyle w:val="Heading1"/>
         <w:spacing w:before="0" w:after="120" w:line="360" w:lineRule="auto"/>
       </w:pPr>
-      <w:bookmarkStart w:id="18" w:name="_Toc111205275"/>
+      <w:bookmarkStart w:id="17" w:name="_Toc111205275"/>
       <w:r>
         <w:lastRenderedPageBreak/>
         <w:t xml:space="preserve">CHAPTER </w:t>
       </w:r>
-      <w:r>
-        <w:fldChar w:fldCharType="begin"/>
-      </w:r>
-      <w:r>
-        <w:instrText xml:space="preserve"> SEQ CHAPTER \* ARABIC </w:instrText>
-      </w:r>
-      <w:r>
-        <w:fldChar w:fldCharType="separate"/>
-      </w:r>
-      <w:r>
-        <w:rPr>
-          <w:noProof/>
-        </w:rPr>
-        <w:t>1</w:t>
-      </w:r>
-      <w:r>
-        <w:rPr>
-          <w:noProof/>
-        </w:rPr>
-        <w:fldChar w:fldCharType="end"/>
-      </w:r>
+      <w:fldSimple w:instr=" SEQ CHAPTER \* ARABIC ">
+        <w:r>
+          <w:rPr>
+            <w:noProof/>
+          </w:rPr>
+          <w:t>1</w:t>
+        </w:r>
+      </w:fldSimple>
       <w:r>
         <w:t>. INTRODUCTION</w:t>
       </w:r>
+      <w:bookmarkEnd w:id="14"/>
       <w:bookmarkEnd w:id="15"/>
       <w:bookmarkEnd w:id="16"/>
       <w:bookmarkEnd w:id="17"/>
-      <w:bookmarkEnd w:id="18"/>
     </w:p>
     <w:p>
       <w:pPr>
@@ -4693,19 +4530,19 @@
         <w:suppressAutoHyphens/>
         <w:spacing w:before="0" w:after="120" w:line="360" w:lineRule="auto"/>
       </w:pPr>
-      <w:bookmarkStart w:id="19" w:name="_Toc97998450"/>
-      <w:bookmarkStart w:id="20" w:name="_Toc98105673"/>
-      <w:bookmarkStart w:id="21" w:name="_Toc98146532"/>
-      <w:bookmarkStart w:id="22" w:name="_Toc103682356"/>
-      <w:bookmarkStart w:id="23" w:name="_Toc111205276"/>
+      <w:bookmarkStart w:id="18" w:name="_Toc97998450"/>
+      <w:bookmarkStart w:id="19" w:name="_Toc98105673"/>
+      <w:bookmarkStart w:id="20" w:name="_Toc98146532"/>
+      <w:bookmarkStart w:id="21" w:name="_Toc103682356"/>
+      <w:bookmarkStart w:id="22" w:name="_Toc111205276"/>
       <w:r>
         <w:t>Introduction</w:t>
       </w:r>
+      <w:bookmarkEnd w:id="18"/>
       <w:bookmarkEnd w:id="19"/>
       <w:bookmarkEnd w:id="20"/>
       <w:bookmarkEnd w:id="21"/>
       <w:bookmarkEnd w:id="22"/>
-      <w:bookmarkEnd w:id="23"/>
     </w:p>
     <w:p>
       <w:pPr>
@@ -4768,22 +4605,23 @@
         <w:suppressAutoHyphens/>
         <w:spacing w:before="0" w:after="120" w:line="360" w:lineRule="auto"/>
       </w:pPr>
-      <w:bookmarkStart w:id="24" w:name="_Toc91001525"/>
-      <w:bookmarkStart w:id="25" w:name="_Toc90998857"/>
-      <w:bookmarkStart w:id="26" w:name="_Toc90998742"/>
-      <w:bookmarkStart w:id="27" w:name="_Toc92569774"/>
+      <w:bookmarkStart w:id="23" w:name="_Toc91001525"/>
+      <w:bookmarkStart w:id="24" w:name="_Toc90998857"/>
+      <w:bookmarkStart w:id="25" w:name="_Toc90998742"/>
+      <w:bookmarkStart w:id="26" w:name="_Toc92569774"/>
       <w:r>
         <w:lastRenderedPageBreak/>
         <w:t xml:space="preserve"> </w:t>
       </w:r>
-      <w:bookmarkStart w:id="28" w:name="_Toc97998451"/>
-      <w:bookmarkStart w:id="29" w:name="_Toc98105674"/>
-      <w:bookmarkStart w:id="30" w:name="_Toc98146533"/>
-      <w:bookmarkStart w:id="31" w:name="_Toc103682357"/>
-      <w:bookmarkStart w:id="32" w:name="_Toc111205277"/>
+      <w:bookmarkStart w:id="27" w:name="_Toc97998451"/>
+      <w:bookmarkStart w:id="28" w:name="_Toc98105674"/>
+      <w:bookmarkStart w:id="29" w:name="_Toc98146533"/>
+      <w:bookmarkStart w:id="30" w:name="_Toc103682357"/>
+      <w:bookmarkStart w:id="31" w:name="_Toc111205277"/>
       <w:r>
         <w:t>Problem Statement</w:t>
       </w:r>
+      <w:bookmarkEnd w:id="23"/>
       <w:bookmarkEnd w:id="24"/>
       <w:bookmarkEnd w:id="25"/>
       <w:bookmarkEnd w:id="26"/>
@@ -4792,7 +4630,6 @@
       <w:bookmarkEnd w:id="29"/>
       <w:bookmarkEnd w:id="30"/>
       <w:bookmarkEnd w:id="31"/>
-      <w:bookmarkEnd w:id="32"/>
     </w:p>
     <w:p>
       <w:pPr>
@@ -4855,23 +4692,7 @@
           <w:rFonts w:eastAsia="Times New Roman" w:cs="Times New Roman"/>
           <w:color w:val="000000" w:themeColor="text1"/>
         </w:rPr>
-        <w:t xml:space="preserve">in such a way that the </w:t>
-      </w:r>
-      <w:proofErr w:type="spellStart"/>
-      <w:r>
-        <w:rPr>
-          <w:rFonts w:eastAsia="Times New Roman" w:cs="Times New Roman"/>
-          <w:color w:val="000000" w:themeColor="text1"/>
-        </w:rPr>
-        <w:t>inpainted</w:t>
-      </w:r>
-      <w:proofErr w:type="spellEnd"/>
-      <w:r>
-        <w:rPr>
-          <w:rFonts w:eastAsia="Times New Roman" w:cs="Times New Roman"/>
-          <w:color w:val="000000" w:themeColor="text1"/>
-        </w:rPr>
-        <w:t xml:space="preserve"> region cannot be detected by a casual observer</w:t>
+        <w:t>in such a way that the inpainted region cannot be detected by a casual observer</w:t>
       </w:r>
       <w:r>
         <w:rPr>
@@ -4922,20 +4743,21 @@
         <w:suppressAutoHyphens/>
         <w:spacing w:before="0" w:after="120" w:line="360" w:lineRule="auto"/>
       </w:pPr>
-      <w:bookmarkStart w:id="33" w:name="_Toc90998858"/>
-      <w:bookmarkStart w:id="34" w:name="_Toc90464003"/>
-      <w:bookmarkStart w:id="35" w:name="_Toc90998743"/>
+      <w:bookmarkStart w:id="32" w:name="_Toc90998858"/>
+      <w:bookmarkStart w:id="33" w:name="_Toc90464003"/>
+      <w:bookmarkStart w:id="34" w:name="_Toc90998743"/>
       <w:r>
         <w:t xml:space="preserve"> </w:t>
       </w:r>
-      <w:bookmarkStart w:id="36" w:name="_Toc97998452"/>
-      <w:bookmarkStart w:id="37" w:name="_Toc98105675"/>
-      <w:bookmarkStart w:id="38" w:name="_Toc98146534"/>
-      <w:bookmarkStart w:id="39" w:name="_Toc103682358"/>
-      <w:bookmarkStart w:id="40" w:name="_Toc111205278"/>
+      <w:bookmarkStart w:id="35" w:name="_Toc97998452"/>
+      <w:bookmarkStart w:id="36" w:name="_Toc98105675"/>
+      <w:bookmarkStart w:id="37" w:name="_Toc98146534"/>
+      <w:bookmarkStart w:id="38" w:name="_Toc103682358"/>
+      <w:bookmarkStart w:id="39" w:name="_Toc111205278"/>
       <w:r>
         <w:t>Objectives</w:t>
       </w:r>
+      <w:bookmarkEnd w:id="32"/>
       <w:bookmarkEnd w:id="33"/>
       <w:bookmarkEnd w:id="34"/>
       <w:bookmarkEnd w:id="35"/>
@@ -4943,7 +4765,6 @@
       <w:bookmarkEnd w:id="37"/>
       <w:bookmarkEnd w:id="38"/>
       <w:bookmarkEnd w:id="39"/>
-      <w:bookmarkEnd w:id="40"/>
     </w:p>
     <w:p>
       <w:pPr>
@@ -4968,11 +4789,11 @@
         </w:rPr>
         <w:t>To</w:t>
       </w:r>
-      <w:bookmarkStart w:id="41" w:name="_Toc91001527"/>
-      <w:bookmarkStart w:id="42" w:name="_Toc90998859"/>
-      <w:bookmarkStart w:id="43" w:name="_Toc90998744"/>
-      <w:bookmarkStart w:id="44" w:name="_Toc90464004"/>
-      <w:bookmarkStart w:id="45" w:name="_Toc92569776"/>
+      <w:bookmarkStart w:id="40" w:name="_Toc91001527"/>
+      <w:bookmarkStart w:id="41" w:name="_Toc90998859"/>
+      <w:bookmarkStart w:id="42" w:name="_Toc90998744"/>
+      <w:bookmarkStart w:id="43" w:name="_Toc90464004"/>
+      <w:bookmarkStart w:id="44" w:name="_Toc92569776"/>
       <w:r>
         <w:rPr>
           <w:rFonts w:eastAsia="Times New Roman" w:cs="Times New Roman"/>
@@ -5025,14 +4846,15 @@
         <w:lastRenderedPageBreak/>
         <w:t xml:space="preserve"> </w:t>
       </w:r>
-      <w:bookmarkStart w:id="46" w:name="_Toc97998453"/>
-      <w:bookmarkStart w:id="47" w:name="_Toc98105676"/>
-      <w:bookmarkStart w:id="48" w:name="_Toc98146535"/>
-      <w:bookmarkStart w:id="49" w:name="_Toc103682359"/>
-      <w:bookmarkStart w:id="50" w:name="_Toc111205279"/>
+      <w:bookmarkStart w:id="45" w:name="_Toc97998453"/>
+      <w:bookmarkStart w:id="46" w:name="_Toc98105676"/>
+      <w:bookmarkStart w:id="47" w:name="_Toc98146535"/>
+      <w:bookmarkStart w:id="48" w:name="_Toc103682359"/>
+      <w:bookmarkStart w:id="49" w:name="_Toc111205279"/>
       <w:r>
         <w:t>Scope and Application</w:t>
       </w:r>
+      <w:bookmarkEnd w:id="40"/>
       <w:bookmarkEnd w:id="41"/>
       <w:bookmarkEnd w:id="42"/>
       <w:bookmarkEnd w:id="43"/>
@@ -5042,7 +4864,6 @@
       <w:bookmarkEnd w:id="47"/>
       <w:bookmarkEnd w:id="48"/>
       <w:bookmarkEnd w:id="49"/>
-      <w:bookmarkEnd w:id="50"/>
     </w:p>
     <w:p>
       <w:pPr>
@@ -5056,15 +4877,7 @@
         <w:t xml:space="preserve"> </w:t>
       </w:r>
       <w:r>
-        <w:t xml:space="preserve">visually and semantically plausible appeal  is the main objective of an artificial image </w:t>
-      </w:r>
-      <w:proofErr w:type="spellStart"/>
-      <w:r>
-        <w:t>inpainter</w:t>
-      </w:r>
-      <w:proofErr w:type="spellEnd"/>
-      <w:r>
-        <w:t>.</w:t>
+        <w:t>visually and semantically plausible appeal  is the main objective of an artificial image inpainter.</w:t>
       </w:r>
     </w:p>
     <w:p/>
@@ -5097,36 +4910,23 @@
         <w:pStyle w:val="Heading1"/>
         <w:spacing w:before="0" w:after="120" w:line="360" w:lineRule="auto"/>
       </w:pPr>
-      <w:bookmarkStart w:id="51" w:name="_Toc111205280"/>
+      <w:bookmarkStart w:id="50" w:name="_Toc111205280"/>
       <w:r>
         <w:lastRenderedPageBreak/>
         <w:t xml:space="preserve">CHAPTER </w:t>
       </w:r>
-      <w:r>
-        <w:fldChar w:fldCharType="begin"/>
-      </w:r>
-      <w:r>
-        <w:instrText xml:space="preserve"> SEQ CHAPTER \* ARABIC </w:instrText>
-      </w:r>
-      <w:r>
-        <w:fldChar w:fldCharType="separate"/>
-      </w:r>
-      <w:r>
-        <w:rPr>
-          <w:noProof/>
-        </w:rPr>
-        <w:t>2</w:t>
-      </w:r>
-      <w:r>
-        <w:rPr>
-          <w:noProof/>
-        </w:rPr>
-        <w:fldChar w:fldCharType="end"/>
-      </w:r>
+      <w:fldSimple w:instr=" SEQ CHAPTER \* ARABIC ">
+        <w:r>
+          <w:rPr>
+            <w:noProof/>
+          </w:rPr>
+          <w:t>2</w:t>
+        </w:r>
+      </w:fldSimple>
       <w:r>
         <w:t>. LITERATURE REVIEW</w:t>
       </w:r>
-      <w:bookmarkEnd w:id="51"/>
+      <w:bookmarkEnd w:id="50"/>
     </w:p>
     <w:p>
       <w:pPr>
@@ -5141,35 +4941,7 @@
         <w:rPr>
           <w:rFonts w:eastAsia="Times New Roman" w:cs="Times New Roman"/>
         </w:rPr>
-        <w:t xml:space="preserve">Colorization basically involves assigning realistic colors to grey-scale image. Convolutional neural networks are specifically designed to deal with image data. Many authors have done promising work on this idea. </w:t>
-      </w:r>
-      <w:proofErr w:type="spellStart"/>
-      <w:r>
-        <w:rPr>
-          <w:rFonts w:eastAsia="Times New Roman" w:cs="Times New Roman"/>
-        </w:rPr>
-        <w:t>Domonkos</w:t>
-      </w:r>
-      <w:proofErr w:type="spellEnd"/>
-      <w:r>
-        <w:rPr>
-          <w:rFonts w:eastAsia="Times New Roman" w:cs="Times New Roman"/>
-        </w:rPr>
-        <w:t xml:space="preserve"> </w:t>
-      </w:r>
-      <w:proofErr w:type="spellStart"/>
-      <w:r>
-        <w:rPr>
-          <w:rFonts w:eastAsia="Times New Roman" w:cs="Times New Roman"/>
-        </w:rPr>
-        <w:t>Varga</w:t>
-      </w:r>
-      <w:proofErr w:type="spellEnd"/>
-      <w:r>
-        <w:rPr>
-          <w:rFonts w:eastAsia="Times New Roman" w:cs="Times New Roman"/>
-        </w:rPr>
-        <w:t xml:space="preserve"> </w:t>
+        <w:t xml:space="preserve">Colorization basically involves assigning realistic colors to grey-scale image. Convolutional neural networks are specifically designed to deal with image data. Many authors have done promising work on this idea. Domonkos Varga </w:t>
       </w:r>
       <w:sdt>
         <w:sdtPr>
@@ -5179,6 +4951,7 @@
           <w:id w:val="-2064941153"/>
           <w:citation/>
         </w:sdtPr>
+        <w:sdtEndPr/>
         <w:sdtContent>
           <w:r>
             <w:rPr>
@@ -5227,6 +5000,7 @@
           <w:id w:val="704916753"/>
           <w:citation/>
         </w:sdtPr>
+        <w:sdtEndPr/>
         <w:sdtContent>
           <w:r>
             <w:rPr>
@@ -5271,21 +5045,7 @@
         <w:rPr>
           <w:rFonts w:eastAsia="Times New Roman" w:cs="Times New Roman"/>
         </w:rPr>
-        <w:t xml:space="preserve">proposed another similar approach, employing the use of Google’s image classifier, Inception </w:t>
-      </w:r>
-      <w:proofErr w:type="spellStart"/>
-      <w:r>
-        <w:rPr>
-          <w:rFonts w:eastAsia="Times New Roman" w:cs="Times New Roman"/>
-        </w:rPr>
-        <w:t>ResNet</w:t>
-      </w:r>
-      <w:proofErr w:type="spellEnd"/>
-      <w:r>
-        <w:rPr>
-          <w:rFonts w:eastAsia="Times New Roman" w:cs="Times New Roman"/>
-        </w:rPr>
-        <w:t xml:space="preserve"> V2. The system model is divided into 4 parts, Encoder, Feature extractor, Fusion layer and Decoder. The system is able to produce acceptable outputs, given enough resources, CPU, Memory, and large data-set. This is mainly proof of concept implementation. V.K. Putri </w:t>
+        <w:t xml:space="preserve">proposed another similar approach, employing the use of Google’s image classifier, Inception ResNet V2. The system model is divided into 4 parts, Encoder, Feature extractor, Fusion layer and Decoder. The system is able to produce acceptable outputs, given enough resources, CPU, Memory, and large data-set. This is mainly proof of concept implementation. V.K. Putri </w:t>
       </w:r>
       <w:sdt>
         <w:sdtPr>
@@ -5295,6 +5055,7 @@
           <w:id w:val="-1605645339"/>
           <w:citation/>
         </w:sdtPr>
+        <w:sdtEndPr/>
         <w:sdtContent>
           <w:r>
             <w:rPr>
@@ -5339,21 +5100,7 @@
         <w:rPr>
           <w:rFonts w:eastAsia="Times New Roman" w:cs="Times New Roman"/>
         </w:rPr>
-        <w:t xml:space="preserve">proposed a method to convert plain sketches into colorful images. It uses sketch inversion model and color prediction in  </w:t>
-      </w:r>
-      <w:proofErr w:type="spellStart"/>
-      <w:r>
-        <w:rPr>
-          <w:rFonts w:eastAsia="Times New Roman" w:cs="Times New Roman"/>
-        </w:rPr>
-        <w:t>CIELab</w:t>
-      </w:r>
-      <w:proofErr w:type="spellEnd"/>
-      <w:r>
-        <w:rPr>
-          <w:rFonts w:eastAsia="Times New Roman" w:cs="Times New Roman"/>
-        </w:rPr>
-        <w:t xml:space="preserve">  color  space.  This approach is able to handle hand-drawn sketches including various geometric transformations. The limitation found was that, data-set is very limited but it works well for uncontrolled conditions. Richard Zhang </w:t>
+        <w:t xml:space="preserve">proposed a method to convert plain sketches into colorful images. It uses sketch inversion model and color prediction in  CIELab  color  space.  This approach is able to handle hand-drawn sketches including various geometric transformations. The limitation found was that, data-set is very limited but it works well for uncontrolled conditions. Richard Zhang </w:t>
       </w:r>
       <w:sdt>
         <w:sdtPr>
@@ -5363,6 +5110,7 @@
           <w:id w:val="-567036843"/>
           <w:citation/>
         </w:sdtPr>
+        <w:sdtEndPr/>
         <w:sdtContent>
           <w:r>
             <w:rPr>
@@ -5407,23 +5155,7 @@
         <w:rPr>
           <w:rFonts w:eastAsia="Times New Roman" w:cs="Times New Roman"/>
         </w:rPr>
-        <w:t xml:space="preserve">has proposed </w:t>
-      </w:r>
-      <w:proofErr w:type="spellStart"/>
-      <w:proofErr w:type="gramStart"/>
-      <w:r>
-        <w:rPr>
-          <w:rFonts w:eastAsia="Times New Roman" w:cs="Times New Roman"/>
-        </w:rPr>
-        <w:t>a</w:t>
-      </w:r>
-      <w:proofErr w:type="spellEnd"/>
-      <w:proofErr w:type="gramEnd"/>
-      <w:r>
-        <w:rPr>
-          <w:rFonts w:eastAsia="Times New Roman" w:cs="Times New Roman"/>
-        </w:rPr>
-        <w:t xml:space="preserve"> optimized solution by using huge data-set and single feed-forward pass in CNN. Their main focus lies </w:t>
+        <w:t xml:space="preserve">has proposed a optimized solution by using huge data-set and single feed-forward pass in CNN. Their main focus lies </w:t>
       </w:r>
       <w:r>
         <w:rPr>
@@ -5584,6 +5316,7 @@
           <w:id w:val="-327682337"/>
           <w:citation/>
         </w:sdtPr>
+        <w:sdtEndPr/>
         <w:sdtContent>
           <w:r>
             <w:rPr>
@@ -5780,21 +5513,7 @@
         <w:rPr>
           <w:rFonts w:eastAsia="Helvetica Neue" w:cs="Times New Roman"/>
         </w:rPr>
-        <w:t xml:space="preserve">where z and x denote a random noise vector and a real image sampled from the noise </w:t>
-      </w:r>
-      <w:proofErr w:type="spellStart"/>
-      <w:r>
-        <w:rPr>
-          <w:rFonts w:eastAsia="Helvetica Neue" w:cs="Times New Roman"/>
-        </w:rPr>
-        <w:t>Pz</w:t>
-      </w:r>
-      <w:proofErr w:type="spellEnd"/>
-      <w:r>
-        <w:rPr>
-          <w:rFonts w:eastAsia="Helvetica Neue" w:cs="Times New Roman"/>
-        </w:rPr>
-        <w:t>(z) and</w:t>
+        <w:t>where z and x denote a random noise vector and a real image sampled from the noise Pz(z) and</w:t>
       </w:r>
       <w:r>
         <w:rPr>
@@ -5806,21 +5525,7 @@
         <w:rPr>
           <w:rFonts w:eastAsia="Helvetica Neue" w:cs="Times New Roman"/>
         </w:rPr>
-        <w:t xml:space="preserve">real data distribution </w:t>
-      </w:r>
-      <w:proofErr w:type="spellStart"/>
-      <w:r>
-        <w:rPr>
-          <w:rFonts w:eastAsia="Helvetica Neue" w:cs="Times New Roman"/>
-        </w:rPr>
-        <w:t>Pdata</w:t>
-      </w:r>
-      <w:proofErr w:type="spellEnd"/>
-      <w:r>
-        <w:rPr>
-          <w:rFonts w:eastAsia="Helvetica Neue" w:cs="Times New Roman"/>
-        </w:rPr>
-        <w:t>(x), respectively. Recently, the GAN has been applied to several</w:t>
+        <w:t>real data distribution Pdata(x), respectively. Recently, the GAN has been applied to several</w:t>
       </w:r>
       <w:r>
         <w:rPr>
@@ -5984,6 +5689,7 @@
           <w:id w:val="990913408"/>
           <w:citation/>
         </w:sdtPr>
+        <w:sdtEndPr/>
         <w:sdtContent>
           <w:r>
             <w:rPr>
@@ -6059,6 +5765,7 @@
           <w:id w:val="1024988700"/>
           <w:citation/>
         </w:sdtPr>
+        <w:sdtEndPr/>
         <w:sdtContent>
           <w:r>
             <w:rPr>
@@ -6109,21 +5816,7 @@
         <w:rPr>
           <w:rFonts w:eastAsia="Helvetica Neue" w:cs="Times New Roman"/>
         </w:rPr>
-        <w:t xml:space="preserve">occluded characters. The methods use improved </w:t>
-      </w:r>
-      <w:proofErr w:type="spellStart"/>
-      <w:r>
-        <w:rPr>
-          <w:rFonts w:eastAsia="Helvetica Neue" w:cs="Times New Roman"/>
-        </w:rPr>
-        <w:t>GoogLeNet</w:t>
-      </w:r>
-      <w:proofErr w:type="spellEnd"/>
-      <w:r>
-        <w:rPr>
-          <w:rFonts w:eastAsia="Helvetica Neue" w:cs="Times New Roman"/>
-        </w:rPr>
-        <w:t xml:space="preserve"> and deep convolutional generative adversarial network (DCGAN). In an image inpainting method named PEPSI</w:t>
+        <w:t>occluded characters. The methods use improved GoogLeNet and deep convolutional generative adversarial network (DCGAN). In an image inpainting method named PEPSI</w:t>
       </w:r>
       <w:r>
         <w:rPr>
@@ -6139,6 +5832,7 @@
           <w:id w:val="1714774132"/>
           <w:citation/>
         </w:sdtPr>
+        <w:sdtEndPr/>
         <w:sdtContent>
           <w:r>
             <w:rPr>
@@ -6217,6 +5911,7 @@
           <w:id w:val="316163859"/>
           <w:citation/>
         </w:sdtPr>
+        <w:sdtEndPr/>
         <w:sdtContent>
           <w:r>
             <w:rPr>
@@ -6271,6 +5966,7 @@
           <w:id w:val="313835319"/>
           <w:citation/>
         </w:sdtPr>
+        <w:sdtEndPr/>
         <w:sdtContent>
           <w:r>
             <w:rPr>
@@ -6391,6 +6087,7 @@
           <w:id w:val="-124935967"/>
           <w:citation/>
         </w:sdtPr>
+        <w:sdtEndPr/>
         <w:sdtContent>
           <w:r>
             <w:rPr>
@@ -6447,21 +6144,7 @@
         <w:rPr>
           <w:rFonts w:eastAsia="Helvetica Neue" w:cs="Times New Roman"/>
         </w:rPr>
-        <w:t xml:space="preserve">purposes. On the RBG-D images, </w:t>
-      </w:r>
-      <w:proofErr w:type="spellStart"/>
-      <w:r>
-        <w:rPr>
-          <w:rFonts w:eastAsia="Helvetica Neue" w:cs="Times New Roman"/>
-        </w:rPr>
-        <w:t>Dhamo</w:t>
-      </w:r>
-      <w:proofErr w:type="spellEnd"/>
-      <w:r>
-        <w:rPr>
-          <w:rFonts w:eastAsia="Helvetica Neue" w:cs="Times New Roman"/>
-        </w:rPr>
-        <w:t xml:space="preserve"> et al.</w:t>
+        <w:t>purposes. On the RBG-D images, Dhamo et al.</w:t>
       </w:r>
       <w:r>
         <w:rPr>
@@ -6477,6 +6160,7 @@
           <w:id w:val="312150737"/>
           <w:citation/>
         </w:sdtPr>
+        <w:sdtEndPr/>
         <w:sdtContent>
           <w:r>
             <w:rPr>
@@ -6549,6 +6233,7 @@
           <w:id w:val="657496604"/>
           <w:citation/>
         </w:sdtPr>
+        <w:sdtEndPr/>
         <w:sdtContent>
           <w:r>
             <w:rPr>
@@ -6591,6 +6276,7 @@
           <w:id w:val="-1240171074"/>
           <w:citation/>
         </w:sdtPr>
+        <w:sdtEndPr/>
         <w:sdtContent>
           <w:r>
             <w:rPr>
@@ -6652,6 +6338,7 @@
           <w:id w:val="-678418835"/>
           <w:citation/>
         </w:sdtPr>
+        <w:sdtEndPr/>
         <w:sdtContent>
           <w:r>
             <w:rPr>
@@ -6730,6 +6417,7 @@
           <w:id w:val="-1263986847"/>
           <w:citation/>
         </w:sdtPr>
+        <w:sdtEndPr/>
         <w:sdtContent>
           <w:r>
             <w:rPr>
@@ -6814,6 +6502,7 @@
           <w:id w:val="1612711882"/>
           <w:citation/>
         </w:sdtPr>
+        <w:sdtEndPr/>
         <w:sdtContent>
           <w:r>
             <w:rPr>
@@ -6880,6 +6569,7 @@
           <w:id w:val="-1765151451"/>
           <w:citation/>
         </w:sdtPr>
+        <w:sdtEndPr/>
         <w:sdtContent>
           <w:r>
             <w:rPr>
@@ -6958,6 +6648,7 @@
           <w:id w:val="987667922"/>
           <w:citation/>
         </w:sdtPr>
+        <w:sdtEndPr/>
         <w:sdtContent>
           <w:r>
             <w:rPr>
@@ -7008,21 +6699,7 @@
         <w:rPr>
           <w:rFonts w:eastAsia="Helvetica Neue" w:cs="Times New Roman"/>
         </w:rPr>
-        <w:t xml:space="preserve">a GAN-based method for image inpainting on face images. </w:t>
-      </w:r>
-      <w:proofErr w:type="spellStart"/>
-      <w:r>
-        <w:rPr>
-          <w:rFonts w:eastAsia="Helvetica Neue" w:cs="Times New Roman"/>
-        </w:rPr>
-        <w:t>FiNet</w:t>
-      </w:r>
-      <w:proofErr w:type="spellEnd"/>
-      <w:r>
-        <w:rPr>
-          <w:rFonts w:eastAsia="Helvetica Neue" w:cs="Times New Roman"/>
-        </w:rPr>
-        <w:t xml:space="preserve"> </w:t>
+        <w:t xml:space="preserve">a GAN-based method for image inpainting on face images. FiNet </w:t>
       </w:r>
       <w:sdt>
         <w:sdtPr>
@@ -7032,6 +6709,7 @@
           <w:id w:val="439730072"/>
           <w:citation/>
         </w:sdtPr>
+        <w:sdtEndPr/>
         <w:sdtContent>
           <w:r>
             <w:rPr>
@@ -7155,6 +6833,7 @@
           <w:id w:val="-272635353"/>
           <w:citation/>
         </w:sdtPr>
+        <w:sdtEndPr/>
         <w:sdtContent>
           <w:r>
             <w:rPr>
@@ -7221,6 +6900,7 @@
           <w:id w:val="200055188"/>
           <w:citation/>
         </w:sdtPr>
+        <w:sdtEndPr/>
         <w:sdtContent>
           <w:r>
             <w:rPr>
@@ -7266,21 +6946,7 @@
           <w:rFonts w:eastAsia="Helvetica Neue" w:cs="Times New Roman"/>
         </w:rPr>
         <w:lastRenderedPageBreak/>
-        <w:t xml:space="preserve">proposed a two-stage adversarial model named </w:t>
-      </w:r>
-      <w:proofErr w:type="spellStart"/>
-      <w:r>
-        <w:rPr>
-          <w:rFonts w:eastAsia="Helvetica Neue" w:cs="Times New Roman"/>
-        </w:rPr>
-        <w:t>EdgeConnect</w:t>
-      </w:r>
-      <w:proofErr w:type="spellEnd"/>
-      <w:r>
-        <w:rPr>
-          <w:rFonts w:eastAsia="Helvetica Neue" w:cs="Times New Roman"/>
-        </w:rPr>
-        <w:t xml:space="preserve"> by providing a generator for edge</w:t>
+        <w:t>proposed a two-stage adversarial model named EdgeConnect by providing a generator for edge</w:t>
       </w:r>
       <w:r>
         <w:rPr>
@@ -7316,21 +6982,7 @@
         <w:rPr>
           <w:rFonts w:eastAsia="Helvetica Neue" w:cs="Times New Roman"/>
         </w:rPr>
-        <w:t xml:space="preserve">econd one, </w:t>
-      </w:r>
-      <w:proofErr w:type="spellStart"/>
-      <w:r>
-        <w:rPr>
-          <w:rFonts w:eastAsia="Helvetica Neue" w:cs="Times New Roman"/>
-        </w:rPr>
-        <w:t>inpaint</w:t>
-      </w:r>
-      <w:proofErr w:type="spellEnd"/>
-      <w:r>
-        <w:rPr>
-          <w:rFonts w:eastAsia="Helvetica Neue" w:cs="Times New Roman"/>
-        </w:rPr>
-        <w:t xml:space="preserve"> the RGB image. According to the fact that</w:t>
+        <w:t>econd one, inpaint the RGB image. According to the fact that</w:t>
       </w:r>
       <w:r>
         <w:rPr>
@@ -7354,21 +7006,7 @@
         <w:rPr>
           <w:rFonts w:eastAsia="Helvetica Neue" w:cs="Times New Roman"/>
         </w:rPr>
-        <w:t xml:space="preserve">and textural values between the </w:t>
-      </w:r>
-      <w:proofErr w:type="spellStart"/>
-      <w:r>
-        <w:rPr>
-          <w:rFonts w:eastAsia="Helvetica Neue" w:cs="Times New Roman"/>
-        </w:rPr>
-        <w:t>inpainted</w:t>
-      </w:r>
-      <w:proofErr w:type="spellEnd"/>
-      <w:r>
-        <w:rPr>
-          <w:rFonts w:eastAsia="Helvetica Neue" w:cs="Times New Roman"/>
-        </w:rPr>
-        <w:t xml:space="preserve"> region and their neighboring, the authors in </w:t>
+        <w:t xml:space="preserve">and textural values between the inpainted region and their neighboring, the authors in </w:t>
       </w:r>
       <w:sdt>
         <w:sdtPr>
@@ -7378,6 +7016,7 @@
           <w:id w:val="554905643"/>
           <w:citation/>
         </w:sdtPr>
+        <w:sdtEndPr/>
         <w:sdtContent>
           <w:r>
             <w:rPr>
@@ -7462,6 +7101,7 @@
           <w:id w:val="1210834913"/>
           <w:citation/>
         </w:sdtPr>
+        <w:sdtEndPr/>
         <w:sdtContent>
           <w:r>
             <w:rPr>
@@ -7528,6 +7168,7 @@
           <w:id w:val="-1965484380"/>
           <w:citation/>
         </w:sdtPr>
+        <w:sdtEndPr/>
         <w:sdtContent>
           <w:r>
             <w:rPr>
@@ -7654,6 +7295,7 @@
           <w:id w:val="-1977441364"/>
           <w:citation/>
         </w:sdtPr>
+        <w:sdtEndPr/>
         <w:sdtContent>
           <w:r>
             <w:rPr>
@@ -7702,6 +7344,7 @@
           <w:id w:val="-1614743589"/>
           <w:citation/>
         </w:sdtPr>
+        <w:sdtEndPr/>
         <w:sdtContent>
           <w:r>
             <w:rPr>
@@ -7756,6 +7399,7 @@
           <w:id w:val="53362290"/>
           <w:citation/>
         </w:sdtPr>
+        <w:sdtEndPr/>
         <w:sdtContent>
           <w:r>
             <w:rPr>
@@ -7871,7 +7515,7 @@
           <w:color w:val="auto"/>
         </w:rPr>
       </w:pPr>
-      <w:bookmarkStart w:id="52" w:name="_Toc111205281"/>
+      <w:bookmarkStart w:id="51" w:name="_Toc111205281"/>
       <w:r>
         <w:lastRenderedPageBreak/>
         <w:t xml:space="preserve">CHAPTER </w:t>
@@ -7897,7 +7541,7 @@
       <w:r>
         <w:t>. REQUIREMENT ANALYSIS</w:t>
       </w:r>
-      <w:bookmarkEnd w:id="52"/>
+      <w:bookmarkEnd w:id="51"/>
     </w:p>
     <w:p>
       <w:pPr>
@@ -7910,17 +7554,18 @@
         <w:spacing w:before="0" w:after="120" w:line="360" w:lineRule="auto"/>
         <w:ind w:left="634" w:hanging="634"/>
       </w:pPr>
-      <w:bookmarkStart w:id="53" w:name="_Toc90464007"/>
-      <w:bookmarkStart w:id="54" w:name="_Toc90998747"/>
-      <w:bookmarkStart w:id="55" w:name="_Toc90998862"/>
-      <w:bookmarkStart w:id="56" w:name="_Toc97998456"/>
-      <w:bookmarkStart w:id="57" w:name="_Toc98105679"/>
-      <w:bookmarkStart w:id="58" w:name="_Toc98146538"/>
-      <w:bookmarkStart w:id="59" w:name="_Toc103682362"/>
-      <w:bookmarkStart w:id="60" w:name="_Toc111205282"/>
+      <w:bookmarkStart w:id="52" w:name="_Toc90464007"/>
+      <w:bookmarkStart w:id="53" w:name="_Toc90998747"/>
+      <w:bookmarkStart w:id="54" w:name="_Toc90998862"/>
+      <w:bookmarkStart w:id="55" w:name="_Toc97998456"/>
+      <w:bookmarkStart w:id="56" w:name="_Toc98105679"/>
+      <w:bookmarkStart w:id="57" w:name="_Toc98146538"/>
+      <w:bookmarkStart w:id="58" w:name="_Toc103682362"/>
+      <w:bookmarkStart w:id="59" w:name="_Toc111205282"/>
       <w:r>
         <w:t>Functional Requirements</w:t>
       </w:r>
+      <w:bookmarkEnd w:id="52"/>
       <w:bookmarkEnd w:id="53"/>
       <w:bookmarkEnd w:id="54"/>
       <w:bookmarkEnd w:id="55"/>
@@ -7928,7 +7573,6 @@
       <w:bookmarkEnd w:id="57"/>
       <w:bookmarkEnd w:id="58"/>
       <w:bookmarkEnd w:id="59"/>
-      <w:bookmarkEnd w:id="60"/>
     </w:p>
     <w:p>
       <w:pPr>
@@ -8048,35 +7692,22 @@
         <w:pStyle w:val="Caption"/>
         <w:jc w:val="center"/>
       </w:pPr>
-      <w:bookmarkStart w:id="61" w:name="_Toc106485289"/>
+      <w:bookmarkStart w:id="60" w:name="_Toc106485289"/>
       <w:r>
         <w:t xml:space="preserve">Figure </w:t>
       </w:r>
-      <w:r>
-        <w:fldChar w:fldCharType="begin"/>
-      </w:r>
-      <w:r>
-        <w:instrText xml:space="preserve"> SEQ Figure \* ARABIC </w:instrText>
-      </w:r>
-      <w:r>
-        <w:fldChar w:fldCharType="separate"/>
-      </w:r>
-      <w:r>
-        <w:rPr>
-          <w:noProof/>
-        </w:rPr>
-        <w:t>1</w:t>
-      </w:r>
-      <w:r>
-        <w:rPr>
-          <w:noProof/>
-        </w:rPr>
-        <w:fldChar w:fldCharType="end"/>
-      </w:r>
+      <w:fldSimple w:instr=" SEQ Figure \* ARABIC ">
+        <w:r>
+          <w:rPr>
+            <w:noProof/>
+          </w:rPr>
+          <w:t>1</w:t>
+        </w:r>
+      </w:fldSimple>
       <w:r>
         <w:t>: Use case diagram</w:t>
       </w:r>
-      <w:bookmarkEnd w:id="61"/>
+      <w:bookmarkEnd w:id="60"/>
       <w:r>
         <w:br/>
       </w:r>
@@ -8326,17 +7957,18 @@
         <w:spacing w:before="0" w:after="120" w:line="360" w:lineRule="auto"/>
         <w:ind w:left="634" w:hanging="634"/>
       </w:pPr>
-      <w:bookmarkStart w:id="62" w:name="_Toc90998863"/>
-      <w:bookmarkStart w:id="63" w:name="_Toc90998748"/>
-      <w:bookmarkStart w:id="64" w:name="_Toc90464009"/>
-      <w:bookmarkStart w:id="65" w:name="_Toc97998457"/>
-      <w:bookmarkStart w:id="66" w:name="_Toc98105680"/>
-      <w:bookmarkStart w:id="67" w:name="_Toc98146539"/>
-      <w:bookmarkStart w:id="68" w:name="_Toc103682363"/>
-      <w:bookmarkStart w:id="69" w:name="_Toc111205283"/>
+      <w:bookmarkStart w:id="61" w:name="_Toc90998863"/>
+      <w:bookmarkStart w:id="62" w:name="_Toc90998748"/>
+      <w:bookmarkStart w:id="63" w:name="_Toc90464009"/>
+      <w:bookmarkStart w:id="64" w:name="_Toc97998457"/>
+      <w:bookmarkStart w:id="65" w:name="_Toc98105680"/>
+      <w:bookmarkStart w:id="66" w:name="_Toc98146539"/>
+      <w:bookmarkStart w:id="67" w:name="_Toc103682363"/>
+      <w:bookmarkStart w:id="68" w:name="_Toc111205283"/>
       <w:r>
         <w:t>Non-Functional Requirements</w:t>
       </w:r>
+      <w:bookmarkEnd w:id="61"/>
       <w:bookmarkEnd w:id="62"/>
       <w:bookmarkEnd w:id="63"/>
       <w:bookmarkEnd w:id="64"/>
@@ -8344,7 +7976,6 @@
       <w:bookmarkEnd w:id="66"/>
       <w:bookmarkEnd w:id="67"/>
       <w:bookmarkEnd w:id="68"/>
-      <w:bookmarkEnd w:id="69"/>
     </w:p>
     <w:p>
       <w:pPr>
@@ -8688,19 +8319,19 @@
         <w:spacing w:before="0" w:after="120" w:line="360" w:lineRule="auto"/>
         <w:ind w:left="720"/>
       </w:pPr>
-      <w:bookmarkStart w:id="70" w:name="_Toc97998458"/>
-      <w:bookmarkStart w:id="71" w:name="_Toc98105681"/>
-      <w:bookmarkStart w:id="72" w:name="_Toc98146540"/>
-      <w:bookmarkStart w:id="73" w:name="_Toc103682364"/>
-      <w:bookmarkStart w:id="74" w:name="_Toc111205284"/>
+      <w:bookmarkStart w:id="69" w:name="_Toc97998458"/>
+      <w:bookmarkStart w:id="70" w:name="_Toc98105681"/>
+      <w:bookmarkStart w:id="71" w:name="_Toc98146540"/>
+      <w:bookmarkStart w:id="72" w:name="_Toc103682364"/>
+      <w:bookmarkStart w:id="73" w:name="_Toc111205284"/>
       <w:r>
         <w:t>Feasibility Analysis</w:t>
       </w:r>
+      <w:bookmarkEnd w:id="69"/>
       <w:bookmarkEnd w:id="70"/>
       <w:bookmarkEnd w:id="71"/>
       <w:bookmarkEnd w:id="72"/>
       <w:bookmarkEnd w:id="73"/>
-      <w:bookmarkEnd w:id="74"/>
     </w:p>
     <w:p>
       <w:pPr>
@@ -8713,19 +8344,19 @@
         <w:spacing w:before="0" w:after="120" w:line="360" w:lineRule="auto"/>
         <w:ind w:left="720"/>
       </w:pPr>
-      <w:bookmarkStart w:id="75" w:name="_Toc97998459"/>
-      <w:bookmarkStart w:id="76" w:name="_Toc98105682"/>
-      <w:bookmarkStart w:id="77" w:name="_Toc98146541"/>
-      <w:bookmarkStart w:id="78" w:name="_Toc103682365"/>
-      <w:bookmarkStart w:id="79" w:name="_Toc111205285"/>
+      <w:bookmarkStart w:id="74" w:name="_Toc97998459"/>
+      <w:bookmarkStart w:id="75" w:name="_Toc98105682"/>
+      <w:bookmarkStart w:id="76" w:name="_Toc98146541"/>
+      <w:bookmarkStart w:id="77" w:name="_Toc103682365"/>
+      <w:bookmarkStart w:id="78" w:name="_Toc111205285"/>
       <w:r>
         <w:t>Technical Feasibility</w:t>
       </w:r>
+      <w:bookmarkEnd w:id="74"/>
       <w:bookmarkEnd w:id="75"/>
       <w:bookmarkEnd w:id="76"/>
       <w:bookmarkEnd w:id="77"/>
       <w:bookmarkEnd w:id="78"/>
-      <w:bookmarkEnd w:id="79"/>
     </w:p>
     <w:p>
       <w:pPr>
@@ -8748,19 +8379,19 @@
         <w:ind w:left="720"/>
         <w:jc w:val="both"/>
       </w:pPr>
-      <w:bookmarkStart w:id="80" w:name="_Toc97998460"/>
-      <w:bookmarkStart w:id="81" w:name="_Toc98105683"/>
-      <w:bookmarkStart w:id="82" w:name="_Toc98146542"/>
-      <w:bookmarkStart w:id="83" w:name="_Toc103682366"/>
-      <w:bookmarkStart w:id="84" w:name="_Toc111205286"/>
+      <w:bookmarkStart w:id="79" w:name="_Toc97998460"/>
+      <w:bookmarkStart w:id="80" w:name="_Toc98105683"/>
+      <w:bookmarkStart w:id="81" w:name="_Toc98146542"/>
+      <w:bookmarkStart w:id="82" w:name="_Toc103682366"/>
+      <w:bookmarkStart w:id="83" w:name="_Toc111205286"/>
       <w:r>
         <w:t>Operational Feasibility</w:t>
       </w:r>
+      <w:bookmarkEnd w:id="79"/>
       <w:bookmarkEnd w:id="80"/>
       <w:bookmarkEnd w:id="81"/>
       <w:bookmarkEnd w:id="82"/>
       <w:bookmarkEnd w:id="83"/>
-      <w:bookmarkEnd w:id="84"/>
     </w:p>
     <w:p>
       <w:pPr>
@@ -8783,19 +8414,19 @@
         <w:ind w:left="720"/>
         <w:jc w:val="both"/>
       </w:pPr>
-      <w:bookmarkStart w:id="85" w:name="_Toc97998461"/>
-      <w:bookmarkStart w:id="86" w:name="_Toc98105684"/>
-      <w:bookmarkStart w:id="87" w:name="_Toc98146543"/>
-      <w:bookmarkStart w:id="88" w:name="_Toc103682367"/>
-      <w:bookmarkStart w:id="89" w:name="_Toc111205287"/>
+      <w:bookmarkStart w:id="84" w:name="_Toc97998461"/>
+      <w:bookmarkStart w:id="85" w:name="_Toc98105684"/>
+      <w:bookmarkStart w:id="86" w:name="_Toc98146543"/>
+      <w:bookmarkStart w:id="87" w:name="_Toc103682367"/>
+      <w:bookmarkStart w:id="88" w:name="_Toc111205287"/>
       <w:r>
         <w:t>Economic Feasibility</w:t>
       </w:r>
+      <w:bookmarkEnd w:id="84"/>
       <w:bookmarkEnd w:id="85"/>
       <w:bookmarkEnd w:id="86"/>
       <w:bookmarkEnd w:id="87"/>
       <w:bookmarkEnd w:id="88"/>
-      <w:bookmarkEnd w:id="89"/>
     </w:p>
     <w:p>
       <w:pPr>
@@ -8824,7 +8455,7 @@
         <w:pStyle w:val="Heading1"/>
         <w:spacing w:before="0" w:after="120" w:line="360" w:lineRule="auto"/>
       </w:pPr>
-      <w:bookmarkStart w:id="90" w:name="_Toc111205288"/>
+      <w:bookmarkStart w:id="89" w:name="_Toc111205288"/>
       <w:r>
         <w:lastRenderedPageBreak/>
         <w:t xml:space="preserve">CHAPTER </w:t>
@@ -8850,7 +8481,7 @@
       <w:r>
         <w:t>. SYSTEM DESIGN</w:t>
       </w:r>
-      <w:bookmarkEnd w:id="90"/>
+      <w:bookmarkEnd w:id="89"/>
     </w:p>
     <w:p>
       <w:pPr>
@@ -8863,22 +8494,22 @@
         <w:spacing w:before="0" w:after="120" w:line="360" w:lineRule="auto"/>
         <w:ind w:left="630" w:hanging="630"/>
       </w:pPr>
-      <w:bookmarkStart w:id="91" w:name="_Toc97998463"/>
-      <w:bookmarkStart w:id="92" w:name="_Toc98105686"/>
-      <w:bookmarkStart w:id="93" w:name="_Toc98146545"/>
-      <w:bookmarkStart w:id="94" w:name="_Toc103682369"/>
-      <w:bookmarkStart w:id="95" w:name="_Toc111205289"/>
+      <w:bookmarkStart w:id="90" w:name="_Toc97998463"/>
+      <w:bookmarkStart w:id="91" w:name="_Toc98105686"/>
+      <w:bookmarkStart w:id="92" w:name="_Toc98146545"/>
+      <w:bookmarkStart w:id="93" w:name="_Toc103682369"/>
+      <w:bookmarkStart w:id="94" w:name="_Toc111205289"/>
       <w:r>
         <w:t>Software Development Approac</w:t>
       </w:r>
+      <w:bookmarkEnd w:id="90"/>
       <w:bookmarkEnd w:id="91"/>
       <w:bookmarkEnd w:id="92"/>
       <w:bookmarkEnd w:id="93"/>
+      <w:r>
+        <w:t>h</w:t>
+      </w:r>
       <w:bookmarkEnd w:id="94"/>
-      <w:r>
-        <w:t>h</w:t>
-      </w:r>
-      <w:bookmarkEnd w:id="95"/>
     </w:p>
     <w:p>
       <w:pPr>
@@ -8933,7 +8564,7 @@
         <w:ind w:left="450"/>
         <w:jc w:val="center"/>
       </w:pPr>
-      <w:bookmarkStart w:id="96" w:name="_Toc103632247"/>
+      <w:bookmarkStart w:id="95" w:name="_Toc103632247"/>
       <w:r>
         <w:rPr>
           <w:noProof/>
@@ -8987,7 +8618,7 @@
         <w:ind w:left="450"/>
         <w:jc w:val="center"/>
       </w:pPr>
-      <w:bookmarkStart w:id="97" w:name="_Toc106485290"/>
+      <w:bookmarkStart w:id="96" w:name="_Toc106485290"/>
       <w:r>
         <w:t xml:space="preserve">Figure </w:t>
       </w:r>
@@ -9012,9 +8643,9 @@
       <w:r>
         <w:t>: Representation of incremental model</w:t>
       </w:r>
-      <w:bookmarkEnd w:id="97"/>
-    </w:p>
-    <w:bookmarkEnd w:id="96"/>
+      <w:bookmarkEnd w:id="96"/>
+    </w:p>
+    <w:bookmarkEnd w:id="95"/>
     <w:p>
       <w:pPr>
         <w:spacing w:after="160" w:line="259" w:lineRule="auto"/>
@@ -9061,12 +8692,12 @@
         <w:spacing w:before="0" w:after="120" w:line="360" w:lineRule="auto"/>
         <w:ind w:left="630" w:hanging="630"/>
       </w:pPr>
-      <w:bookmarkStart w:id="98" w:name="_Toc111205290"/>
+      <w:bookmarkStart w:id="97" w:name="_Toc111205290"/>
       <w:r>
         <w:lastRenderedPageBreak/>
         <w:t>System Model</w:t>
       </w:r>
-      <w:bookmarkEnd w:id="98"/>
+      <w:bookmarkEnd w:id="97"/>
     </w:p>
     <w:p>
       <w:pPr>
@@ -9134,35 +8765,22 @@
         <w:pStyle w:val="Caption"/>
         <w:jc w:val="center"/>
       </w:pPr>
-      <w:bookmarkStart w:id="99" w:name="_Toc106485291"/>
+      <w:bookmarkStart w:id="98" w:name="_Toc106485291"/>
       <w:r>
         <w:t xml:space="preserve">Figure </w:t>
       </w:r>
-      <w:r>
-        <w:fldChar w:fldCharType="begin"/>
-      </w:r>
-      <w:r>
-        <w:instrText xml:space="preserve"> SEQ Figure \* ARABIC </w:instrText>
-      </w:r>
-      <w:r>
-        <w:fldChar w:fldCharType="separate"/>
-      </w:r>
-      <w:r>
-        <w:rPr>
-          <w:noProof/>
-        </w:rPr>
-        <w:t>3</w:t>
-      </w:r>
-      <w:r>
-        <w:rPr>
-          <w:noProof/>
-        </w:rPr>
-        <w:fldChar w:fldCharType="end"/>
-      </w:r>
+      <w:fldSimple w:instr=" SEQ Figure \* ARABIC ">
+        <w:r>
+          <w:rPr>
+            <w:noProof/>
+          </w:rPr>
+          <w:t>3</w:t>
+        </w:r>
+      </w:fldSimple>
       <w:r>
         <w:t>: DFD Level 0</w:t>
       </w:r>
-      <w:bookmarkEnd w:id="99"/>
+      <w:bookmarkEnd w:id="98"/>
     </w:p>
     <w:p>
       <w:pPr>
@@ -9177,7 +8795,7 @@
         <w:pStyle w:val="Heading1"/>
         <w:spacing w:before="0" w:after="120" w:line="360" w:lineRule="auto"/>
       </w:pPr>
-      <w:bookmarkStart w:id="100" w:name="_Toc111205291"/>
+      <w:bookmarkStart w:id="99" w:name="_Toc111205291"/>
       <w:r>
         <w:lastRenderedPageBreak/>
         <w:t xml:space="preserve">CHAPTER </w:t>
@@ -9203,7 +8821,7 @@
       <w:r>
         <w:t>. METHODOLOGY</w:t>
       </w:r>
-      <w:bookmarkEnd w:id="100"/>
+      <w:bookmarkEnd w:id="99"/>
     </w:p>
     <w:p>
       <w:pPr>
@@ -9215,11 +8833,11 @@
         <w:spacing w:before="0" w:after="120" w:line="360" w:lineRule="auto"/>
         <w:ind w:left="547" w:hanging="547"/>
       </w:pPr>
-      <w:bookmarkStart w:id="101" w:name="_Toc111205292"/>
+      <w:bookmarkStart w:id="100" w:name="_Toc111205292"/>
       <w:r>
         <w:t>Implementation</w:t>
       </w:r>
-      <w:bookmarkEnd w:id="101"/>
+      <w:bookmarkEnd w:id="100"/>
     </w:p>
     <w:p>
       <w:pPr>
@@ -9232,11 +8850,11 @@
         <w:ind w:hanging="720"/>
         <w:contextualSpacing/>
       </w:pPr>
-      <w:bookmarkStart w:id="102" w:name="_Toc111205293"/>
+      <w:bookmarkStart w:id="101" w:name="_Toc111205293"/>
       <w:r>
         <w:t>Image inpainting</w:t>
       </w:r>
-      <w:bookmarkEnd w:id="102"/>
+      <w:bookmarkEnd w:id="101"/>
     </w:p>
     <w:p>
       <w:pPr>
@@ -9325,31 +8943,7 @@
         <w:jc w:val="both"/>
       </w:pPr>
       <w:r>
-        <w:t xml:space="preserve">The encoder and the decoder are basically symmetrical: there are 6 layers of encoding and 6 layers of decoding. The number of filters in the encoder increases layer by layer, while the number of filters in the decoder decreases number of filters layer by layer. Each encoding layer consists of a 2D-convolution for down-sampling, batch normalization, and </w:t>
-      </w:r>
-      <w:proofErr w:type="spellStart"/>
-      <w:r>
-        <w:t>leakly</w:t>
-      </w:r>
-      <w:proofErr w:type="spellEnd"/>
-      <w:r>
-        <w:t xml:space="preserve"> </w:t>
-      </w:r>
-      <w:proofErr w:type="spellStart"/>
-      <w:r>
-        <w:t>relu</w:t>
-      </w:r>
-      <w:proofErr w:type="spellEnd"/>
-      <w:r>
-        <w:t xml:space="preserve"> activations; each decoding layer consists of a transpose convolution for up-sampling, batch normalization and </w:t>
-      </w:r>
-      <w:proofErr w:type="spellStart"/>
-      <w:r>
-        <w:t>relu</w:t>
-      </w:r>
-      <w:proofErr w:type="spellEnd"/>
-      <w:r>
-        <w:t xml:space="preserve"> activations. To allow the network to skip layers, we concatenate the mirroring layer from encoder at each decoding layer. With skipped layers, the model can learn weights to ignore deeper layers. This can help model to retain components from original input </w:t>
+        <w:t xml:space="preserve">The encoder and the decoder are basically symmetrical: there are 6 layers of encoding and 6 layers of decoding. The number of filters in the encoder increases layer by layer, while the number of filters in the decoder decreases number of filters layer by layer. Each encoding layer consists of a 2D-convolution for down-sampling, batch normalization, and leakly relu activations; each decoding layer consists of a transpose convolution for up-sampling, batch normalization and relu activations. To allow the network to skip layers, we concatenate the mirroring layer from encoder at each decoding layer. With skipped layers, the model can learn weights to ignore deeper layers. This can help model to retain components from original input </w:t>
       </w:r>
       <w:r>
         <w:t>easier</w:t>
@@ -9364,15 +8958,7 @@
         <w:jc w:val="both"/>
       </w:pPr>
       <w:r>
-        <w:t xml:space="preserve">The discriminator is a simple decoder classifier network, and its architecture is shown in figure3. The input of the discriminator is the concatenation of the cropped image with either the ground truth images or the recovered images generated by the generator. The discriminator is consisted of 5 layers of encoder, which is similar to the encoder of the generator: each encoding layer is consisted of a convolution operation with stride greater than 1, a batch normalization, and a leaky </w:t>
-      </w:r>
-      <w:proofErr w:type="spellStart"/>
-      <w:r>
-        <w:t>relu</w:t>
-      </w:r>
-      <w:proofErr w:type="spellEnd"/>
-      <w:r>
-        <w:t xml:space="preserve"> activation. The last layer then goes through a sigmoid activation to return a number from 0 to 1 that can be interpreted as the probability of the input being real or fake.</w:t>
+        <w:t>The discriminator is a simple decoder classifier network, and its architecture is shown in figure3. The input of the discriminator is the concatenation of the cropped image with either the ground truth images or the recovered images generated by the generator. The discriminator is consisted of 5 layers of encoder, which is similar to the encoder of the generator: each encoding layer is consisted of a convolution operation with stride greater than 1, a batch normalization, and a leaky relu activation. The last layer then goes through a sigmoid activation to return a number from 0 to 1 that can be interpreted as the probability of the input being real or fake.</w:t>
       </w:r>
     </w:p>
     <w:p>
@@ -9401,23 +8987,7 @@
         <w:jc w:val="both"/>
       </w:pPr>
       <w:r>
-        <w:t xml:space="preserve">With conditional GAN, both generator and discriminator are conditioning on the input x. Let the generator be parameterized by </w:t>
-      </w:r>
-      <w:proofErr w:type="spellStart"/>
-      <w:r>
-        <w:t>θg</w:t>
-      </w:r>
-      <w:proofErr w:type="spellEnd"/>
-      <w:r>
-        <w:t xml:space="preserve"> and discriminator be parameterized by </w:t>
-      </w:r>
-      <w:proofErr w:type="spellStart"/>
-      <w:r>
-        <w:t>θd</w:t>
-      </w:r>
-      <w:proofErr w:type="spellEnd"/>
-      <w:r>
-        <w:t>.</w:t>
+        <w:t>With conditional GAN, both generator and discriminator are conditioning on the input x. Let the generator be parameterized by θg and discriminator be parameterized by θd.</w:t>
       </w:r>
     </w:p>
     <w:p>
@@ -9479,19 +9049,19 @@
         <w:spacing w:before="0" w:after="120" w:line="360" w:lineRule="auto"/>
         <w:ind w:left="547" w:hanging="547"/>
       </w:pPr>
-      <w:bookmarkStart w:id="103" w:name="_Toc97998473"/>
-      <w:bookmarkStart w:id="104" w:name="_Toc98105696"/>
-      <w:bookmarkStart w:id="105" w:name="_Toc98146555"/>
-      <w:bookmarkStart w:id="106" w:name="_Toc103682379"/>
-      <w:bookmarkStart w:id="107" w:name="_Toc111205294"/>
+      <w:bookmarkStart w:id="102" w:name="_Toc97998473"/>
+      <w:bookmarkStart w:id="103" w:name="_Toc98105696"/>
+      <w:bookmarkStart w:id="104" w:name="_Toc98146555"/>
+      <w:bookmarkStart w:id="105" w:name="_Toc103682379"/>
+      <w:bookmarkStart w:id="106" w:name="_Toc111205294"/>
       <w:r>
         <w:t>Project Tools</w:t>
       </w:r>
+      <w:bookmarkEnd w:id="102"/>
       <w:bookmarkEnd w:id="103"/>
       <w:bookmarkEnd w:id="104"/>
       <w:bookmarkEnd w:id="105"/>
       <w:bookmarkEnd w:id="106"/>
-      <w:bookmarkEnd w:id="107"/>
     </w:p>
     <w:p>
       <w:r>
@@ -9553,12 +9123,12 @@
         <w:pStyle w:val="Heading1"/>
         <w:spacing w:before="0" w:after="120" w:line="360" w:lineRule="auto"/>
       </w:pPr>
-      <w:bookmarkStart w:id="108" w:name="_Toc111205295"/>
+      <w:bookmarkStart w:id="107" w:name="_Toc111205295"/>
       <w:r>
         <w:lastRenderedPageBreak/>
         <w:t>CHAPTER 6. EPILOGUE</w:t>
       </w:r>
-      <w:bookmarkEnd w:id="108"/>
+      <w:bookmarkEnd w:id="107"/>
     </w:p>
     <w:p>
       <w:pPr>
@@ -9570,11 +9140,11 @@
         <w:spacing w:before="0" w:after="120" w:line="360" w:lineRule="auto"/>
         <w:ind w:left="540" w:hanging="540"/>
       </w:pPr>
-      <w:bookmarkStart w:id="109" w:name="_Toc111205296"/>
+      <w:bookmarkStart w:id="108" w:name="_Toc111205296"/>
       <w:r>
         <w:t>Tasks Completed</w:t>
       </w:r>
-      <w:bookmarkEnd w:id="109"/>
+      <w:bookmarkEnd w:id="108"/>
     </w:p>
     <w:tbl>
       <w:tblPr>
@@ -9594,7 +9164,7 @@
           </w:tcPr>
           <w:p>
             <w:pPr>
-              <w:jc w:val="center"/>
+              <w:jc w:val="both"/>
               <w:rPr>
                 <w:b/>
                 <w:bCs/>
@@ -9623,6 +9193,7 @@
           </w:tcPr>
           <w:p>
             <w:pPr>
+              <w:jc w:val="both"/>
               <w:rPr>
                 <w:b/>
                 <w:bCs/>
@@ -9651,6 +9222,7 @@
           </w:tcPr>
           <w:p>
             <w:pPr>
+              <w:jc w:val="both"/>
               <w:rPr>
                 <w:b/>
                 <w:bCs/>
@@ -9757,7 +9329,11 @@
         </w:tc>
       </w:tr>
     </w:tbl>
-    <w:p/>
+    <w:p>
+      <w:pPr>
+        <w:jc w:val="both"/>
+      </w:pPr>
+    </w:p>
     <w:p>
       <w:pPr>
         <w:pStyle w:val="Heading2"/>
@@ -9767,8 +9343,9 @@
         </w:numPr>
         <w:spacing w:before="0" w:after="120" w:line="360" w:lineRule="auto"/>
         <w:ind w:left="540" w:hanging="540"/>
-      </w:pPr>
-      <w:bookmarkStart w:id="110" w:name="_Toc111205297"/>
+        <w:jc w:val="both"/>
+      </w:pPr>
+      <w:bookmarkStart w:id="109" w:name="_Toc111205297"/>
       <w:r>
         <w:t>Task</w:t>
       </w:r>
@@ -9778,7 +9355,7 @@
       <w:r>
         <w:t xml:space="preserve"> Remaining</w:t>
       </w:r>
-      <w:bookmarkEnd w:id="110"/>
+      <w:bookmarkEnd w:id="109"/>
     </w:p>
     <w:tbl>
       <w:tblPr>
@@ -9798,7 +9375,7 @@
           </w:tcPr>
           <w:p>
             <w:pPr>
-              <w:jc w:val="center"/>
+              <w:jc w:val="both"/>
               <w:rPr>
                 <w:b/>
                 <w:bCs/>
@@ -9827,6 +9404,7 @@
           </w:tcPr>
           <w:p>
             <w:pPr>
+              <w:jc w:val="both"/>
               <w:rPr>
                 <w:b/>
                 <w:bCs/>
@@ -9855,6 +9433,7 @@
           </w:tcPr>
           <w:p>
             <w:pPr>
+              <w:jc w:val="both"/>
               <w:rPr>
                 <w:b/>
                 <w:bCs/>
@@ -9884,6 +9463,9 @@
             <w:tcW w:w="715" w:type="dxa"/>
           </w:tcPr>
           <w:p>
+            <w:pPr>
+              <w:jc w:val="both"/>
+            </w:pPr>
             <w:r>
               <w:t>1.</w:t>
             </w:r>
@@ -9894,6 +9476,9 @@
             <w:tcW w:w="3060" w:type="dxa"/>
           </w:tcPr>
           <w:p>
+            <w:pPr>
+              <w:jc w:val="both"/>
+            </w:pPr>
             <w:r>
               <w:t>Dynamic application</w:t>
             </w:r>
@@ -9904,6 +9489,9 @@
             <w:tcW w:w="4495" w:type="dxa"/>
           </w:tcPr>
           <w:p>
+            <w:pPr>
+              <w:jc w:val="both"/>
+            </w:pPr>
             <w:r>
               <w:t>The dynamic properties of a web application such as responsiveness, event handling, routing, etc. need to be added.</w:t>
             </w:r>
@@ -9916,6 +9504,9 @@
             <w:tcW w:w="715" w:type="dxa"/>
           </w:tcPr>
           <w:p>
+            <w:pPr>
+              <w:jc w:val="both"/>
+            </w:pPr>
             <w:r>
               <w:t>2.</w:t>
             </w:r>
@@ -9926,6 +9517,9 @@
             <w:tcW w:w="3060" w:type="dxa"/>
           </w:tcPr>
           <w:p>
+            <w:pPr>
+              <w:jc w:val="both"/>
+            </w:pPr>
             <w:r>
               <w:t>Building the GAN model</w:t>
             </w:r>
@@ -9936,8 +9530,11 @@
             <w:tcW w:w="4495" w:type="dxa"/>
           </w:tcPr>
           <w:p>
-            <w:r>
-              <w:t>A GAN model with the corresponding generator and discriminators needs to be built.</w:t>
+            <w:pPr>
+              <w:jc w:val="both"/>
+            </w:pPr>
+            <w:r>
+              <w:t>A GAN model with the corresponding generator and discriminator needs to be built.</w:t>
             </w:r>
           </w:p>
         </w:tc>
@@ -9948,6 +9545,9 @@
             <w:tcW w:w="715" w:type="dxa"/>
           </w:tcPr>
           <w:p>
+            <w:pPr>
+              <w:jc w:val="both"/>
+            </w:pPr>
             <w:r>
               <w:t>3.</w:t>
             </w:r>
@@ -9958,6 +9558,9 @@
             <w:tcW w:w="3060" w:type="dxa"/>
           </w:tcPr>
           <w:p>
+            <w:pPr>
+              <w:jc w:val="both"/>
+            </w:pPr>
             <w:r>
               <w:t>Training the model</w:t>
             </w:r>
@@ -9968,8 +9571,19 @@
             <w:tcW w:w="4495" w:type="dxa"/>
           </w:tcPr>
           <w:p>
-            <w:r>
-              <w:t>The model should be trained with high quality data to achieve outputs with higher accuracy.</w:t>
+            <w:pPr>
+              <w:jc w:val="both"/>
+            </w:pPr>
+            <w:r>
+              <w:t xml:space="preserve">The model should be trained with high quality data to achieve outputs with </w:t>
+            </w:r>
+            <w:r>
+              <w:t>bette</w:t>
+            </w:r>
+            <w:bookmarkStart w:id="110" w:name="_GoBack"/>
+            <w:bookmarkEnd w:id="110"/>
+            <w:r>
+              <w:t>r accuracy.</w:t>
             </w:r>
           </w:p>
         </w:tc>
@@ -9980,6 +9594,9 @@
             <w:tcW w:w="715" w:type="dxa"/>
           </w:tcPr>
           <w:p>
+            <w:pPr>
+              <w:jc w:val="both"/>
+            </w:pPr>
             <w:r>
               <w:t>4.</w:t>
             </w:r>
@@ -9990,6 +9607,9 @@
             <w:tcW w:w="3060" w:type="dxa"/>
           </w:tcPr>
           <w:p>
+            <w:pPr>
+              <w:jc w:val="both"/>
+            </w:pPr>
             <w:r>
               <w:t>Server-side development</w:t>
             </w:r>
@@ -10000,6 +9620,9 @@
             <w:tcW w:w="4495" w:type="dxa"/>
           </w:tcPr>
           <w:p>
+            <w:pPr>
+              <w:jc w:val="both"/>
+            </w:pPr>
             <w:r>
               <w:t>Building database, creating APIs.</w:t>
             </w:r>
@@ -10033,6 +9656,7 @@
           <w:docPartUnique/>
         </w:docPartObj>
       </w:sdtPr>
+      <w:sdtEndPr/>
       <w:sdtContent>
         <w:p>
           <w:pPr>
@@ -10048,6 +9672,7 @@
             <w:id w:val="-573587230"/>
             <w:bibliography/>
           </w:sdtPr>
+          <w:sdtEndPr/>
           <w:sdtContent>
             <w:p>
               <w:pPr>
@@ -16466,7 +16091,7 @@
 </file>
 
 <file path=customXml/itemProps1.xml><?xml version="1.0" encoding="utf-8"?>
-<ds:datastoreItem xmlns:ds="http://schemas.openxmlformats.org/officeDocument/2006/customXml" ds:itemID="{7DFDD285-1F95-443A-9364-D97EC6F18ACB}">
+<ds:datastoreItem xmlns:ds="http://schemas.openxmlformats.org/officeDocument/2006/customXml" ds:itemID="{E40C0DAD-4DBA-4769-A1D8-163BA7818C6B}">
   <ds:schemaRefs>
     <ds:schemaRef ds:uri="http://schemas.openxmlformats.org/officeDocument/2006/bibliography"/>
   </ds:schemaRefs>

--- a/Image Inpainting/Image Colorization and Inpainting - Proposal.docx
+++ b/Image Inpainting/Image Colorization and Inpainting - Proposal.docx
@@ -353,7 +353,21 @@
         <w:rPr>
           <w:rFonts w:cs="Times New Roman"/>
         </w:rPr>
-        <w:t>Ajay Maharjan (</w:t>
+        <w:t xml:space="preserve">Ajay </w:t>
+      </w:r>
+      <w:proofErr w:type="spellStart"/>
+      <w:r>
+        <w:rPr>
+          <w:rFonts w:cs="Times New Roman"/>
+        </w:rPr>
+        <w:t>Maharjan</w:t>
+      </w:r>
+      <w:proofErr w:type="spellEnd"/>
+      <w:r>
+        <w:rPr>
+          <w:rFonts w:cs="Times New Roman"/>
+        </w:rPr>
+        <w:t xml:space="preserve"> (</w:t>
       </w:r>
       <w:r>
         <w:rPr>
@@ -424,11 +438,33 @@
         <w:spacing w:after="0" w:line="360" w:lineRule="auto"/>
         <w:jc w:val="center"/>
       </w:pPr>
+      <w:proofErr w:type="spellStart"/>
       <w:r>
         <w:rPr>
           <w:rFonts w:cs="Times New Roman"/>
         </w:rPr>
-        <w:t>Sujan Maharjan (HCE075BCT037)</w:t>
+        <w:t>Sujan</w:t>
+      </w:r>
+      <w:proofErr w:type="spellEnd"/>
+      <w:r>
+        <w:rPr>
+          <w:rFonts w:cs="Times New Roman"/>
+        </w:rPr>
+        <w:t xml:space="preserve"> </w:t>
+      </w:r>
+      <w:proofErr w:type="spellStart"/>
+      <w:r>
+        <w:rPr>
+          <w:rFonts w:cs="Times New Roman"/>
+        </w:rPr>
+        <w:t>Maharjan</w:t>
+      </w:r>
+      <w:proofErr w:type="spellEnd"/>
+      <w:r>
+        <w:rPr>
+          <w:rFonts w:cs="Times New Roman"/>
+        </w:rPr>
+        <w:t xml:space="preserve"> (HCE075BCT037)</w:t>
       </w:r>
     </w:p>
     <w:p>
@@ -663,55 +699,54 @@
           <w:sz w:val="26"/>
           <w:szCs w:val="26"/>
         </w:rPr>
-        <w:t>Ajay Maharjan (HCE075BCT006)</w:t>
-      </w:r>
-    </w:p>
-    <w:p>
-      <w:pPr>
-        <w:spacing w:after="0" w:line="360" w:lineRule="auto"/>
-        <w:jc w:val="center"/>
+        <w:t xml:space="preserve">Ajay </w:t>
+      </w:r>
+      <w:proofErr w:type="spellStart"/>
+      <w:r>
         <w:rPr>
           <w:rFonts w:cs="Times New Roman"/>
           <w:sz w:val="26"/>
           <w:szCs w:val="26"/>
         </w:rPr>
-      </w:pPr>
+        <w:t>Maharjan</w:t>
+      </w:r>
+      <w:proofErr w:type="spellEnd"/>
       <w:r>
         <w:rPr>
           <w:rFonts w:cs="Times New Roman"/>
           <w:sz w:val="26"/>
           <w:szCs w:val="26"/>
         </w:rPr>
-        <w:t>Ashish Rai (HCE075BCT042)</w:t>
+        <w:t xml:space="preserve"> (HCE075BCT006)</w:t>
       </w:r>
     </w:p>
     <w:p>
       <w:pPr>
         <w:spacing w:after="0" w:line="360" w:lineRule="auto"/>
         <w:jc w:val="center"/>
-        <w:rPr>
-          <w:sz w:val="26"/>
-          <w:szCs w:val="26"/>
-        </w:rPr>
-      </w:pPr>
-      <w:r>
         <w:rPr>
           <w:rFonts w:cs="Times New Roman"/>
           <w:sz w:val="26"/>
           <w:szCs w:val="26"/>
         </w:rPr>
-        <w:t>Nibendra Bajracharya (HCE075BCT015)</w:t>
-      </w:r>
-    </w:p>
-    <w:p>
-      <w:pPr>
-        <w:spacing w:after="0" w:line="360" w:lineRule="auto"/>
-        <w:jc w:val="center"/>
+      </w:pPr>
+      <w:r>
         <w:rPr>
           <w:rFonts w:cs="Times New Roman"/>
           <w:sz w:val="26"/>
           <w:szCs w:val="26"/>
         </w:rPr>
+        <w:t>Ashish Rai (HCE075BCT042)</w:t>
+      </w:r>
+    </w:p>
+    <w:p>
+      <w:pPr>
+        <w:spacing w:after="0" w:line="360" w:lineRule="auto"/>
+        <w:jc w:val="center"/>
+        <w:rPr>
+          <w:sz w:val="26"/>
+          <w:szCs w:val="26"/>
+        </w:rPr>
       </w:pPr>
       <w:r>
         <w:rPr>
@@ -719,7 +754,54 @@
           <w:sz w:val="26"/>
           <w:szCs w:val="26"/>
         </w:rPr>
-        <w:t>Sujan Maharjan (HCE075BCT037)</w:t>
+        <w:t>Nibendra Bajracharya (HCE075BCT015)</w:t>
+      </w:r>
+    </w:p>
+    <w:p>
+      <w:pPr>
+        <w:spacing w:after="0" w:line="360" w:lineRule="auto"/>
+        <w:jc w:val="center"/>
+        <w:rPr>
+          <w:rFonts w:cs="Times New Roman"/>
+          <w:sz w:val="26"/>
+          <w:szCs w:val="26"/>
+        </w:rPr>
+      </w:pPr>
+      <w:proofErr w:type="spellStart"/>
+      <w:r>
+        <w:rPr>
+          <w:rFonts w:cs="Times New Roman"/>
+          <w:sz w:val="26"/>
+          <w:szCs w:val="26"/>
+        </w:rPr>
+        <w:t>Sujan</w:t>
+      </w:r>
+      <w:proofErr w:type="spellEnd"/>
+      <w:r>
+        <w:rPr>
+          <w:rFonts w:cs="Times New Roman"/>
+          <w:sz w:val="26"/>
+          <w:szCs w:val="26"/>
+        </w:rPr>
+        <w:t xml:space="preserve"> </w:t>
+      </w:r>
+      <w:proofErr w:type="spellStart"/>
+      <w:r>
+        <w:rPr>
+          <w:rFonts w:cs="Times New Roman"/>
+          <w:sz w:val="26"/>
+          <w:szCs w:val="26"/>
+        </w:rPr>
+        <w:t>Maharjan</w:t>
+      </w:r>
+      <w:proofErr w:type="spellEnd"/>
+      <w:r>
+        <w:rPr>
+          <w:rFonts w:cs="Times New Roman"/>
+          <w:sz w:val="26"/>
+          <w:szCs w:val="26"/>
+        </w:rPr>
+        <w:t xml:space="preserve"> (HCE075BCT037)</w:t>
       </w:r>
     </w:p>
     <w:p>
@@ -930,7 +1012,7 @@
         <w:pStyle w:val="Heading1"/>
         <w:spacing w:before="0" w:after="120" w:line="360" w:lineRule="auto"/>
       </w:pPr>
-      <w:bookmarkStart w:id="0" w:name="_Toc111205270"/>
+      <w:bookmarkStart w:id="0" w:name="_Toc111368331"/>
       <w:r>
         <w:lastRenderedPageBreak/>
         <w:t>ACKNOWLEDGEMENT</w:t>
@@ -971,21 +1053,49 @@
           <w:b/>
           <w:bCs/>
         </w:rPr>
-        <w:t xml:space="preserve">Head of Department, Er. Ashok GM, </w:t>
-      </w:r>
-      <w:r>
-        <w:rPr>
-          <w:rFonts w:cs="Times New Roman"/>
-        </w:rPr>
-        <w:t xml:space="preserve">for providing us with the right guidance and for showing us the right way. We would like to express our deep gratitude towards </w:t>
-      </w:r>
+        <w:t xml:space="preserve">Head of Department, </w:t>
+      </w:r>
+      <w:proofErr w:type="spellStart"/>
       <w:r>
         <w:rPr>
           <w:rFonts w:cs="Times New Roman"/>
           <w:b/>
           <w:bCs/>
         </w:rPr>
-        <w:t xml:space="preserve">Er. </w:t>
+        <w:t>Er</w:t>
+      </w:r>
+      <w:proofErr w:type="spellEnd"/>
+      <w:r>
+        <w:rPr>
+          <w:rFonts w:cs="Times New Roman"/>
+          <w:b/>
+          <w:bCs/>
+        </w:rPr>
+        <w:t xml:space="preserve">. Ashok GM, </w:t>
+      </w:r>
+      <w:r>
+        <w:rPr>
+          <w:rFonts w:cs="Times New Roman"/>
+        </w:rPr>
+        <w:t xml:space="preserve">for providing us with the right guidance and for showing us the right way. We would like to express our deep gratitude towards </w:t>
+      </w:r>
+      <w:proofErr w:type="spellStart"/>
+      <w:r>
+        <w:rPr>
+          <w:rFonts w:cs="Times New Roman"/>
+          <w:b/>
+          <w:bCs/>
+        </w:rPr>
+        <w:t>Er</w:t>
+      </w:r>
+      <w:proofErr w:type="spellEnd"/>
+      <w:r>
+        <w:rPr>
+          <w:rFonts w:cs="Times New Roman"/>
+          <w:b/>
+          <w:bCs/>
+        </w:rPr>
+        <w:t xml:space="preserve">. </w:t>
       </w:r>
       <w:r>
         <w:rPr>
@@ -1076,7 +1186,21 @@
         <w:rPr>
           <w:rFonts w:cs="Times New Roman"/>
         </w:rPr>
-        <w:t>Ajay Maharjan (HCE075BCT006)</w:t>
+        <w:t xml:space="preserve">Ajay </w:t>
+      </w:r>
+      <w:proofErr w:type="spellStart"/>
+      <w:r>
+        <w:rPr>
+          <w:rFonts w:cs="Times New Roman"/>
+        </w:rPr>
+        <w:t>Maharjan</w:t>
+      </w:r>
+      <w:proofErr w:type="spellEnd"/>
+      <w:r>
+        <w:rPr>
+          <w:rFonts w:cs="Times New Roman"/>
+        </w:rPr>
+        <w:t xml:space="preserve"> (HCE075BCT006)</w:t>
       </w:r>
     </w:p>
     <w:p>
@@ -1111,11 +1235,33 @@
           <w:rFonts w:cs="Times New Roman"/>
         </w:rPr>
       </w:pPr>
+      <w:proofErr w:type="spellStart"/>
       <w:r>
         <w:rPr>
           <w:rFonts w:cs="Times New Roman"/>
         </w:rPr>
-        <w:t>Sujan Maharjan (HCE075BCT037)</w:t>
+        <w:t>Sujan</w:t>
+      </w:r>
+      <w:proofErr w:type="spellEnd"/>
+      <w:r>
+        <w:rPr>
+          <w:rFonts w:cs="Times New Roman"/>
+        </w:rPr>
+        <w:t xml:space="preserve"> </w:t>
+      </w:r>
+      <w:proofErr w:type="spellStart"/>
+      <w:r>
+        <w:rPr>
+          <w:rFonts w:cs="Times New Roman"/>
+        </w:rPr>
+        <w:t>Maharjan</w:t>
+      </w:r>
+      <w:proofErr w:type="spellEnd"/>
+      <w:r>
+        <w:rPr>
+          <w:rFonts w:cs="Times New Roman"/>
+        </w:rPr>
+        <w:t xml:space="preserve"> (HCE075BCT037)</w:t>
       </w:r>
       <w:bookmarkStart w:id="1" w:name="_Toc90998853"/>
       <w:bookmarkStart w:id="2" w:name="_Toc90998738"/>
@@ -1144,7 +1290,7 @@
         <w:pStyle w:val="Heading1"/>
         <w:spacing w:before="0" w:after="120" w:line="360" w:lineRule="auto"/>
       </w:pPr>
-      <w:bookmarkStart w:id="8" w:name="_Toc111205271"/>
+      <w:bookmarkStart w:id="8" w:name="_Toc111368332"/>
       <w:r>
         <w:lastRenderedPageBreak/>
         <w:t>ABSTRACT</w:t>
@@ -1317,7 +1463,7 @@
       </w:pPr>
       <w:bookmarkStart w:id="9" w:name="_Toc104970145"/>
       <w:bookmarkStart w:id="10" w:name="_Toc106484214"/>
-      <w:bookmarkStart w:id="11" w:name="_Toc111205272"/>
+      <w:bookmarkStart w:id="11" w:name="_Toc111368333"/>
       <w:bookmarkEnd w:id="1"/>
       <w:bookmarkEnd w:id="2"/>
       <w:bookmarkEnd w:id="3"/>
@@ -1397,7 +1543,7 @@
           <w:r>
             <w:fldChar w:fldCharType="separate"/>
           </w:r>
-          <w:hyperlink w:anchor="_Toc111205270" w:history="1">
+          <w:hyperlink w:anchor="_Toc111368331" w:history="1">
             <w:r>
               <w:rPr>
                 <w:rStyle w:val="Hyperlink"/>
@@ -1420,7 +1566,7 @@
               <w:rPr>
                 <w:webHidden/>
               </w:rPr>
-              <w:instrText xml:space="preserve"> PAGEREF _Toc111205270 \h </w:instrText>
+              <w:instrText xml:space="preserve"> PAGEREF _Toc111368331 \h </w:instrText>
             </w:r>
             <w:r>
               <w:rPr>
@@ -1459,7 +1605,7 @@
               <w:szCs w:val="22"/>
             </w:rPr>
           </w:pPr>
-          <w:hyperlink w:anchor="_Toc111205271" w:history="1">
+          <w:hyperlink w:anchor="_Toc111368332" w:history="1">
             <w:r>
               <w:rPr>
                 <w:rStyle w:val="Hyperlink"/>
@@ -1482,7 +1628,7 @@
               <w:rPr>
                 <w:webHidden/>
               </w:rPr>
-              <w:instrText xml:space="preserve"> PAGEREF _Toc111205271 \h </w:instrText>
+              <w:instrText xml:space="preserve"> PAGEREF _Toc111368332 \h </w:instrText>
             </w:r>
             <w:r>
               <w:rPr>
@@ -1521,7 +1667,7 @@
               <w:szCs w:val="22"/>
             </w:rPr>
           </w:pPr>
-          <w:hyperlink w:anchor="_Toc111205272" w:history="1">
+          <w:hyperlink w:anchor="_Toc111368333" w:history="1">
             <w:r>
               <w:rPr>
                 <w:rStyle w:val="Hyperlink"/>
@@ -1544,7 +1690,7 @@
               <w:rPr>
                 <w:webHidden/>
               </w:rPr>
-              <w:instrText xml:space="preserve"> PAGEREF _Toc111205272 \h </w:instrText>
+              <w:instrText xml:space="preserve"> PAGEREF _Toc111368333 \h </w:instrText>
             </w:r>
             <w:r>
               <w:rPr>
@@ -1583,7 +1729,7 @@
               <w:szCs w:val="22"/>
             </w:rPr>
           </w:pPr>
-          <w:hyperlink w:anchor="_Toc111205273" w:history="1">
+          <w:hyperlink w:anchor="_Toc111368334" w:history="1">
             <w:r>
               <w:rPr>
                 <w:rStyle w:val="Hyperlink"/>
@@ -1606,7 +1752,7 @@
               <w:rPr>
                 <w:webHidden/>
               </w:rPr>
-              <w:instrText xml:space="preserve"> PAGEREF _Toc111205273 \h </w:instrText>
+              <w:instrText xml:space="preserve"> PAGEREF _Toc111368334 \h </w:instrText>
             </w:r>
             <w:r>
               <w:rPr>
@@ -1645,7 +1791,7 @@
               <w:szCs w:val="22"/>
             </w:rPr>
           </w:pPr>
-          <w:hyperlink w:anchor="_Toc111205274" w:history="1">
+          <w:hyperlink w:anchor="_Toc111368335" w:history="1">
             <w:r>
               <w:rPr>
                 <w:rStyle w:val="Hyperlink"/>
@@ -1668,7 +1814,7 @@
               <w:rPr>
                 <w:webHidden/>
               </w:rPr>
-              <w:instrText xml:space="preserve"> PAGEREF _Toc111205274 \h </w:instrText>
+              <w:instrText xml:space="preserve"> PAGEREF _Toc111368335 \h </w:instrText>
             </w:r>
             <w:r>
               <w:rPr>
@@ -1707,7 +1853,7 @@
               <w:szCs w:val="22"/>
             </w:rPr>
           </w:pPr>
-          <w:hyperlink w:anchor="_Toc111205275" w:history="1">
+          <w:hyperlink w:anchor="_Toc111368336" w:history="1">
             <w:r>
               <w:rPr>
                 <w:rStyle w:val="Hyperlink"/>
@@ -1730,7 +1876,7 @@
               <w:rPr>
                 <w:webHidden/>
               </w:rPr>
-              <w:instrText xml:space="preserve"> PAGEREF _Toc111205275 \h </w:instrText>
+              <w:instrText xml:space="preserve"> PAGEREF _Toc111368336 \h </w:instrText>
             </w:r>
             <w:r>
               <w:rPr>
@@ -1772,7 +1918,7 @@
               <w:szCs w:val="22"/>
             </w:rPr>
           </w:pPr>
-          <w:hyperlink w:anchor="_Toc111205276" w:history="1">
+          <w:hyperlink w:anchor="_Toc111368337" w:history="1">
             <w:r>
               <w:rPr>
                 <w:rStyle w:val="Hyperlink"/>
@@ -1815,7 +1961,7 @@
                 <w:noProof/>
                 <w:webHidden/>
               </w:rPr>
-              <w:instrText xml:space="preserve"> PAGEREF _Toc111205276 \h </w:instrText>
+              <w:instrText xml:space="preserve"> PAGEREF _Toc111368337 \h </w:instrText>
             </w:r>
             <w:r>
               <w:rPr>
@@ -1861,7 +2007,7 @@
               <w:szCs w:val="22"/>
             </w:rPr>
           </w:pPr>
-          <w:hyperlink w:anchor="_Toc111205277" w:history="1">
+          <w:hyperlink w:anchor="_Toc111368338" w:history="1">
             <w:r>
               <w:rPr>
                 <w:rStyle w:val="Hyperlink"/>
@@ -1904,7 +2050,7 @@
                 <w:noProof/>
                 <w:webHidden/>
               </w:rPr>
-              <w:instrText xml:space="preserve"> PAGEREF _Toc111205277 \h </w:instrText>
+              <w:instrText xml:space="preserve"> PAGEREF _Toc111368338 \h </w:instrText>
             </w:r>
             <w:r>
               <w:rPr>
@@ -1950,7 +2096,7 @@
               <w:szCs w:val="22"/>
             </w:rPr>
           </w:pPr>
-          <w:hyperlink w:anchor="_Toc111205278" w:history="1">
+          <w:hyperlink w:anchor="_Toc111368339" w:history="1">
             <w:r>
               <w:rPr>
                 <w:rStyle w:val="Hyperlink"/>
@@ -1993,7 +2139,7 @@
                 <w:noProof/>
                 <w:webHidden/>
               </w:rPr>
-              <w:instrText xml:space="preserve"> PAGEREF _Toc111205278 \h </w:instrText>
+              <w:instrText xml:space="preserve"> PAGEREF _Toc111368339 \h </w:instrText>
             </w:r>
             <w:r>
               <w:rPr>
@@ -2039,7 +2185,7 @@
               <w:szCs w:val="22"/>
             </w:rPr>
           </w:pPr>
-          <w:hyperlink w:anchor="_Toc111205279" w:history="1">
+          <w:hyperlink w:anchor="_Toc111368340" w:history="1">
             <w:r>
               <w:rPr>
                 <w:rStyle w:val="Hyperlink"/>
@@ -2082,7 +2228,7 @@
                 <w:noProof/>
                 <w:webHidden/>
               </w:rPr>
-              <w:instrText xml:space="preserve"> PAGEREF _Toc111205279 \h </w:instrText>
+              <w:instrText xml:space="preserve"> PAGEREF _Toc111368340 \h </w:instrText>
             </w:r>
             <w:r>
               <w:rPr>
@@ -2125,7 +2271,7 @@
               <w:szCs w:val="22"/>
             </w:rPr>
           </w:pPr>
-          <w:hyperlink w:anchor="_Toc111205280" w:history="1">
+          <w:hyperlink w:anchor="_Toc111368341" w:history="1">
             <w:r>
               <w:rPr>
                 <w:rStyle w:val="Hyperlink"/>
@@ -2148,7 +2294,7 @@
               <w:rPr>
                 <w:webHidden/>
               </w:rPr>
-              <w:instrText xml:space="preserve"> PAGEREF _Toc111205280 \h </w:instrText>
+              <w:instrText xml:space="preserve"> PAGEREF _Toc111368341 \h </w:instrText>
             </w:r>
             <w:r>
               <w:rPr>
@@ -2187,7 +2333,7 @@
               <w:szCs w:val="22"/>
             </w:rPr>
           </w:pPr>
-          <w:hyperlink w:anchor="_Toc111205281" w:history="1">
+          <w:hyperlink w:anchor="_Toc111368342" w:history="1">
             <w:r>
               <w:rPr>
                 <w:rStyle w:val="Hyperlink"/>
@@ -2210,7 +2356,7 @@
               <w:rPr>
                 <w:webHidden/>
               </w:rPr>
-              <w:instrText xml:space="preserve"> PAGEREF _Toc111205281 \h </w:instrText>
+              <w:instrText xml:space="preserve"> PAGEREF _Toc111368342 \h </w:instrText>
             </w:r>
             <w:r>
               <w:rPr>
@@ -2252,7 +2398,7 @@
               <w:szCs w:val="22"/>
             </w:rPr>
           </w:pPr>
-          <w:hyperlink w:anchor="_Toc111205282" w:history="1">
+          <w:hyperlink w:anchor="_Toc111368343" w:history="1">
             <w:r>
               <w:rPr>
                 <w:rStyle w:val="Hyperlink"/>
@@ -2295,7 +2441,7 @@
                 <w:noProof/>
                 <w:webHidden/>
               </w:rPr>
-              <w:instrText xml:space="preserve"> PAGEREF _Toc111205282 \h </w:instrText>
+              <w:instrText xml:space="preserve"> PAGEREF _Toc111368343 \h </w:instrText>
             </w:r>
             <w:r>
               <w:rPr>
@@ -2341,7 +2487,7 @@
               <w:szCs w:val="22"/>
             </w:rPr>
           </w:pPr>
-          <w:hyperlink w:anchor="_Toc111205283" w:history="1">
+          <w:hyperlink w:anchor="_Toc111368344" w:history="1">
             <w:r>
               <w:rPr>
                 <w:rStyle w:val="Hyperlink"/>
@@ -2384,7 +2530,7 @@
                 <w:noProof/>
                 <w:webHidden/>
               </w:rPr>
-              <w:instrText xml:space="preserve"> PAGEREF _Toc111205283 \h </w:instrText>
+              <w:instrText xml:space="preserve"> PAGEREF _Toc111368344 \h </w:instrText>
             </w:r>
             <w:r>
               <w:rPr>
@@ -2430,7 +2576,7 @@
               <w:szCs w:val="22"/>
             </w:rPr>
           </w:pPr>
-          <w:hyperlink w:anchor="_Toc111205284" w:history="1">
+          <w:hyperlink w:anchor="_Toc111368345" w:history="1">
             <w:r>
               <w:rPr>
                 <w:rStyle w:val="Hyperlink"/>
@@ -2473,7 +2619,7 @@
                 <w:noProof/>
                 <w:webHidden/>
               </w:rPr>
-              <w:instrText xml:space="preserve"> PAGEREF _Toc111205284 \h </w:instrText>
+              <w:instrText xml:space="preserve"> PAGEREF _Toc111368345 \h </w:instrText>
             </w:r>
             <w:r>
               <w:rPr>
@@ -2519,7 +2665,7 @@
               <w:szCs w:val="22"/>
             </w:rPr>
           </w:pPr>
-          <w:hyperlink w:anchor="_Toc111205285" w:history="1">
+          <w:hyperlink w:anchor="_Toc111368346" w:history="1">
             <w:r>
               <w:rPr>
                 <w:rStyle w:val="Hyperlink"/>
@@ -2563,7 +2709,7 @@
                 <w:noProof/>
                 <w:webHidden/>
               </w:rPr>
-              <w:instrText xml:space="preserve"> PAGEREF _Toc111205285 \h </w:instrText>
+              <w:instrText xml:space="preserve"> PAGEREF _Toc111368346 \h </w:instrText>
             </w:r>
             <w:r>
               <w:rPr>
@@ -2609,7 +2755,7 @@
               <w:szCs w:val="22"/>
             </w:rPr>
           </w:pPr>
-          <w:hyperlink w:anchor="_Toc111205286" w:history="1">
+          <w:hyperlink w:anchor="_Toc111368347" w:history="1">
             <w:r>
               <w:rPr>
                 <w:rStyle w:val="Hyperlink"/>
@@ -2653,7 +2799,7 @@
                 <w:noProof/>
                 <w:webHidden/>
               </w:rPr>
-              <w:instrText xml:space="preserve"> PAGEREF _Toc111205286 \h </w:instrText>
+              <w:instrText xml:space="preserve"> PAGEREF _Toc111368347 \h </w:instrText>
             </w:r>
             <w:r>
               <w:rPr>
@@ -2699,7 +2845,7 @@
               <w:szCs w:val="22"/>
             </w:rPr>
           </w:pPr>
-          <w:hyperlink w:anchor="_Toc111205287" w:history="1">
+          <w:hyperlink w:anchor="_Toc111368348" w:history="1">
             <w:r>
               <w:rPr>
                 <w:rStyle w:val="Hyperlink"/>
@@ -2743,7 +2889,7 @@
                 <w:noProof/>
                 <w:webHidden/>
               </w:rPr>
-              <w:instrText xml:space="preserve"> PAGEREF _Toc111205287 \h </w:instrText>
+              <w:instrText xml:space="preserve"> PAGEREF _Toc111368348 \h </w:instrText>
             </w:r>
             <w:r>
               <w:rPr>
@@ -2786,7 +2932,7 @@
               <w:szCs w:val="22"/>
             </w:rPr>
           </w:pPr>
-          <w:hyperlink w:anchor="_Toc111205288" w:history="1">
+          <w:hyperlink w:anchor="_Toc111368349" w:history="1">
             <w:r>
               <w:rPr>
                 <w:rStyle w:val="Hyperlink"/>
@@ -2809,7 +2955,7 @@
               <w:rPr>
                 <w:webHidden/>
               </w:rPr>
-              <w:instrText xml:space="preserve"> PAGEREF _Toc111205288 \h </w:instrText>
+              <w:instrText xml:space="preserve"> PAGEREF _Toc111368349 \h </w:instrText>
             </w:r>
             <w:r>
               <w:rPr>
@@ -2851,7 +2997,7 @@
               <w:szCs w:val="22"/>
             </w:rPr>
           </w:pPr>
-          <w:hyperlink w:anchor="_Toc111205289" w:history="1">
+          <w:hyperlink w:anchor="_Toc111368350" w:history="1">
             <w:r>
               <w:rPr>
                 <w:rStyle w:val="Hyperlink"/>
@@ -2895,7 +3041,7 @@
                 <w:noProof/>
                 <w:webHidden/>
               </w:rPr>
-              <w:instrText xml:space="preserve"> PAGEREF _Toc111205289 \h </w:instrText>
+              <w:instrText xml:space="preserve"> PAGEREF _Toc111368350 \h </w:instrText>
             </w:r>
             <w:r>
               <w:rPr>
@@ -2941,7 +3087,7 @@
               <w:szCs w:val="22"/>
             </w:rPr>
           </w:pPr>
-          <w:hyperlink w:anchor="_Toc111205290" w:history="1">
+          <w:hyperlink w:anchor="_Toc111368351" w:history="1">
             <w:r>
               <w:rPr>
                 <w:rStyle w:val="Hyperlink"/>
@@ -2964,7 +3110,7 @@
                 <w:rStyle w:val="Hyperlink"/>
                 <w:noProof/>
               </w:rPr>
-              <w:t>System Model</w:t>
+              <w:t>DFD Diagram</w:t>
             </w:r>
             <w:r>
               <w:rPr>
@@ -2985,7 +3131,7 @@
                 <w:noProof/>
                 <w:webHidden/>
               </w:rPr>
-              <w:instrText xml:space="preserve"> PAGEREF _Toc111205290 \h </w:instrText>
+              <w:instrText xml:space="preserve"> PAGEREF _Toc111368351 \h </w:instrText>
             </w:r>
             <w:r>
               <w:rPr>
@@ -3010,68 +3156,6 @@
             <w:r>
               <w:rPr>
                 <w:noProof/>
-                <w:webHidden/>
-              </w:rPr>
-              <w:fldChar w:fldCharType="end"/>
-            </w:r>
-          </w:hyperlink>
-        </w:p>
-        <w:p>
-          <w:pPr>
-            <w:pStyle w:val="TOC1"/>
-            <w:spacing w:after="120" w:line="360" w:lineRule="auto"/>
-            <w:rPr>
-              <w:rFonts w:asciiTheme="minorHAnsi" w:eastAsiaTheme="minorEastAsia" w:hAnsiTheme="minorHAnsi"/>
-              <w:b w:val="0"/>
-              <w:bCs w:val="0"/>
-              <w:sz w:val="22"/>
-              <w:szCs w:val="22"/>
-            </w:rPr>
-          </w:pPr>
-          <w:hyperlink w:anchor="_Toc111205291" w:history="1">
-            <w:r>
-              <w:rPr>
-                <w:rStyle w:val="Hyperlink"/>
-              </w:rPr>
-              <w:t>CHAPTER 5. METHODOLOGY</w:t>
-            </w:r>
-            <w:r>
-              <w:rPr>
-                <w:webHidden/>
-              </w:rPr>
-              <w:tab/>
-            </w:r>
-            <w:r>
-              <w:rPr>
-                <w:webHidden/>
-              </w:rPr>
-              <w:fldChar w:fldCharType="begin"/>
-            </w:r>
-            <w:r>
-              <w:rPr>
-                <w:webHidden/>
-              </w:rPr>
-              <w:instrText xml:space="preserve"> PAGEREF _Toc111205291 \h </w:instrText>
-            </w:r>
-            <w:r>
-              <w:rPr>
-                <w:webHidden/>
-              </w:rPr>
-            </w:r>
-            <w:r>
-              <w:rPr>
-                <w:webHidden/>
-              </w:rPr>
-              <w:fldChar w:fldCharType="separate"/>
-            </w:r>
-            <w:r>
-              <w:rPr>
-                <w:webHidden/>
-              </w:rPr>
-              <w:t>13</w:t>
-            </w:r>
-            <w:r>
-              <w:rPr>
                 <w:webHidden/>
               </w:rPr>
               <w:fldChar w:fldCharType="end"/>
@@ -3093,13 +3177,14 @@
               <w:szCs w:val="22"/>
             </w:rPr>
           </w:pPr>
-          <w:hyperlink w:anchor="_Toc111205292" w:history="1">
+          <w:hyperlink w:anchor="_Toc111368352" w:history="1">
             <w:r>
               <w:rPr>
                 <w:rStyle w:val="Hyperlink"/>
-                <w:noProof/>
-              </w:rPr>
-              <w:t>5.1.</w:t>
+                <w:bCs/>
+                <w:noProof/>
+              </w:rPr>
+              <w:t>4.3.</w:t>
             </w:r>
             <w:r>
               <w:rPr>
@@ -3115,6 +3200,159 @@
                 <w:rStyle w:val="Hyperlink"/>
                 <w:noProof/>
               </w:rPr>
+              <w:t>ER Diagram</w:t>
+            </w:r>
+            <w:r>
+              <w:rPr>
+                <w:noProof/>
+                <w:webHidden/>
+              </w:rPr>
+              <w:tab/>
+            </w:r>
+            <w:r>
+              <w:rPr>
+                <w:noProof/>
+                <w:webHidden/>
+              </w:rPr>
+              <w:fldChar w:fldCharType="begin"/>
+            </w:r>
+            <w:r>
+              <w:rPr>
+                <w:noProof/>
+                <w:webHidden/>
+              </w:rPr>
+              <w:instrText xml:space="preserve"> PAGEREF _Toc111368352 \h </w:instrText>
+            </w:r>
+            <w:r>
+              <w:rPr>
+                <w:noProof/>
+                <w:webHidden/>
+              </w:rPr>
+            </w:r>
+            <w:r>
+              <w:rPr>
+                <w:noProof/>
+                <w:webHidden/>
+              </w:rPr>
+              <w:fldChar w:fldCharType="separate"/>
+            </w:r>
+            <w:r>
+              <w:rPr>
+                <w:noProof/>
+                <w:webHidden/>
+              </w:rPr>
+              <w:t>13</w:t>
+            </w:r>
+            <w:r>
+              <w:rPr>
+                <w:noProof/>
+                <w:webHidden/>
+              </w:rPr>
+              <w:fldChar w:fldCharType="end"/>
+            </w:r>
+          </w:hyperlink>
+        </w:p>
+        <w:p>
+          <w:pPr>
+            <w:pStyle w:val="TOC1"/>
+            <w:spacing w:after="120" w:line="360" w:lineRule="auto"/>
+            <w:rPr>
+              <w:rFonts w:asciiTheme="minorHAnsi" w:eastAsiaTheme="minorEastAsia" w:hAnsiTheme="minorHAnsi"/>
+              <w:b w:val="0"/>
+              <w:bCs w:val="0"/>
+              <w:sz w:val="22"/>
+              <w:szCs w:val="22"/>
+            </w:rPr>
+          </w:pPr>
+          <w:hyperlink w:anchor="_Toc111368353" w:history="1">
+            <w:r>
+              <w:rPr>
+                <w:rStyle w:val="Hyperlink"/>
+              </w:rPr>
+              <w:t>CHAPTER 5. METHODOLOGY</w:t>
+            </w:r>
+            <w:r>
+              <w:rPr>
+                <w:webHidden/>
+              </w:rPr>
+              <w:tab/>
+            </w:r>
+            <w:r>
+              <w:rPr>
+                <w:webHidden/>
+              </w:rPr>
+              <w:fldChar w:fldCharType="begin"/>
+            </w:r>
+            <w:r>
+              <w:rPr>
+                <w:webHidden/>
+              </w:rPr>
+              <w:instrText xml:space="preserve"> PAGEREF _Toc111368353 \h </w:instrText>
+            </w:r>
+            <w:r>
+              <w:rPr>
+                <w:webHidden/>
+              </w:rPr>
+            </w:r>
+            <w:r>
+              <w:rPr>
+                <w:webHidden/>
+              </w:rPr>
+              <w:fldChar w:fldCharType="separate"/>
+            </w:r>
+            <w:r>
+              <w:rPr>
+                <w:webHidden/>
+              </w:rPr>
+              <w:t>14</w:t>
+            </w:r>
+            <w:r>
+              <w:rPr>
+                <w:webHidden/>
+              </w:rPr>
+              <w:fldChar w:fldCharType="end"/>
+            </w:r>
+          </w:hyperlink>
+          <w:bookmarkStart w:id="12" w:name="_GoBack"/>
+          <w:bookmarkEnd w:id="12"/>
+        </w:p>
+        <w:p>
+          <w:pPr>
+            <w:pStyle w:val="TOC2"/>
+            <w:tabs>
+              <w:tab w:val="left" w:pos="880"/>
+              <w:tab w:val="right" w:leader="dot" w:pos="8270"/>
+            </w:tabs>
+            <w:spacing w:after="120" w:line="360" w:lineRule="auto"/>
+            <w:rPr>
+              <w:rFonts w:asciiTheme="minorHAnsi" w:eastAsiaTheme="minorEastAsia" w:hAnsiTheme="minorHAnsi"/>
+              <w:noProof/>
+              <w:sz w:val="22"/>
+              <w:szCs w:val="22"/>
+            </w:rPr>
+          </w:pPr>
+          <w:hyperlink w:anchor="_Toc111368354" w:history="1">
+            <w:r>
+              <w:rPr>
+                <w:rStyle w:val="Hyperlink"/>
+                <w:noProof/>
+              </w:rPr>
+              <w:t>5.1.</w:t>
+            </w:r>
+            <w:r>
+              <w:rPr>
+                <w:rFonts w:asciiTheme="minorHAnsi" w:eastAsiaTheme="minorEastAsia" w:hAnsiTheme="minorHAnsi"/>
+                <w:noProof/>
+                <w:sz w:val="22"/>
+                <w:szCs w:val="22"/>
+              </w:rPr>
+              <w:tab/>
+            </w:r>
+            <w:r>
+              <w:rPr>
+                <w:rStyle w:val="Hyperlink"/>
+                <w:noProof/>
+              </w:rPr>
               <w:t>Implementation</w:t>
             </w:r>
             <w:r>
@@ -3136,7 +3374,7 @@
                 <w:noProof/>
                 <w:webHidden/>
               </w:rPr>
-              <w:instrText xml:space="preserve"> PAGEREF _Toc111205292 \h </w:instrText>
+              <w:instrText xml:space="preserve"> PAGEREF _Toc111368354 \h </w:instrText>
             </w:r>
             <w:r>
               <w:rPr>
@@ -3156,7 +3394,7 @@
                 <w:noProof/>
                 <w:webHidden/>
               </w:rPr>
-              <w:t>13</w:t>
+              <w:t>14</w:t>
             </w:r>
             <w:r>
               <w:rPr>
@@ -3182,7 +3420,7 @@
               <w:szCs w:val="22"/>
             </w:rPr>
           </w:pPr>
-          <w:hyperlink w:anchor="_Toc111205293" w:history="1">
+          <w:hyperlink w:anchor="_Toc111368355" w:history="1">
             <w:r>
               <w:rPr>
                 <w:rStyle w:val="Hyperlink"/>
@@ -3225,7 +3463,7 @@
                 <w:noProof/>
                 <w:webHidden/>
               </w:rPr>
-              <w:instrText xml:space="preserve"> PAGEREF _Toc111205293 \h </w:instrText>
+              <w:instrText xml:space="preserve"> PAGEREF _Toc111368355 \h </w:instrText>
             </w:r>
             <w:r>
               <w:rPr>
@@ -3245,7 +3483,7 @@
                 <w:noProof/>
                 <w:webHidden/>
               </w:rPr>
-              <w:t>13</w:t>
+              <w:t>14</w:t>
             </w:r>
             <w:r>
               <w:rPr>
@@ -3271,7 +3509,7 @@
               <w:szCs w:val="22"/>
             </w:rPr>
           </w:pPr>
-          <w:hyperlink w:anchor="_Toc111205294" w:history="1">
+          <w:hyperlink w:anchor="_Toc111368356" w:history="1">
             <w:r>
               <w:rPr>
                 <w:rStyle w:val="Hyperlink"/>
@@ -3314,7 +3552,7 @@
                 <w:noProof/>
                 <w:webHidden/>
               </w:rPr>
-              <w:instrText xml:space="preserve"> PAGEREF _Toc111205294 \h </w:instrText>
+              <w:instrText xml:space="preserve"> PAGEREF _Toc111368356 \h </w:instrText>
             </w:r>
             <w:r>
               <w:rPr>
@@ -3334,7 +3572,7 @@
                 <w:noProof/>
                 <w:webHidden/>
               </w:rPr>
-              <w:t>15</w:t>
+              <w:t>16</w:t>
             </w:r>
             <w:r>
               <w:rPr>
@@ -3357,7 +3595,7 @@
               <w:szCs w:val="22"/>
             </w:rPr>
           </w:pPr>
-          <w:hyperlink w:anchor="_Toc111205295" w:history="1">
+          <w:hyperlink w:anchor="_Toc111368357" w:history="1">
             <w:r>
               <w:rPr>
                 <w:rStyle w:val="Hyperlink"/>
@@ -3380,7 +3618,7 @@
               <w:rPr>
                 <w:webHidden/>
               </w:rPr>
-              <w:instrText xml:space="preserve"> PAGEREF _Toc111205295 \h </w:instrText>
+              <w:instrText xml:space="preserve"> PAGEREF _Toc111368357 \h </w:instrText>
             </w:r>
             <w:r>
               <w:rPr>
@@ -3397,7 +3635,7 @@
               <w:rPr>
                 <w:webHidden/>
               </w:rPr>
-              <w:t>16</w:t>
+              <w:t>17</w:t>
             </w:r>
             <w:r>
               <w:rPr>
@@ -3422,7 +3660,7 @@
               <w:szCs w:val="22"/>
             </w:rPr>
           </w:pPr>
-          <w:hyperlink w:anchor="_Toc111205296" w:history="1">
+          <w:hyperlink w:anchor="_Toc111368358" w:history="1">
             <w:r>
               <w:rPr>
                 <w:rStyle w:val="Hyperlink"/>
@@ -3465,7 +3703,7 @@
                 <w:noProof/>
                 <w:webHidden/>
               </w:rPr>
-              <w:instrText xml:space="preserve"> PAGEREF _Toc111205296 \h </w:instrText>
+              <w:instrText xml:space="preserve"> PAGEREF _Toc111368358 \h </w:instrText>
             </w:r>
             <w:r>
               <w:rPr>
@@ -3485,7 +3723,7 @@
                 <w:noProof/>
                 <w:webHidden/>
               </w:rPr>
-              <w:t>16</w:t>
+              <w:t>17</w:t>
             </w:r>
             <w:r>
               <w:rPr>
@@ -3511,7 +3749,7 @@
               <w:szCs w:val="22"/>
             </w:rPr>
           </w:pPr>
-          <w:hyperlink w:anchor="_Toc111205297" w:history="1">
+          <w:hyperlink w:anchor="_Toc111368359" w:history="1">
             <w:r>
               <w:rPr>
                 <w:rStyle w:val="Hyperlink"/>
@@ -3554,7 +3792,7 @@
                 <w:noProof/>
                 <w:webHidden/>
               </w:rPr>
-              <w:instrText xml:space="preserve"> PAGEREF _Toc111205297 \h </w:instrText>
+              <w:instrText xml:space="preserve"> PAGEREF _Toc111368359 \h </w:instrText>
             </w:r>
             <w:r>
               <w:rPr>
@@ -3574,7 +3812,7 @@
                 <w:noProof/>
                 <w:webHidden/>
               </w:rPr>
-              <w:t>16</w:t>
+              <w:t>17</w:t>
             </w:r>
             <w:r>
               <w:rPr>
@@ -3597,7 +3835,7 @@
               <w:szCs w:val="22"/>
             </w:rPr>
           </w:pPr>
-          <w:hyperlink w:anchor="_Toc111205298" w:history="1">
+          <w:hyperlink w:anchor="_Toc111368360" w:history="1">
             <w:r>
               <w:rPr>
                 <w:rStyle w:val="Hyperlink"/>
@@ -3620,7 +3858,7 @@
               <w:rPr>
                 <w:webHidden/>
               </w:rPr>
-              <w:instrText xml:space="preserve"> PAGEREF _Toc111205298 \h </w:instrText>
+              <w:instrText xml:space="preserve"> PAGEREF _Toc111368360 \h </w:instrText>
             </w:r>
             <w:r>
               <w:rPr>
@@ -3637,7 +3875,7 @@
               <w:rPr>
                 <w:webHidden/>
               </w:rPr>
-              <w:t>17</w:t>
+              <w:t>18</w:t>
             </w:r>
             <w:r>
               <w:rPr>
@@ -3688,12 +3926,12 @@
         <w:pStyle w:val="Heading1"/>
         <w:spacing w:before="0" w:after="120" w:line="360" w:lineRule="auto"/>
       </w:pPr>
-      <w:bookmarkStart w:id="12" w:name="_Toc111205273"/>
+      <w:bookmarkStart w:id="13" w:name="_Toc111368334"/>
       <w:r>
         <w:lastRenderedPageBreak/>
         <w:t>LIST OF FIGURES</w:t>
       </w:r>
-      <w:bookmarkEnd w:id="12"/>
+      <w:bookmarkEnd w:id="13"/>
     </w:p>
     <w:p>
       <w:pPr>
@@ -3718,7 +3956,7 @@
       <w:r>
         <w:fldChar w:fldCharType="separate"/>
       </w:r>
-      <w:hyperlink w:anchor="_Toc106485289" w:history="1">
+      <w:hyperlink w:anchor="_Toc111368304" w:history="1">
         <w:r>
           <w:rPr>
             <w:rStyle w:val="Hyperlink"/>
@@ -3745,7 +3983,7 @@
             <w:noProof/>
             <w:webHidden/>
           </w:rPr>
-          <w:instrText xml:space="preserve"> PAGEREF _Toc106485289 \h </w:instrText>
+          <w:instrText xml:space="preserve"> PAGEREF _Toc111368304 \h </w:instrText>
         </w:r>
         <w:r>
           <w:rPr>
@@ -3790,7 +4028,7 @@
           <w:szCs w:val="22"/>
         </w:rPr>
       </w:pPr>
-      <w:hyperlink w:anchor="_Toc106485290" w:history="1">
+      <w:hyperlink w:anchor="_Toc111368305" w:history="1">
         <w:r>
           <w:rPr>
             <w:rStyle w:val="Hyperlink"/>
@@ -3817,7 +4055,7 @@
             <w:noProof/>
             <w:webHidden/>
           </w:rPr>
-          <w:instrText xml:space="preserve"> PAGEREF _Toc106485290 \h </w:instrText>
+          <w:instrText xml:space="preserve"> PAGEREF _Toc111368305 \h </w:instrText>
         </w:r>
         <w:r>
           <w:rPr>
@@ -3862,7 +4100,7 @@
           <w:szCs w:val="22"/>
         </w:rPr>
       </w:pPr>
-      <w:hyperlink w:anchor="_Toc106485291" w:history="1">
+      <w:hyperlink w:anchor="_Toc111368306" w:history="1">
         <w:r>
           <w:rPr>
             <w:rStyle w:val="Hyperlink"/>
@@ -3889,7 +4127,7 @@
             <w:noProof/>
             <w:webHidden/>
           </w:rPr>
-          <w:instrText xml:space="preserve"> PAGEREF _Toc106485291 \h </w:instrText>
+          <w:instrText xml:space="preserve"> PAGEREF _Toc111368306 \h </w:instrText>
         </w:r>
         <w:r>
           <w:rPr>
@@ -3922,6 +4160,78 @@
     </w:p>
     <w:p>
       <w:pPr>
+        <w:pStyle w:val="TableofFigures"/>
+        <w:tabs>
+          <w:tab w:val="right" w:leader="dot" w:pos="8270"/>
+        </w:tabs>
+        <w:spacing w:after="120" w:line="360" w:lineRule="auto"/>
+        <w:rPr>
+          <w:rFonts w:asciiTheme="minorHAnsi" w:eastAsiaTheme="minorEastAsia" w:hAnsiTheme="minorHAnsi"/>
+          <w:noProof/>
+          <w:sz w:val="22"/>
+          <w:szCs w:val="22"/>
+        </w:rPr>
+      </w:pPr>
+      <w:hyperlink w:anchor="_Toc111368307" w:history="1">
+        <w:r>
+          <w:rPr>
+            <w:rStyle w:val="Hyperlink"/>
+            <w:noProof/>
+          </w:rPr>
+          <w:t>Figure 4: ER Diagram</w:t>
+        </w:r>
+        <w:r>
+          <w:rPr>
+            <w:noProof/>
+            <w:webHidden/>
+          </w:rPr>
+          <w:tab/>
+        </w:r>
+        <w:r>
+          <w:rPr>
+            <w:noProof/>
+            <w:webHidden/>
+          </w:rPr>
+          <w:fldChar w:fldCharType="begin"/>
+        </w:r>
+        <w:r>
+          <w:rPr>
+            <w:noProof/>
+            <w:webHidden/>
+          </w:rPr>
+          <w:instrText xml:space="preserve"> PAGEREF _Toc111368307 \h </w:instrText>
+        </w:r>
+        <w:r>
+          <w:rPr>
+            <w:noProof/>
+            <w:webHidden/>
+          </w:rPr>
+        </w:r>
+        <w:r>
+          <w:rPr>
+            <w:noProof/>
+            <w:webHidden/>
+          </w:rPr>
+          <w:fldChar w:fldCharType="separate"/>
+        </w:r>
+        <w:r>
+          <w:rPr>
+            <w:noProof/>
+            <w:webHidden/>
+          </w:rPr>
+          <w:t>13</w:t>
+        </w:r>
+        <w:r>
+          <w:rPr>
+            <w:noProof/>
+            <w:webHidden/>
+          </w:rPr>
+          <w:fldChar w:fldCharType="end"/>
+        </w:r>
+      </w:hyperlink>
+    </w:p>
+    <w:p>
+      <w:pPr>
         <w:spacing w:after="120" w:line="360" w:lineRule="auto"/>
         <w:rPr>
           <w:rFonts w:eastAsiaTheme="majorEastAsia" w:cs="Times New Roman"/>
@@ -3944,12 +4254,12 @@
         <w:pStyle w:val="Heading1"/>
         <w:spacing w:before="0" w:after="120" w:line="360" w:lineRule="auto"/>
       </w:pPr>
-      <w:bookmarkStart w:id="13" w:name="_Toc111205274"/>
+      <w:bookmarkStart w:id="14" w:name="_Toc111368335"/>
       <w:r>
         <w:lastRenderedPageBreak/>
         <w:t>LIST OF ABBREVIATIONS</w:t>
       </w:r>
-      <w:bookmarkEnd w:id="13"/>
+      <w:bookmarkEnd w:id="14"/>
     </w:p>
     <w:tbl>
       <w:tblPr>
@@ -4348,6 +4658,7 @@
                 <w:szCs w:val="28"/>
               </w:rPr>
             </w:pPr>
+            <w:proofErr w:type="spellStart"/>
             <w:r>
               <w:rPr>
                 <w:rFonts w:eastAsiaTheme="majorEastAsia" w:cs="Times New Roman"/>
@@ -4357,6 +4668,7 @@
               </w:rPr>
               <w:t>ReLU</w:t>
             </w:r>
+            <w:proofErr w:type="spellEnd"/>
           </w:p>
         </w:tc>
         <w:tc>
@@ -4467,9 +4779,9 @@
         </w:rPr>
         <w:tab/>
       </w:r>
-      <w:bookmarkStart w:id="14" w:name="_Toc98105672"/>
-      <w:bookmarkStart w:id="15" w:name="_Toc98146531"/>
-      <w:bookmarkStart w:id="16" w:name="_Toc103682355"/>
+      <w:bookmarkStart w:id="15" w:name="_Toc98105672"/>
+      <w:bookmarkStart w:id="16" w:name="_Toc98146531"/>
+      <w:bookmarkStart w:id="17" w:name="_Toc103682355"/>
     </w:p>
     <w:p>
       <w:pPr>
@@ -4499,26 +4811,39 @@
         <w:pStyle w:val="Heading1"/>
         <w:spacing w:before="0" w:after="120" w:line="360" w:lineRule="auto"/>
       </w:pPr>
-      <w:bookmarkStart w:id="17" w:name="_Toc111205275"/>
+      <w:bookmarkStart w:id="18" w:name="_Toc111368336"/>
       <w:r>
         <w:lastRenderedPageBreak/>
         <w:t xml:space="preserve">CHAPTER </w:t>
       </w:r>
-      <w:fldSimple w:instr=" SEQ CHAPTER \* ARABIC ">
-        <w:r>
-          <w:rPr>
-            <w:noProof/>
-          </w:rPr>
-          <w:t>1</w:t>
-        </w:r>
-      </w:fldSimple>
+      <w:r>
+        <w:fldChar w:fldCharType="begin"/>
+      </w:r>
+      <w:r>
+        <w:instrText xml:space="preserve"> SEQ CHAPTER \* ARABIC </w:instrText>
+      </w:r>
+      <w:r>
+        <w:fldChar w:fldCharType="separate"/>
+      </w:r>
+      <w:r>
+        <w:rPr>
+          <w:noProof/>
+        </w:rPr>
+        <w:t>1</w:t>
+      </w:r>
+      <w:r>
+        <w:rPr>
+          <w:noProof/>
+        </w:rPr>
+        <w:fldChar w:fldCharType="end"/>
+      </w:r>
       <w:r>
         <w:t>. INTRODUCTION</w:t>
       </w:r>
-      <w:bookmarkEnd w:id="14"/>
       <w:bookmarkEnd w:id="15"/>
       <w:bookmarkEnd w:id="16"/>
       <w:bookmarkEnd w:id="17"/>
+      <w:bookmarkEnd w:id="18"/>
     </w:p>
     <w:p>
       <w:pPr>
@@ -4530,19 +4855,19 @@
         <w:suppressAutoHyphens/>
         <w:spacing w:before="0" w:after="120" w:line="360" w:lineRule="auto"/>
       </w:pPr>
-      <w:bookmarkStart w:id="18" w:name="_Toc97998450"/>
-      <w:bookmarkStart w:id="19" w:name="_Toc98105673"/>
-      <w:bookmarkStart w:id="20" w:name="_Toc98146532"/>
-      <w:bookmarkStart w:id="21" w:name="_Toc103682356"/>
-      <w:bookmarkStart w:id="22" w:name="_Toc111205276"/>
+      <w:bookmarkStart w:id="19" w:name="_Toc97998450"/>
+      <w:bookmarkStart w:id="20" w:name="_Toc98105673"/>
+      <w:bookmarkStart w:id="21" w:name="_Toc98146532"/>
+      <w:bookmarkStart w:id="22" w:name="_Toc103682356"/>
+      <w:bookmarkStart w:id="23" w:name="_Toc111368337"/>
       <w:r>
         <w:t>Introduction</w:t>
       </w:r>
-      <w:bookmarkEnd w:id="18"/>
       <w:bookmarkEnd w:id="19"/>
       <w:bookmarkEnd w:id="20"/>
       <w:bookmarkEnd w:id="21"/>
       <w:bookmarkEnd w:id="22"/>
+      <w:bookmarkEnd w:id="23"/>
     </w:p>
     <w:p>
       <w:pPr>
@@ -4605,23 +4930,22 @@
         <w:suppressAutoHyphens/>
         <w:spacing w:before="0" w:after="120" w:line="360" w:lineRule="auto"/>
       </w:pPr>
-      <w:bookmarkStart w:id="23" w:name="_Toc91001525"/>
-      <w:bookmarkStart w:id="24" w:name="_Toc90998857"/>
-      <w:bookmarkStart w:id="25" w:name="_Toc90998742"/>
-      <w:bookmarkStart w:id="26" w:name="_Toc92569774"/>
+      <w:bookmarkStart w:id="24" w:name="_Toc91001525"/>
+      <w:bookmarkStart w:id="25" w:name="_Toc90998857"/>
+      <w:bookmarkStart w:id="26" w:name="_Toc90998742"/>
+      <w:bookmarkStart w:id="27" w:name="_Toc92569774"/>
       <w:r>
         <w:lastRenderedPageBreak/>
         <w:t xml:space="preserve"> </w:t>
       </w:r>
-      <w:bookmarkStart w:id="27" w:name="_Toc97998451"/>
-      <w:bookmarkStart w:id="28" w:name="_Toc98105674"/>
-      <w:bookmarkStart w:id="29" w:name="_Toc98146533"/>
-      <w:bookmarkStart w:id="30" w:name="_Toc103682357"/>
-      <w:bookmarkStart w:id="31" w:name="_Toc111205277"/>
+      <w:bookmarkStart w:id="28" w:name="_Toc97998451"/>
+      <w:bookmarkStart w:id="29" w:name="_Toc98105674"/>
+      <w:bookmarkStart w:id="30" w:name="_Toc98146533"/>
+      <w:bookmarkStart w:id="31" w:name="_Toc103682357"/>
+      <w:bookmarkStart w:id="32" w:name="_Toc111368338"/>
       <w:r>
         <w:t>Problem Statement</w:t>
       </w:r>
-      <w:bookmarkEnd w:id="23"/>
       <w:bookmarkEnd w:id="24"/>
       <w:bookmarkEnd w:id="25"/>
       <w:bookmarkEnd w:id="26"/>
@@ -4630,6 +4954,7 @@
       <w:bookmarkEnd w:id="29"/>
       <w:bookmarkEnd w:id="30"/>
       <w:bookmarkEnd w:id="31"/>
+      <w:bookmarkEnd w:id="32"/>
     </w:p>
     <w:p>
       <w:pPr>
@@ -4692,7 +5017,23 @@
           <w:rFonts w:eastAsia="Times New Roman" w:cs="Times New Roman"/>
           <w:color w:val="000000" w:themeColor="text1"/>
         </w:rPr>
-        <w:t>in such a way that the inpainted region cannot be detected by a casual observer</w:t>
+        <w:t xml:space="preserve">in such a way that the </w:t>
+      </w:r>
+      <w:proofErr w:type="spellStart"/>
+      <w:r>
+        <w:rPr>
+          <w:rFonts w:eastAsia="Times New Roman" w:cs="Times New Roman"/>
+          <w:color w:val="000000" w:themeColor="text1"/>
+        </w:rPr>
+        <w:t>inpainted</w:t>
+      </w:r>
+      <w:proofErr w:type="spellEnd"/>
+      <w:r>
+        <w:rPr>
+          <w:rFonts w:eastAsia="Times New Roman" w:cs="Times New Roman"/>
+          <w:color w:val="000000" w:themeColor="text1"/>
+        </w:rPr>
+        <w:t xml:space="preserve"> region cannot be detected by a casual observer</w:t>
       </w:r>
       <w:r>
         <w:rPr>
@@ -4743,21 +5084,20 @@
         <w:suppressAutoHyphens/>
         <w:spacing w:before="0" w:after="120" w:line="360" w:lineRule="auto"/>
       </w:pPr>
-      <w:bookmarkStart w:id="32" w:name="_Toc90998858"/>
-      <w:bookmarkStart w:id="33" w:name="_Toc90464003"/>
-      <w:bookmarkStart w:id="34" w:name="_Toc90998743"/>
+      <w:bookmarkStart w:id="33" w:name="_Toc90998858"/>
+      <w:bookmarkStart w:id="34" w:name="_Toc90464003"/>
+      <w:bookmarkStart w:id="35" w:name="_Toc90998743"/>
       <w:r>
         <w:t xml:space="preserve"> </w:t>
       </w:r>
-      <w:bookmarkStart w:id="35" w:name="_Toc97998452"/>
-      <w:bookmarkStart w:id="36" w:name="_Toc98105675"/>
-      <w:bookmarkStart w:id="37" w:name="_Toc98146534"/>
-      <w:bookmarkStart w:id="38" w:name="_Toc103682358"/>
-      <w:bookmarkStart w:id="39" w:name="_Toc111205278"/>
+      <w:bookmarkStart w:id="36" w:name="_Toc97998452"/>
+      <w:bookmarkStart w:id="37" w:name="_Toc98105675"/>
+      <w:bookmarkStart w:id="38" w:name="_Toc98146534"/>
+      <w:bookmarkStart w:id="39" w:name="_Toc103682358"/>
+      <w:bookmarkStart w:id="40" w:name="_Toc111368339"/>
       <w:r>
         <w:t>Objectives</w:t>
       </w:r>
-      <w:bookmarkEnd w:id="32"/>
       <w:bookmarkEnd w:id="33"/>
       <w:bookmarkEnd w:id="34"/>
       <w:bookmarkEnd w:id="35"/>
@@ -4765,6 +5105,7 @@
       <w:bookmarkEnd w:id="37"/>
       <w:bookmarkEnd w:id="38"/>
       <w:bookmarkEnd w:id="39"/>
+      <w:bookmarkEnd w:id="40"/>
     </w:p>
     <w:p>
       <w:pPr>
@@ -4789,11 +5130,11 @@
         </w:rPr>
         <w:t>To</w:t>
       </w:r>
-      <w:bookmarkStart w:id="40" w:name="_Toc91001527"/>
-      <w:bookmarkStart w:id="41" w:name="_Toc90998859"/>
-      <w:bookmarkStart w:id="42" w:name="_Toc90998744"/>
-      <w:bookmarkStart w:id="43" w:name="_Toc90464004"/>
-      <w:bookmarkStart w:id="44" w:name="_Toc92569776"/>
+      <w:bookmarkStart w:id="41" w:name="_Toc91001527"/>
+      <w:bookmarkStart w:id="42" w:name="_Toc90998859"/>
+      <w:bookmarkStart w:id="43" w:name="_Toc90998744"/>
+      <w:bookmarkStart w:id="44" w:name="_Toc90464004"/>
+      <w:bookmarkStart w:id="45" w:name="_Toc92569776"/>
       <w:r>
         <w:rPr>
           <w:rFonts w:eastAsia="Times New Roman" w:cs="Times New Roman"/>
@@ -4846,15 +5187,14 @@
         <w:lastRenderedPageBreak/>
         <w:t xml:space="preserve"> </w:t>
       </w:r>
-      <w:bookmarkStart w:id="45" w:name="_Toc97998453"/>
-      <w:bookmarkStart w:id="46" w:name="_Toc98105676"/>
-      <w:bookmarkStart w:id="47" w:name="_Toc98146535"/>
-      <w:bookmarkStart w:id="48" w:name="_Toc103682359"/>
-      <w:bookmarkStart w:id="49" w:name="_Toc111205279"/>
+      <w:bookmarkStart w:id="46" w:name="_Toc97998453"/>
+      <w:bookmarkStart w:id="47" w:name="_Toc98105676"/>
+      <w:bookmarkStart w:id="48" w:name="_Toc98146535"/>
+      <w:bookmarkStart w:id="49" w:name="_Toc103682359"/>
+      <w:bookmarkStart w:id="50" w:name="_Toc111368340"/>
       <w:r>
         <w:t>Scope and Application</w:t>
       </w:r>
-      <w:bookmarkEnd w:id="40"/>
       <w:bookmarkEnd w:id="41"/>
       <w:bookmarkEnd w:id="42"/>
       <w:bookmarkEnd w:id="43"/>
@@ -4864,6 +5204,7 @@
       <w:bookmarkEnd w:id="47"/>
       <w:bookmarkEnd w:id="48"/>
       <w:bookmarkEnd w:id="49"/>
+      <w:bookmarkEnd w:id="50"/>
     </w:p>
     <w:p>
       <w:pPr>
@@ -4877,7 +5218,15 @@
         <w:t xml:space="preserve"> </w:t>
       </w:r>
       <w:r>
-        <w:t>visually and semantically plausible appeal  is the main objective of an artificial image inpainter.</w:t>
+        <w:t xml:space="preserve">visually and semantically plausible appeal  is the main objective of an artificial image </w:t>
+      </w:r>
+      <w:proofErr w:type="spellStart"/>
+      <w:r>
+        <w:t>inpainter</w:t>
+      </w:r>
+      <w:proofErr w:type="spellEnd"/>
+      <w:r>
+        <w:t>.</w:t>
       </w:r>
     </w:p>
     <w:p/>
@@ -4910,23 +5259,36 @@
         <w:pStyle w:val="Heading1"/>
         <w:spacing w:before="0" w:after="120" w:line="360" w:lineRule="auto"/>
       </w:pPr>
-      <w:bookmarkStart w:id="50" w:name="_Toc111205280"/>
+      <w:bookmarkStart w:id="51" w:name="_Toc111368341"/>
       <w:r>
         <w:lastRenderedPageBreak/>
         <w:t xml:space="preserve">CHAPTER </w:t>
       </w:r>
-      <w:fldSimple w:instr=" SEQ CHAPTER \* ARABIC ">
-        <w:r>
-          <w:rPr>
-            <w:noProof/>
-          </w:rPr>
-          <w:t>2</w:t>
-        </w:r>
-      </w:fldSimple>
+      <w:r>
+        <w:fldChar w:fldCharType="begin"/>
+      </w:r>
+      <w:r>
+        <w:instrText xml:space="preserve"> SEQ CHAPTER \* ARABIC </w:instrText>
+      </w:r>
+      <w:r>
+        <w:fldChar w:fldCharType="separate"/>
+      </w:r>
+      <w:r>
+        <w:rPr>
+          <w:noProof/>
+        </w:rPr>
+        <w:t>2</w:t>
+      </w:r>
+      <w:r>
+        <w:rPr>
+          <w:noProof/>
+        </w:rPr>
+        <w:fldChar w:fldCharType="end"/>
+      </w:r>
       <w:r>
         <w:t>. LITERATURE REVIEW</w:t>
       </w:r>
-      <w:bookmarkEnd w:id="50"/>
+      <w:bookmarkEnd w:id="51"/>
     </w:p>
     <w:p>
       <w:pPr>
@@ -4941,7 +5303,35 @@
         <w:rPr>
           <w:rFonts w:eastAsia="Times New Roman" w:cs="Times New Roman"/>
         </w:rPr>
-        <w:t xml:space="preserve">Colorization basically involves assigning realistic colors to grey-scale image. Convolutional neural networks are specifically designed to deal with image data. Many authors have done promising work on this idea. Domonkos Varga </w:t>
+        <w:t xml:space="preserve">Colorization basically involves assigning realistic colors to grey-scale image. Convolutional neural networks are specifically designed to deal with image data. Many authors have done promising work on this idea. </w:t>
+      </w:r>
+      <w:proofErr w:type="spellStart"/>
+      <w:r>
+        <w:rPr>
+          <w:rFonts w:eastAsia="Times New Roman" w:cs="Times New Roman"/>
+        </w:rPr>
+        <w:t>Domonkos</w:t>
+      </w:r>
+      <w:proofErr w:type="spellEnd"/>
+      <w:r>
+        <w:rPr>
+          <w:rFonts w:eastAsia="Times New Roman" w:cs="Times New Roman"/>
+        </w:rPr>
+        <w:t xml:space="preserve"> </w:t>
+      </w:r>
+      <w:proofErr w:type="spellStart"/>
+      <w:r>
+        <w:rPr>
+          <w:rFonts w:eastAsia="Times New Roman" w:cs="Times New Roman"/>
+        </w:rPr>
+        <w:t>Varga</w:t>
+      </w:r>
+      <w:proofErr w:type="spellEnd"/>
+      <w:r>
+        <w:rPr>
+          <w:rFonts w:eastAsia="Times New Roman" w:cs="Times New Roman"/>
+        </w:rPr>
+        <w:t xml:space="preserve"> </w:t>
       </w:r>
       <w:sdt>
         <w:sdtPr>
@@ -5045,7 +5435,21 @@
         <w:rPr>
           <w:rFonts w:eastAsia="Times New Roman" w:cs="Times New Roman"/>
         </w:rPr>
-        <w:t xml:space="preserve">proposed another similar approach, employing the use of Google’s image classifier, Inception ResNet V2. The system model is divided into 4 parts, Encoder, Feature extractor, Fusion layer and Decoder. The system is able to produce acceptable outputs, given enough resources, CPU, Memory, and large data-set. This is mainly proof of concept implementation. V.K. Putri </w:t>
+        <w:t xml:space="preserve">proposed another similar approach, employing the use of Google’s image classifier, Inception </w:t>
+      </w:r>
+      <w:proofErr w:type="spellStart"/>
+      <w:r>
+        <w:rPr>
+          <w:rFonts w:eastAsia="Times New Roman" w:cs="Times New Roman"/>
+        </w:rPr>
+        <w:t>ResNet</w:t>
+      </w:r>
+      <w:proofErr w:type="spellEnd"/>
+      <w:r>
+        <w:rPr>
+          <w:rFonts w:eastAsia="Times New Roman" w:cs="Times New Roman"/>
+        </w:rPr>
+        <w:t xml:space="preserve"> V2. The system model is divided into 4 parts, Encoder, Feature extractor, Fusion layer and Decoder. The system is able to produce acceptable outputs, given enough resources, CPU, Memory, and large data-set. This is mainly proof of concept implementation. V.K. Putri </w:t>
       </w:r>
       <w:sdt>
         <w:sdtPr>
@@ -5100,7 +5504,21 @@
         <w:rPr>
           <w:rFonts w:eastAsia="Times New Roman" w:cs="Times New Roman"/>
         </w:rPr>
-        <w:t xml:space="preserve">proposed a method to convert plain sketches into colorful images. It uses sketch inversion model and color prediction in  CIELab  color  space.  This approach is able to handle hand-drawn sketches including various geometric transformations. The limitation found was that, data-set is very limited but it works well for uncontrolled conditions. Richard Zhang </w:t>
+        <w:t xml:space="preserve">proposed a method to convert plain sketches into colorful images. It uses sketch inversion model and color prediction in  </w:t>
+      </w:r>
+      <w:proofErr w:type="spellStart"/>
+      <w:r>
+        <w:rPr>
+          <w:rFonts w:eastAsia="Times New Roman" w:cs="Times New Roman"/>
+        </w:rPr>
+        <w:t>CIELab</w:t>
+      </w:r>
+      <w:proofErr w:type="spellEnd"/>
+      <w:r>
+        <w:rPr>
+          <w:rFonts w:eastAsia="Times New Roman" w:cs="Times New Roman"/>
+        </w:rPr>
+        <w:t xml:space="preserve">  color  space.  This approach is able to handle hand-drawn sketches including various geometric transformations. The limitation found was that, data-set is very limited but it works well for uncontrolled conditions. Richard Zhang </w:t>
       </w:r>
       <w:sdt>
         <w:sdtPr>
@@ -5155,7 +5573,23 @@
         <w:rPr>
           <w:rFonts w:eastAsia="Times New Roman" w:cs="Times New Roman"/>
         </w:rPr>
-        <w:t xml:space="preserve">has proposed a optimized solution by using huge data-set and single feed-forward pass in CNN. Their main focus lies </w:t>
+        <w:t xml:space="preserve">has proposed </w:t>
+      </w:r>
+      <w:proofErr w:type="spellStart"/>
+      <w:proofErr w:type="gramStart"/>
+      <w:r>
+        <w:rPr>
+          <w:rFonts w:eastAsia="Times New Roman" w:cs="Times New Roman"/>
+        </w:rPr>
+        <w:t>a</w:t>
+      </w:r>
+      <w:proofErr w:type="spellEnd"/>
+      <w:proofErr w:type="gramEnd"/>
+      <w:r>
+        <w:rPr>
+          <w:rFonts w:eastAsia="Times New Roman" w:cs="Times New Roman"/>
+        </w:rPr>
+        <w:t xml:space="preserve"> optimized solution by using huge data-set and single feed-forward pass in CNN. Their main focus lies </w:t>
       </w:r>
       <w:r>
         <w:rPr>
@@ -5513,7 +5947,21 @@
         <w:rPr>
           <w:rFonts w:eastAsia="Helvetica Neue" w:cs="Times New Roman"/>
         </w:rPr>
-        <w:t>where z and x denote a random noise vector and a real image sampled from the noise Pz(z) and</w:t>
+        <w:t xml:space="preserve">where z and x denote a random noise vector and a real image sampled from the noise </w:t>
+      </w:r>
+      <w:proofErr w:type="spellStart"/>
+      <w:r>
+        <w:rPr>
+          <w:rFonts w:eastAsia="Helvetica Neue" w:cs="Times New Roman"/>
+        </w:rPr>
+        <w:t>Pz</w:t>
+      </w:r>
+      <w:proofErr w:type="spellEnd"/>
+      <w:r>
+        <w:rPr>
+          <w:rFonts w:eastAsia="Helvetica Neue" w:cs="Times New Roman"/>
+        </w:rPr>
+        <w:t>(z) and</w:t>
       </w:r>
       <w:r>
         <w:rPr>
@@ -5525,7 +5973,21 @@
         <w:rPr>
           <w:rFonts w:eastAsia="Helvetica Neue" w:cs="Times New Roman"/>
         </w:rPr>
-        <w:t>real data distribution Pdata(x), respectively. Recently, the GAN has been applied to several</w:t>
+        <w:t xml:space="preserve">real data distribution </w:t>
+      </w:r>
+      <w:proofErr w:type="spellStart"/>
+      <w:r>
+        <w:rPr>
+          <w:rFonts w:eastAsia="Helvetica Neue" w:cs="Times New Roman"/>
+        </w:rPr>
+        <w:t>Pdata</w:t>
+      </w:r>
+      <w:proofErr w:type="spellEnd"/>
+      <w:r>
+        <w:rPr>
+          <w:rFonts w:eastAsia="Helvetica Neue" w:cs="Times New Roman"/>
+        </w:rPr>
+        <w:t>(x), respectively. Recently, the GAN has been applied to several</w:t>
       </w:r>
       <w:r>
         <w:rPr>
@@ -5816,7 +6278,21 @@
         <w:rPr>
           <w:rFonts w:eastAsia="Helvetica Neue" w:cs="Times New Roman"/>
         </w:rPr>
-        <w:t>occluded characters. The methods use improved GoogLeNet and deep convolutional generative adversarial network (DCGAN). In an image inpainting method named PEPSI</w:t>
+        <w:t xml:space="preserve">occluded characters. The methods use improved </w:t>
+      </w:r>
+      <w:proofErr w:type="spellStart"/>
+      <w:r>
+        <w:rPr>
+          <w:rFonts w:eastAsia="Helvetica Neue" w:cs="Times New Roman"/>
+        </w:rPr>
+        <w:t>GoogLeNet</w:t>
+      </w:r>
+      <w:proofErr w:type="spellEnd"/>
+      <w:r>
+        <w:rPr>
+          <w:rFonts w:eastAsia="Helvetica Neue" w:cs="Times New Roman"/>
+        </w:rPr>
+        <w:t xml:space="preserve"> and deep convolutional generative adversarial network (DCGAN). In an image inpainting method named PEPSI</w:t>
       </w:r>
       <w:r>
         <w:rPr>
@@ -6144,7 +6620,21 @@
         <w:rPr>
           <w:rFonts w:eastAsia="Helvetica Neue" w:cs="Times New Roman"/>
         </w:rPr>
-        <w:t>purposes. On the RBG-D images, Dhamo et al.</w:t>
+        <w:t xml:space="preserve">purposes. On the RBG-D images, </w:t>
+      </w:r>
+      <w:proofErr w:type="spellStart"/>
+      <w:r>
+        <w:rPr>
+          <w:rFonts w:eastAsia="Helvetica Neue" w:cs="Times New Roman"/>
+        </w:rPr>
+        <w:t>Dhamo</w:t>
+      </w:r>
+      <w:proofErr w:type="spellEnd"/>
+      <w:r>
+        <w:rPr>
+          <w:rFonts w:eastAsia="Helvetica Neue" w:cs="Times New Roman"/>
+        </w:rPr>
+        <w:t xml:space="preserve"> et al.</w:t>
       </w:r>
       <w:r>
         <w:rPr>
@@ -6699,7 +7189,21 @@
         <w:rPr>
           <w:rFonts w:eastAsia="Helvetica Neue" w:cs="Times New Roman"/>
         </w:rPr>
-        <w:t xml:space="preserve">a GAN-based method for image inpainting on face images. FiNet </w:t>
+        <w:t xml:space="preserve">a GAN-based method for image inpainting on face images. </w:t>
+      </w:r>
+      <w:proofErr w:type="spellStart"/>
+      <w:r>
+        <w:rPr>
+          <w:rFonts w:eastAsia="Helvetica Neue" w:cs="Times New Roman"/>
+        </w:rPr>
+        <w:t>FiNet</w:t>
+      </w:r>
+      <w:proofErr w:type="spellEnd"/>
+      <w:r>
+        <w:rPr>
+          <w:rFonts w:eastAsia="Helvetica Neue" w:cs="Times New Roman"/>
+        </w:rPr>
+        <w:t xml:space="preserve"> </w:t>
       </w:r>
       <w:sdt>
         <w:sdtPr>
@@ -6946,7 +7450,21 @@
           <w:rFonts w:eastAsia="Helvetica Neue" w:cs="Times New Roman"/>
         </w:rPr>
         <w:lastRenderedPageBreak/>
-        <w:t>proposed a two-stage adversarial model named EdgeConnect by providing a generator for edge</w:t>
+        <w:t xml:space="preserve">proposed a two-stage adversarial model named </w:t>
+      </w:r>
+      <w:proofErr w:type="spellStart"/>
+      <w:r>
+        <w:rPr>
+          <w:rFonts w:eastAsia="Helvetica Neue" w:cs="Times New Roman"/>
+        </w:rPr>
+        <w:t>EdgeConnect</w:t>
+      </w:r>
+      <w:proofErr w:type="spellEnd"/>
+      <w:r>
+        <w:rPr>
+          <w:rFonts w:eastAsia="Helvetica Neue" w:cs="Times New Roman"/>
+        </w:rPr>
+        <w:t xml:space="preserve"> by providing a generator for edge</w:t>
       </w:r>
       <w:r>
         <w:rPr>
@@ -6982,7 +7500,21 @@
         <w:rPr>
           <w:rFonts w:eastAsia="Helvetica Neue" w:cs="Times New Roman"/>
         </w:rPr>
-        <w:t>econd one, inpaint the RGB image. According to the fact that</w:t>
+        <w:t xml:space="preserve">econd one, </w:t>
+      </w:r>
+      <w:proofErr w:type="spellStart"/>
+      <w:r>
+        <w:rPr>
+          <w:rFonts w:eastAsia="Helvetica Neue" w:cs="Times New Roman"/>
+        </w:rPr>
+        <w:t>inpaint</w:t>
+      </w:r>
+      <w:proofErr w:type="spellEnd"/>
+      <w:r>
+        <w:rPr>
+          <w:rFonts w:eastAsia="Helvetica Neue" w:cs="Times New Roman"/>
+        </w:rPr>
+        <w:t xml:space="preserve"> the RGB image. According to the fact that</w:t>
       </w:r>
       <w:r>
         <w:rPr>
@@ -7006,7 +7538,21 @@
         <w:rPr>
           <w:rFonts w:eastAsia="Helvetica Neue" w:cs="Times New Roman"/>
         </w:rPr>
-        <w:t xml:space="preserve">and textural values between the inpainted region and their neighboring, the authors in </w:t>
+        <w:t xml:space="preserve">and textural values between the </w:t>
+      </w:r>
+      <w:proofErr w:type="spellStart"/>
+      <w:r>
+        <w:rPr>
+          <w:rFonts w:eastAsia="Helvetica Neue" w:cs="Times New Roman"/>
+        </w:rPr>
+        <w:t>inpainted</w:t>
+      </w:r>
+      <w:proofErr w:type="spellEnd"/>
+      <w:r>
+        <w:rPr>
+          <w:rFonts w:eastAsia="Helvetica Neue" w:cs="Times New Roman"/>
+        </w:rPr>
+        <w:t xml:space="preserve"> region and their neighboring, the authors in </w:t>
       </w:r>
       <w:sdt>
         <w:sdtPr>
@@ -7515,7 +8061,7 @@
           <w:color w:val="auto"/>
         </w:rPr>
       </w:pPr>
-      <w:bookmarkStart w:id="51" w:name="_Toc111205281"/>
+      <w:bookmarkStart w:id="52" w:name="_Toc111368342"/>
       <w:r>
         <w:lastRenderedPageBreak/>
         <w:t xml:space="preserve">CHAPTER </w:t>
@@ -7541,7 +8087,7 @@
       <w:r>
         <w:t>. REQUIREMENT ANALYSIS</w:t>
       </w:r>
-      <w:bookmarkEnd w:id="51"/>
+      <w:bookmarkEnd w:id="52"/>
     </w:p>
     <w:p>
       <w:pPr>
@@ -7554,18 +8100,17 @@
         <w:spacing w:before="0" w:after="120" w:line="360" w:lineRule="auto"/>
         <w:ind w:left="634" w:hanging="634"/>
       </w:pPr>
-      <w:bookmarkStart w:id="52" w:name="_Toc90464007"/>
-      <w:bookmarkStart w:id="53" w:name="_Toc90998747"/>
-      <w:bookmarkStart w:id="54" w:name="_Toc90998862"/>
-      <w:bookmarkStart w:id="55" w:name="_Toc97998456"/>
-      <w:bookmarkStart w:id="56" w:name="_Toc98105679"/>
-      <w:bookmarkStart w:id="57" w:name="_Toc98146538"/>
-      <w:bookmarkStart w:id="58" w:name="_Toc103682362"/>
-      <w:bookmarkStart w:id="59" w:name="_Toc111205282"/>
+      <w:bookmarkStart w:id="53" w:name="_Toc90464007"/>
+      <w:bookmarkStart w:id="54" w:name="_Toc90998747"/>
+      <w:bookmarkStart w:id="55" w:name="_Toc90998862"/>
+      <w:bookmarkStart w:id="56" w:name="_Toc97998456"/>
+      <w:bookmarkStart w:id="57" w:name="_Toc98105679"/>
+      <w:bookmarkStart w:id="58" w:name="_Toc98146538"/>
+      <w:bookmarkStart w:id="59" w:name="_Toc103682362"/>
+      <w:bookmarkStart w:id="60" w:name="_Toc111368343"/>
       <w:r>
         <w:t>Functional Requirements</w:t>
       </w:r>
-      <w:bookmarkEnd w:id="52"/>
       <w:bookmarkEnd w:id="53"/>
       <w:bookmarkEnd w:id="54"/>
       <w:bookmarkEnd w:id="55"/>
@@ -7573,6 +8118,7 @@
       <w:bookmarkEnd w:id="57"/>
       <w:bookmarkEnd w:id="58"/>
       <w:bookmarkEnd w:id="59"/>
+      <w:bookmarkEnd w:id="60"/>
     </w:p>
     <w:p>
       <w:pPr>
@@ -7692,22 +8238,35 @@
         <w:pStyle w:val="Caption"/>
         <w:jc w:val="center"/>
       </w:pPr>
-      <w:bookmarkStart w:id="60" w:name="_Toc106485289"/>
+      <w:bookmarkStart w:id="61" w:name="_Toc111368304"/>
       <w:r>
         <w:t xml:space="preserve">Figure </w:t>
       </w:r>
-      <w:fldSimple w:instr=" SEQ Figure \* ARABIC ">
-        <w:r>
-          <w:rPr>
-            <w:noProof/>
-          </w:rPr>
-          <w:t>1</w:t>
-        </w:r>
-      </w:fldSimple>
+      <w:r>
+        <w:fldChar w:fldCharType="begin"/>
+      </w:r>
+      <w:r>
+        <w:instrText xml:space="preserve"> SEQ Figure \* ARABIC </w:instrText>
+      </w:r>
+      <w:r>
+        <w:fldChar w:fldCharType="separate"/>
+      </w:r>
+      <w:r>
+        <w:rPr>
+          <w:noProof/>
+        </w:rPr>
+        <w:t>1</w:t>
+      </w:r>
+      <w:r>
+        <w:rPr>
+          <w:noProof/>
+        </w:rPr>
+        <w:fldChar w:fldCharType="end"/>
+      </w:r>
       <w:r>
         <w:t>: Use case diagram</w:t>
       </w:r>
-      <w:bookmarkEnd w:id="60"/>
+      <w:bookmarkEnd w:id="61"/>
       <w:r>
         <w:br/>
       </w:r>
@@ -7957,18 +8516,17 @@
         <w:spacing w:before="0" w:after="120" w:line="360" w:lineRule="auto"/>
         <w:ind w:left="634" w:hanging="634"/>
       </w:pPr>
-      <w:bookmarkStart w:id="61" w:name="_Toc90998863"/>
-      <w:bookmarkStart w:id="62" w:name="_Toc90998748"/>
-      <w:bookmarkStart w:id="63" w:name="_Toc90464009"/>
-      <w:bookmarkStart w:id="64" w:name="_Toc97998457"/>
-      <w:bookmarkStart w:id="65" w:name="_Toc98105680"/>
-      <w:bookmarkStart w:id="66" w:name="_Toc98146539"/>
-      <w:bookmarkStart w:id="67" w:name="_Toc103682363"/>
-      <w:bookmarkStart w:id="68" w:name="_Toc111205283"/>
+      <w:bookmarkStart w:id="62" w:name="_Toc90998863"/>
+      <w:bookmarkStart w:id="63" w:name="_Toc90998748"/>
+      <w:bookmarkStart w:id="64" w:name="_Toc90464009"/>
+      <w:bookmarkStart w:id="65" w:name="_Toc97998457"/>
+      <w:bookmarkStart w:id="66" w:name="_Toc98105680"/>
+      <w:bookmarkStart w:id="67" w:name="_Toc98146539"/>
+      <w:bookmarkStart w:id="68" w:name="_Toc103682363"/>
+      <w:bookmarkStart w:id="69" w:name="_Toc111368344"/>
       <w:r>
         <w:t>Non-Functional Requirements</w:t>
       </w:r>
-      <w:bookmarkEnd w:id="61"/>
       <w:bookmarkEnd w:id="62"/>
       <w:bookmarkEnd w:id="63"/>
       <w:bookmarkEnd w:id="64"/>
@@ -7976,6 +8534,7 @@
       <w:bookmarkEnd w:id="66"/>
       <w:bookmarkEnd w:id="67"/>
       <w:bookmarkEnd w:id="68"/>
+      <w:bookmarkEnd w:id="69"/>
     </w:p>
     <w:p>
       <w:pPr>
@@ -8319,19 +8878,19 @@
         <w:spacing w:before="0" w:after="120" w:line="360" w:lineRule="auto"/>
         <w:ind w:left="720"/>
       </w:pPr>
-      <w:bookmarkStart w:id="69" w:name="_Toc97998458"/>
-      <w:bookmarkStart w:id="70" w:name="_Toc98105681"/>
-      <w:bookmarkStart w:id="71" w:name="_Toc98146540"/>
-      <w:bookmarkStart w:id="72" w:name="_Toc103682364"/>
-      <w:bookmarkStart w:id="73" w:name="_Toc111205284"/>
+      <w:bookmarkStart w:id="70" w:name="_Toc97998458"/>
+      <w:bookmarkStart w:id="71" w:name="_Toc98105681"/>
+      <w:bookmarkStart w:id="72" w:name="_Toc98146540"/>
+      <w:bookmarkStart w:id="73" w:name="_Toc103682364"/>
+      <w:bookmarkStart w:id="74" w:name="_Toc111368345"/>
       <w:r>
         <w:t>Feasibility Analysis</w:t>
       </w:r>
-      <w:bookmarkEnd w:id="69"/>
       <w:bookmarkEnd w:id="70"/>
       <w:bookmarkEnd w:id="71"/>
       <w:bookmarkEnd w:id="72"/>
       <w:bookmarkEnd w:id="73"/>
+      <w:bookmarkEnd w:id="74"/>
     </w:p>
     <w:p>
       <w:pPr>
@@ -8344,19 +8903,19 @@
         <w:spacing w:before="0" w:after="120" w:line="360" w:lineRule="auto"/>
         <w:ind w:left="720"/>
       </w:pPr>
-      <w:bookmarkStart w:id="74" w:name="_Toc97998459"/>
-      <w:bookmarkStart w:id="75" w:name="_Toc98105682"/>
-      <w:bookmarkStart w:id="76" w:name="_Toc98146541"/>
-      <w:bookmarkStart w:id="77" w:name="_Toc103682365"/>
-      <w:bookmarkStart w:id="78" w:name="_Toc111205285"/>
+      <w:bookmarkStart w:id="75" w:name="_Toc97998459"/>
+      <w:bookmarkStart w:id="76" w:name="_Toc98105682"/>
+      <w:bookmarkStart w:id="77" w:name="_Toc98146541"/>
+      <w:bookmarkStart w:id="78" w:name="_Toc103682365"/>
+      <w:bookmarkStart w:id="79" w:name="_Toc111368346"/>
       <w:r>
         <w:t>Technical Feasibility</w:t>
       </w:r>
-      <w:bookmarkEnd w:id="74"/>
       <w:bookmarkEnd w:id="75"/>
       <w:bookmarkEnd w:id="76"/>
       <w:bookmarkEnd w:id="77"/>
       <w:bookmarkEnd w:id="78"/>
+      <w:bookmarkEnd w:id="79"/>
     </w:p>
     <w:p>
       <w:pPr>
@@ -8379,19 +8938,19 @@
         <w:ind w:left="720"/>
         <w:jc w:val="both"/>
       </w:pPr>
-      <w:bookmarkStart w:id="79" w:name="_Toc97998460"/>
-      <w:bookmarkStart w:id="80" w:name="_Toc98105683"/>
-      <w:bookmarkStart w:id="81" w:name="_Toc98146542"/>
-      <w:bookmarkStart w:id="82" w:name="_Toc103682366"/>
-      <w:bookmarkStart w:id="83" w:name="_Toc111205286"/>
+      <w:bookmarkStart w:id="80" w:name="_Toc97998460"/>
+      <w:bookmarkStart w:id="81" w:name="_Toc98105683"/>
+      <w:bookmarkStart w:id="82" w:name="_Toc98146542"/>
+      <w:bookmarkStart w:id="83" w:name="_Toc103682366"/>
+      <w:bookmarkStart w:id="84" w:name="_Toc111368347"/>
       <w:r>
         <w:t>Operational Feasibility</w:t>
       </w:r>
-      <w:bookmarkEnd w:id="79"/>
       <w:bookmarkEnd w:id="80"/>
       <w:bookmarkEnd w:id="81"/>
       <w:bookmarkEnd w:id="82"/>
       <w:bookmarkEnd w:id="83"/>
+      <w:bookmarkEnd w:id="84"/>
     </w:p>
     <w:p>
       <w:pPr>
@@ -8414,19 +8973,19 @@
         <w:ind w:left="720"/>
         <w:jc w:val="both"/>
       </w:pPr>
-      <w:bookmarkStart w:id="84" w:name="_Toc97998461"/>
-      <w:bookmarkStart w:id="85" w:name="_Toc98105684"/>
-      <w:bookmarkStart w:id="86" w:name="_Toc98146543"/>
-      <w:bookmarkStart w:id="87" w:name="_Toc103682367"/>
-      <w:bookmarkStart w:id="88" w:name="_Toc111205287"/>
+      <w:bookmarkStart w:id="85" w:name="_Toc97998461"/>
+      <w:bookmarkStart w:id="86" w:name="_Toc98105684"/>
+      <w:bookmarkStart w:id="87" w:name="_Toc98146543"/>
+      <w:bookmarkStart w:id="88" w:name="_Toc103682367"/>
+      <w:bookmarkStart w:id="89" w:name="_Toc111368348"/>
       <w:r>
         <w:t>Economic Feasibility</w:t>
       </w:r>
-      <w:bookmarkEnd w:id="84"/>
       <w:bookmarkEnd w:id="85"/>
       <w:bookmarkEnd w:id="86"/>
       <w:bookmarkEnd w:id="87"/>
       <w:bookmarkEnd w:id="88"/>
+      <w:bookmarkEnd w:id="89"/>
     </w:p>
     <w:p>
       <w:pPr>
@@ -8455,7 +9014,7 @@
         <w:pStyle w:val="Heading1"/>
         <w:spacing w:before="0" w:after="120" w:line="360" w:lineRule="auto"/>
       </w:pPr>
-      <w:bookmarkStart w:id="89" w:name="_Toc111205288"/>
+      <w:bookmarkStart w:id="90" w:name="_Toc111368349"/>
       <w:r>
         <w:lastRenderedPageBreak/>
         <w:t xml:space="preserve">CHAPTER </w:t>
@@ -8481,7 +9040,7 @@
       <w:r>
         <w:t>. SYSTEM DESIGN</w:t>
       </w:r>
-      <w:bookmarkEnd w:id="89"/>
+      <w:bookmarkEnd w:id="90"/>
     </w:p>
     <w:p>
       <w:pPr>
@@ -8494,22 +9053,22 @@
         <w:spacing w:before="0" w:after="120" w:line="360" w:lineRule="auto"/>
         <w:ind w:left="630" w:hanging="630"/>
       </w:pPr>
-      <w:bookmarkStart w:id="90" w:name="_Toc97998463"/>
-      <w:bookmarkStart w:id="91" w:name="_Toc98105686"/>
-      <w:bookmarkStart w:id="92" w:name="_Toc98146545"/>
-      <w:bookmarkStart w:id="93" w:name="_Toc103682369"/>
-      <w:bookmarkStart w:id="94" w:name="_Toc111205289"/>
+      <w:bookmarkStart w:id="91" w:name="_Toc97998463"/>
+      <w:bookmarkStart w:id="92" w:name="_Toc98105686"/>
+      <w:bookmarkStart w:id="93" w:name="_Toc98146545"/>
+      <w:bookmarkStart w:id="94" w:name="_Toc103682369"/>
+      <w:bookmarkStart w:id="95" w:name="_Toc111368350"/>
       <w:r>
         <w:t>Software Development Approac</w:t>
       </w:r>
-      <w:bookmarkEnd w:id="90"/>
       <w:bookmarkEnd w:id="91"/>
       <w:bookmarkEnd w:id="92"/>
       <w:bookmarkEnd w:id="93"/>
+      <w:bookmarkEnd w:id="94"/>
       <w:r>
         <w:t>h</w:t>
       </w:r>
-      <w:bookmarkEnd w:id="94"/>
+      <w:bookmarkEnd w:id="95"/>
     </w:p>
     <w:p>
       <w:pPr>
@@ -8564,7 +9123,7 @@
         <w:ind w:left="450"/>
         <w:jc w:val="center"/>
       </w:pPr>
-      <w:bookmarkStart w:id="95" w:name="_Toc103632247"/>
+      <w:bookmarkStart w:id="96" w:name="_Toc103632247"/>
       <w:r>
         <w:rPr>
           <w:noProof/>
@@ -8618,7 +9177,7 @@
         <w:ind w:left="450"/>
         <w:jc w:val="center"/>
       </w:pPr>
-      <w:bookmarkStart w:id="96" w:name="_Toc106485290"/>
+      <w:bookmarkStart w:id="97" w:name="_Toc111368305"/>
       <w:r>
         <w:t xml:space="preserve">Figure </w:t>
       </w:r>
@@ -8643,9 +9202,9 @@
       <w:r>
         <w:t>: Representation of incremental model</w:t>
       </w:r>
-      <w:bookmarkEnd w:id="96"/>
+      <w:bookmarkEnd w:id="97"/>
     </w:p>
-    <w:bookmarkEnd w:id="95"/>
+    <w:bookmarkEnd w:id="96"/>
     <w:p>
       <w:pPr>
         <w:spacing w:after="160" w:line="259" w:lineRule="auto"/>
@@ -8692,12 +9251,12 @@
         <w:spacing w:before="0" w:after="120" w:line="360" w:lineRule="auto"/>
         <w:ind w:left="630" w:hanging="630"/>
       </w:pPr>
-      <w:bookmarkStart w:id="97" w:name="_Toc111205290"/>
+      <w:bookmarkStart w:id="98" w:name="_Toc111368351"/>
       <w:r>
         <w:lastRenderedPageBreak/>
-        <w:t>System Model</w:t>
-      </w:r>
-      <w:bookmarkEnd w:id="97"/>
+        <w:t>DFD Diagram</w:t>
+      </w:r>
+      <w:bookmarkEnd w:id="98"/>
     </w:p>
     <w:p>
       <w:pPr>
@@ -8765,37 +9324,170 @@
         <w:pStyle w:val="Caption"/>
         <w:jc w:val="center"/>
       </w:pPr>
-      <w:bookmarkStart w:id="98" w:name="_Toc106485291"/>
+      <w:bookmarkStart w:id="99" w:name="_Toc111368306"/>
       <w:r>
         <w:t xml:space="preserve">Figure </w:t>
       </w:r>
-      <w:fldSimple w:instr=" SEQ Figure \* ARABIC ">
-        <w:r>
-          <w:rPr>
-            <w:noProof/>
-          </w:rPr>
-          <w:t>3</w:t>
-        </w:r>
-      </w:fldSimple>
+      <w:r>
+        <w:fldChar w:fldCharType="begin"/>
+      </w:r>
+      <w:r>
+        <w:instrText xml:space="preserve"> SEQ Figure \* ARABIC </w:instrText>
+      </w:r>
+      <w:r>
+        <w:fldChar w:fldCharType="separate"/>
+      </w:r>
+      <w:r>
+        <w:rPr>
+          <w:noProof/>
+        </w:rPr>
+        <w:t>3</w:t>
+      </w:r>
+      <w:r>
+        <w:rPr>
+          <w:noProof/>
+        </w:rPr>
+        <w:fldChar w:fldCharType="end"/>
+      </w:r>
       <w:r>
         <w:t>: DFD Level 0</w:t>
       </w:r>
-      <w:bookmarkEnd w:id="98"/>
+      <w:bookmarkEnd w:id="99"/>
     </w:p>
     <w:p>
       <w:pPr>
-        <w:spacing w:after="160" w:line="259" w:lineRule="auto"/>
+        <w:pStyle w:val="Heading2"/>
+        <w:numPr>
+          <w:ilvl w:val="0"/>
+          <w:numId w:val="7"/>
+        </w:numPr>
+        <w:ind w:left="630" w:hanging="630"/>
       </w:pPr>
       <w:r>
         <w:br w:type="page"/>
       </w:r>
+      <w:bookmarkStart w:id="100" w:name="_Toc111368352"/>
+      <w:r>
+        <w:lastRenderedPageBreak/>
+        <w:t>ER Diagram</w:t>
+      </w:r>
+      <w:bookmarkEnd w:id="100"/>
     </w:p>
     <w:p>
       <w:pPr>
+        <w:rPr>
+          <w:noProof/>
+        </w:rPr>
+      </w:pPr>
+    </w:p>
+    <w:p>
+      <w:pPr>
+        <w:keepNext/>
+        <w:ind w:left="-900"/>
+      </w:pPr>
+      <w:r>
+        <w:rPr>
+          <w:noProof/>
+        </w:rPr>
+        <w:drawing>
+          <wp:inline distT="0" distB="0" distL="0" distR="0" wp14:anchorId="242CB9CC" wp14:editId="7A454287">
+            <wp:extent cx="6900530" cy="5070475"/>
+            <wp:effectExtent l="0" t="0" r="0" b="0"/>
+            <wp:docPr id="4" name="Picture 4"/>
+            <wp:cNvGraphicFramePr>
+              <a:graphicFrameLocks xmlns:a="http://schemas.openxmlformats.org/drawingml/2006/main" noChangeAspect="1"/>
+            </wp:cNvGraphicFramePr>
+            <a:graphic xmlns:a="http://schemas.openxmlformats.org/drawingml/2006/main">
+              <a:graphicData uri="http://schemas.openxmlformats.org/drawingml/2006/picture">
+                <pic:pic xmlns:pic="http://schemas.openxmlformats.org/drawingml/2006/picture">
+                  <pic:nvPicPr>
+                    <pic:cNvPr id="0" name="Picture 2"/>
+                    <pic:cNvPicPr>
+                      <a:picLocks noChangeAspect="1" noChangeArrowheads="1"/>
+                    </pic:cNvPicPr>
+                  </pic:nvPicPr>
+                  <pic:blipFill rotWithShape="1">
+                    <a:blip r:embed="rId19">
+                      <a:extLst>
+                        <a:ext uri="{28A0092B-C50C-407E-A947-70E740481C1C}">
+                          <a14:useLocalDpi xmlns:a14="http://schemas.microsoft.com/office/drawing/2010/main" val="0"/>
+                        </a:ext>
+                      </a:extLst>
+                    </a:blip>
+                    <a:srcRect l="3442" r="1417"/>
+                    <a:stretch/>
+                  </pic:blipFill>
+                  <pic:spPr bwMode="auto">
+                    <a:xfrm>
+                      <a:off x="0" y="0"/>
+                      <a:ext cx="6942208" cy="5101100"/>
+                    </a:xfrm>
+                    <a:prstGeom prst="rect">
+                      <a:avLst/>
+                    </a:prstGeom>
+                    <a:noFill/>
+                    <a:ln>
+                      <a:noFill/>
+                    </a:ln>
+                    <a:extLst>
+                      <a:ext uri="{53640926-AAD7-44D8-BBD7-CCE9431645EC}">
+                        <a14:shadowObscured xmlns:a14="http://schemas.microsoft.com/office/drawing/2010/main"/>
+                      </a:ext>
+                    </a:extLst>
+                  </pic:spPr>
+                </pic:pic>
+              </a:graphicData>
+            </a:graphic>
+          </wp:inline>
+        </w:drawing>
+      </w:r>
+    </w:p>
+    <w:p>
+      <w:pPr>
+        <w:pStyle w:val="Caption"/>
+        <w:jc w:val="center"/>
+      </w:pPr>
+      <w:bookmarkStart w:id="101" w:name="_Toc111368307"/>
+      <w:r>
+        <w:t xml:space="preserve">Figure </w:t>
+      </w:r>
+      <w:r>
+        <w:fldChar w:fldCharType="begin"/>
+      </w:r>
+      <w:r>
+        <w:instrText xml:space="preserve"> SEQ Figure \* ARABIC </w:instrText>
+      </w:r>
+      <w:r>
+        <w:fldChar w:fldCharType="separate"/>
+      </w:r>
+      <w:r>
+        <w:rPr>
+          <w:noProof/>
+        </w:rPr>
+        <w:t>4</w:t>
+      </w:r>
+      <w:r>
+        <w:fldChar w:fldCharType="end"/>
+      </w:r>
+      <w:r>
+        <w:t>: ER Diagram</w:t>
+      </w:r>
+      <w:bookmarkEnd w:id="101"/>
+    </w:p>
+    <w:p>
+      <w:pPr>
+        <w:ind w:left="-900"/>
+      </w:pPr>
+      <w:r>
+        <w:br w:type="page"/>
+      </w:r>
+    </w:p>
+    <w:p>
+      <w:pPr>
         <w:pStyle w:val="Heading1"/>
         <w:spacing w:before="0" w:after="120" w:line="360" w:lineRule="auto"/>
       </w:pPr>
-      <w:bookmarkStart w:id="99" w:name="_Toc111205291"/>
+      <w:bookmarkStart w:id="102" w:name="_Toc111368353"/>
       <w:r>
         <w:lastRenderedPageBreak/>
         <w:t xml:space="preserve">CHAPTER </w:t>
@@ -8821,7 +9513,7 @@
       <w:r>
         <w:t>. METHODOLOGY</w:t>
       </w:r>
-      <w:bookmarkEnd w:id="99"/>
+      <w:bookmarkEnd w:id="102"/>
     </w:p>
     <w:p>
       <w:pPr>
@@ -8833,11 +9525,11 @@
         <w:spacing w:before="0" w:after="120" w:line="360" w:lineRule="auto"/>
         <w:ind w:left="547" w:hanging="547"/>
       </w:pPr>
-      <w:bookmarkStart w:id="100" w:name="_Toc111205292"/>
+      <w:bookmarkStart w:id="103" w:name="_Toc111368354"/>
       <w:r>
         <w:t>Implementation</w:t>
       </w:r>
-      <w:bookmarkEnd w:id="100"/>
+      <w:bookmarkEnd w:id="103"/>
     </w:p>
     <w:p>
       <w:pPr>
@@ -8850,11 +9542,11 @@
         <w:ind w:hanging="720"/>
         <w:contextualSpacing/>
       </w:pPr>
-      <w:bookmarkStart w:id="101" w:name="_Toc111205293"/>
+      <w:bookmarkStart w:id="104" w:name="_Toc111368355"/>
       <w:r>
         <w:t>Image inpainting</w:t>
       </w:r>
-      <w:bookmarkEnd w:id="101"/>
+      <w:bookmarkEnd w:id="104"/>
     </w:p>
     <w:p>
       <w:pPr>
@@ -8943,7 +9635,31 @@
         <w:jc w:val="both"/>
       </w:pPr>
       <w:r>
-        <w:t xml:space="preserve">The encoder and the decoder are basically symmetrical: there are 6 layers of encoding and 6 layers of decoding. The number of filters in the encoder increases layer by layer, while the number of filters in the decoder decreases number of filters layer by layer. Each encoding layer consists of a 2D-convolution for down-sampling, batch normalization, and leakly relu activations; each decoding layer consists of a transpose convolution for up-sampling, batch normalization and relu activations. To allow the network to skip layers, we concatenate the mirroring layer from encoder at each decoding layer. With skipped layers, the model can learn weights to ignore deeper layers. This can help model to retain components from original input </w:t>
+        <w:t xml:space="preserve">The encoder and the decoder are basically symmetrical: there are 6 layers of encoding and 6 layers of decoding. The number of filters in the encoder increases layer by layer, while the number of filters in the decoder decreases number of filters layer by layer. Each encoding layer consists of a 2D-convolution for down-sampling, batch normalization, and </w:t>
+      </w:r>
+      <w:proofErr w:type="spellStart"/>
+      <w:r>
+        <w:t>leakly</w:t>
+      </w:r>
+      <w:proofErr w:type="spellEnd"/>
+      <w:r>
+        <w:t xml:space="preserve"> </w:t>
+      </w:r>
+      <w:proofErr w:type="spellStart"/>
+      <w:r>
+        <w:t>relu</w:t>
+      </w:r>
+      <w:proofErr w:type="spellEnd"/>
+      <w:r>
+        <w:t xml:space="preserve"> activations; each decoding layer consists of a transpose convolution for up-sampling, batch normalization and </w:t>
+      </w:r>
+      <w:proofErr w:type="spellStart"/>
+      <w:r>
+        <w:t>relu</w:t>
+      </w:r>
+      <w:proofErr w:type="spellEnd"/>
+      <w:r>
+        <w:t xml:space="preserve"> activations. To allow the network to skip layers, we concatenate the mirroring layer from encoder at each decoding layer. With skipped layers, the model can learn weights to ignore deeper layers. This can help model to retain components from original input </w:t>
       </w:r>
       <w:r>
         <w:t>easier</w:t>
@@ -8958,7 +9674,15 @@
         <w:jc w:val="both"/>
       </w:pPr>
       <w:r>
-        <w:t>The discriminator is a simple decoder classifier network, and its architecture is shown in figure3. The input of the discriminator is the concatenation of the cropped image with either the ground truth images or the recovered images generated by the generator. The discriminator is consisted of 5 layers of encoder, which is similar to the encoder of the generator: each encoding layer is consisted of a convolution operation with stride greater than 1, a batch normalization, and a leaky relu activation. The last layer then goes through a sigmoid activation to return a number from 0 to 1 that can be interpreted as the probability of the input being real or fake.</w:t>
+        <w:t xml:space="preserve">The discriminator is a simple decoder classifier network, and its architecture is shown in figure3. The input of the discriminator is the concatenation of the cropped image with either the ground truth images or the recovered images generated by the generator. The discriminator is consisted of 5 layers of encoder, which is similar to the encoder of the generator: each encoding layer is consisted of a convolution operation with stride greater than 1, a batch normalization, and a leaky </w:t>
+      </w:r>
+      <w:proofErr w:type="spellStart"/>
+      <w:r>
+        <w:t>relu</w:t>
+      </w:r>
+      <w:proofErr w:type="spellEnd"/>
+      <w:r>
+        <w:t xml:space="preserve"> activation. The last layer then goes through a sigmoid activation to return a number from 0 to 1 that can be interpreted as the probability of the input being real or fake.</w:t>
       </w:r>
     </w:p>
     <w:p>
@@ -8987,7 +9711,23 @@
         <w:jc w:val="both"/>
       </w:pPr>
       <w:r>
-        <w:t>With conditional GAN, both generator and discriminator are conditioning on the input x. Let the generator be parameterized by θg and discriminator be parameterized by θd.</w:t>
+        <w:t xml:space="preserve">With conditional GAN, both generator and discriminator are conditioning on the input x. Let the generator be parameterized by </w:t>
+      </w:r>
+      <w:proofErr w:type="spellStart"/>
+      <w:r>
+        <w:t>θg</w:t>
+      </w:r>
+      <w:proofErr w:type="spellEnd"/>
+      <w:r>
+        <w:t xml:space="preserve"> and discriminator be parameterized by </w:t>
+      </w:r>
+      <w:proofErr w:type="spellStart"/>
+      <w:r>
+        <w:t>θd</w:t>
+      </w:r>
+      <w:proofErr w:type="spellEnd"/>
+      <w:r>
+        <w:t>.</w:t>
       </w:r>
     </w:p>
     <w:p>
@@ -9049,19 +9789,19 @@
         <w:spacing w:before="0" w:after="120" w:line="360" w:lineRule="auto"/>
         <w:ind w:left="547" w:hanging="547"/>
       </w:pPr>
-      <w:bookmarkStart w:id="102" w:name="_Toc97998473"/>
-      <w:bookmarkStart w:id="103" w:name="_Toc98105696"/>
-      <w:bookmarkStart w:id="104" w:name="_Toc98146555"/>
-      <w:bookmarkStart w:id="105" w:name="_Toc103682379"/>
-      <w:bookmarkStart w:id="106" w:name="_Toc111205294"/>
+      <w:bookmarkStart w:id="105" w:name="_Toc97998473"/>
+      <w:bookmarkStart w:id="106" w:name="_Toc98105696"/>
+      <w:bookmarkStart w:id="107" w:name="_Toc98146555"/>
+      <w:bookmarkStart w:id="108" w:name="_Toc103682379"/>
+      <w:bookmarkStart w:id="109" w:name="_Toc111368356"/>
       <w:r>
         <w:t>Project Tools</w:t>
       </w:r>
-      <w:bookmarkEnd w:id="102"/>
-      <w:bookmarkEnd w:id="103"/>
-      <w:bookmarkEnd w:id="104"/>
       <w:bookmarkEnd w:id="105"/>
       <w:bookmarkEnd w:id="106"/>
+      <w:bookmarkEnd w:id="107"/>
+      <w:bookmarkEnd w:id="108"/>
+      <w:bookmarkEnd w:id="109"/>
     </w:p>
     <w:p>
       <w:r>
@@ -9123,12 +9863,12 @@
         <w:pStyle w:val="Heading1"/>
         <w:spacing w:before="0" w:after="120" w:line="360" w:lineRule="auto"/>
       </w:pPr>
-      <w:bookmarkStart w:id="107" w:name="_Toc111205295"/>
+      <w:bookmarkStart w:id="110" w:name="_Toc111368357"/>
       <w:r>
         <w:lastRenderedPageBreak/>
         <w:t>CHAPTER 6. EPILOGUE</w:t>
       </w:r>
-      <w:bookmarkEnd w:id="107"/>
+      <w:bookmarkEnd w:id="110"/>
     </w:p>
     <w:p>
       <w:pPr>
@@ -9140,11 +9880,11 @@
         <w:spacing w:before="0" w:after="120" w:line="360" w:lineRule="auto"/>
         <w:ind w:left="540" w:hanging="540"/>
       </w:pPr>
-      <w:bookmarkStart w:id="108" w:name="_Toc111205296"/>
+      <w:bookmarkStart w:id="111" w:name="_Toc111368358"/>
       <w:r>
         <w:t>Tasks Completed</w:t>
       </w:r>
-      <w:bookmarkEnd w:id="108"/>
+      <w:bookmarkEnd w:id="111"/>
     </w:p>
     <w:tbl>
       <w:tblPr>
@@ -9345,7 +10085,7 @@
         <w:ind w:left="540" w:hanging="540"/>
         <w:jc w:val="both"/>
       </w:pPr>
-      <w:bookmarkStart w:id="109" w:name="_Toc111205297"/>
+      <w:bookmarkStart w:id="112" w:name="_Toc111368359"/>
       <w:r>
         <w:t>Task</w:t>
       </w:r>
@@ -9355,7 +10095,7 @@
       <w:r>
         <w:t xml:space="preserve"> Remaining</w:t>
       </w:r>
-      <w:bookmarkEnd w:id="109"/>
+      <w:bookmarkEnd w:id="112"/>
     </w:p>
     <w:tbl>
       <w:tblPr>
@@ -9580,8 +10320,6 @@
             <w:r>
               <w:t>bette</w:t>
             </w:r>
-            <w:bookmarkStart w:id="110" w:name="_GoBack"/>
-            <w:bookmarkEnd w:id="110"/>
             <w:r>
               <w:t>r accuracy.</w:t>
             </w:r>
@@ -9639,7 +10377,7 @@
         <w:br w:type="page"/>
       </w:r>
     </w:p>
-    <w:bookmarkStart w:id="111" w:name="_Toc111205298" w:displacedByCustomXml="next"/>
+    <w:bookmarkStart w:id="113" w:name="_Toc111368360" w:displacedByCustomXml="next"/>
     <w:sdt>
       <w:sdtPr>
         <w:rPr>
@@ -9665,7 +10403,7 @@
           <w:r>
             <w:t>REFERENCES</w:t>
           </w:r>
-          <w:bookmarkEnd w:id="111"/>
+          <w:bookmarkEnd w:id="113"/>
         </w:p>
         <w:sdt>
           <w:sdtPr>
@@ -11217,7 +11955,7 @@
     </w:sdt>
     <w:p/>
     <w:sectPr>
-      <w:footerReference w:type="first" r:id="rId19"/>
+      <w:footerReference w:type="first" r:id="rId20"/>
       <w:pgSz w:w="12240" w:h="15840" w:code="1"/>
       <w:pgMar w:top="1800" w:right="1800" w:bottom="1800" w:left="2160" w:header="720" w:footer="720" w:gutter="0"/>
       <w:cols w:space="720"/>
@@ -12057,6 +12795,95 @@
     </w:lvl>
   </w:abstractNum>
   <w:abstractNum w:abstractNumId="5" w15:restartNumberingAfterBreak="0">
+    <w:nsid w:val="24905644"/>
+    <w:multiLevelType w:val="hybridMultilevel"/>
+    <w:tmpl w:val="56243ACE"/>
+    <w:lvl w:ilvl="0" w:tplc="2B42FA40">
+      <w:start w:val="1"/>
+      <w:numFmt w:val="decimal"/>
+      <w:lvlText w:val="4.%1."/>
+      <w:lvlJc w:val="left"/>
+      <w:pPr>
+        <w:ind w:left="720" w:hanging="360"/>
+      </w:pPr>
+      <w:rPr>
+        <w:rFonts w:hint="default"/>
+      </w:rPr>
+    </w:lvl>
+    <w:lvl w:ilvl="1" w:tplc="04090019" w:tentative="1">
+      <w:start w:val="1"/>
+      <w:numFmt w:val="lowerLetter"/>
+      <w:lvlText w:val="%2."/>
+      <w:lvlJc w:val="left"/>
+      <w:pPr>
+        <w:ind w:left="1440" w:hanging="360"/>
+      </w:pPr>
+    </w:lvl>
+    <w:lvl w:ilvl="2" w:tplc="0409001B" w:tentative="1">
+      <w:start w:val="1"/>
+      <w:numFmt w:val="lowerRoman"/>
+      <w:lvlText w:val="%3."/>
+      <w:lvlJc w:val="right"/>
+      <w:pPr>
+        <w:ind w:left="2160" w:hanging="180"/>
+      </w:pPr>
+    </w:lvl>
+    <w:lvl w:ilvl="3" w:tplc="0409000F" w:tentative="1">
+      <w:start w:val="1"/>
+      <w:numFmt w:val="decimal"/>
+      <w:lvlText w:val="%4."/>
+      <w:lvlJc w:val="left"/>
+      <w:pPr>
+        <w:ind w:left="2880" w:hanging="360"/>
+      </w:pPr>
+    </w:lvl>
+    <w:lvl w:ilvl="4" w:tplc="04090019" w:tentative="1">
+      <w:start w:val="1"/>
+      <w:numFmt w:val="lowerLetter"/>
+      <w:lvlText w:val="%5."/>
+      <w:lvlJc w:val="left"/>
+      <w:pPr>
+        <w:ind w:left="3600" w:hanging="360"/>
+      </w:pPr>
+    </w:lvl>
+    <w:lvl w:ilvl="5" w:tplc="0409001B" w:tentative="1">
+      <w:start w:val="1"/>
+      <w:numFmt w:val="lowerRoman"/>
+      <w:lvlText w:val="%6."/>
+      <w:lvlJc w:val="right"/>
+      <w:pPr>
+        <w:ind w:left="4320" w:hanging="180"/>
+      </w:pPr>
+    </w:lvl>
+    <w:lvl w:ilvl="6" w:tplc="0409000F" w:tentative="1">
+      <w:start w:val="1"/>
+      <w:numFmt w:val="decimal"/>
+      <w:lvlText w:val="%7."/>
+      <w:lvlJc w:val="left"/>
+      <w:pPr>
+        <w:ind w:left="5040" w:hanging="360"/>
+      </w:pPr>
+    </w:lvl>
+    <w:lvl w:ilvl="7" w:tplc="04090019" w:tentative="1">
+      <w:start w:val="1"/>
+      <w:numFmt w:val="lowerLetter"/>
+      <w:lvlText w:val="%8."/>
+      <w:lvlJc w:val="left"/>
+      <w:pPr>
+        <w:ind w:left="5760" w:hanging="360"/>
+      </w:pPr>
+    </w:lvl>
+    <w:lvl w:ilvl="8" w:tplc="0409001B" w:tentative="1">
+      <w:start w:val="1"/>
+      <w:numFmt w:val="lowerRoman"/>
+      <w:lvlText w:val="%9."/>
+      <w:lvlJc w:val="right"/>
+      <w:pPr>
+        <w:ind w:left="6480" w:hanging="180"/>
+      </w:pPr>
+    </w:lvl>
+  </w:abstractNum>
+  <w:abstractNum w:abstractNumId="6" w15:restartNumberingAfterBreak="0">
     <w:nsid w:val="2EA477FC"/>
     <w:multiLevelType w:val="hybridMultilevel"/>
     <w:tmpl w:val="76703AE4"/>
@@ -12145,7 +12972,7 @@
       </w:pPr>
     </w:lvl>
   </w:abstractNum>
-  <w:abstractNum w:abstractNumId="6" w15:restartNumberingAfterBreak="0">
+  <w:abstractNum w:abstractNumId="7" w15:restartNumberingAfterBreak="0">
     <w:nsid w:val="303F1682"/>
     <w:multiLevelType w:val="hybridMultilevel"/>
     <w:tmpl w:val="528C26EC"/>
@@ -12258,10 +13085,10 @@
       </w:rPr>
     </w:lvl>
   </w:abstractNum>
-  <w:abstractNum w:abstractNumId="7" w15:restartNumberingAfterBreak="0">
+  <w:abstractNum w:abstractNumId="8" w15:restartNumberingAfterBreak="0">
     <w:nsid w:val="33EE775C"/>
     <w:multiLevelType w:val="hybridMultilevel"/>
-    <w:tmpl w:val="C3484108"/>
+    <w:tmpl w:val="588A2B88"/>
     <w:lvl w:ilvl="0" w:tplc="33DA8B46">
       <w:start w:val="1"/>
       <w:numFmt w:val="decimal"/>
@@ -12349,7 +13176,7 @@
       </w:pPr>
     </w:lvl>
   </w:abstractNum>
-  <w:abstractNum w:abstractNumId="8" w15:restartNumberingAfterBreak="0">
+  <w:abstractNum w:abstractNumId="9" w15:restartNumberingAfterBreak="0">
     <w:nsid w:val="38485565"/>
     <w:multiLevelType w:val="hybridMultilevel"/>
     <w:tmpl w:val="A0683A7A"/>
@@ -12438,7 +13265,7 @@
       </w:pPr>
     </w:lvl>
   </w:abstractNum>
-  <w:abstractNum w:abstractNumId="9" w15:restartNumberingAfterBreak="0">
+  <w:abstractNum w:abstractNumId="10" w15:restartNumberingAfterBreak="0">
     <w:nsid w:val="3B3F2E19"/>
     <w:multiLevelType w:val="multilevel"/>
     <w:tmpl w:val="6EAE64C4"/>
@@ -12578,7 +13405,7 @@
       </w:rPr>
     </w:lvl>
   </w:abstractNum>
-  <w:abstractNum w:abstractNumId="10" w15:restartNumberingAfterBreak="0">
+  <w:abstractNum w:abstractNumId="11" w15:restartNumberingAfterBreak="0">
     <w:nsid w:val="3EF21D1A"/>
     <w:multiLevelType w:val="hybridMultilevel"/>
     <w:tmpl w:val="81200E2E"/>
@@ -12691,7 +13518,7 @@
       </w:rPr>
     </w:lvl>
   </w:abstractNum>
-  <w:abstractNum w:abstractNumId="11" w15:restartNumberingAfterBreak="0">
+  <w:abstractNum w:abstractNumId="12" w15:restartNumberingAfterBreak="0">
     <w:nsid w:val="3FC36CB1"/>
     <w:multiLevelType w:val="multilevel"/>
     <w:tmpl w:val="D194C336"/>
@@ -12822,7 +13649,7 @@
       </w:rPr>
     </w:lvl>
   </w:abstractNum>
-  <w:abstractNum w:abstractNumId="12" w15:restartNumberingAfterBreak="0">
+  <w:abstractNum w:abstractNumId="13" w15:restartNumberingAfterBreak="0">
     <w:nsid w:val="426D030E"/>
     <w:multiLevelType w:val="multilevel"/>
     <w:tmpl w:val="6A1E7802"/>
@@ -12937,7 +13764,7 @@
       </w:rPr>
     </w:lvl>
   </w:abstractNum>
-  <w:abstractNum w:abstractNumId="13" w15:restartNumberingAfterBreak="0">
+  <w:abstractNum w:abstractNumId="14" w15:restartNumberingAfterBreak="0">
     <w:nsid w:val="46184F10"/>
     <w:multiLevelType w:val="hybridMultilevel"/>
     <w:tmpl w:val="B0007222"/>
@@ -13026,7 +13853,7 @@
       </w:pPr>
     </w:lvl>
   </w:abstractNum>
-  <w:abstractNum w:abstractNumId="14" w15:restartNumberingAfterBreak="0">
+  <w:abstractNum w:abstractNumId="15" w15:restartNumberingAfterBreak="0">
     <w:nsid w:val="464B0023"/>
     <w:multiLevelType w:val="hybridMultilevel"/>
     <w:tmpl w:val="BC885E12"/>
@@ -13139,7 +13966,7 @@
       </w:rPr>
     </w:lvl>
   </w:abstractNum>
-  <w:abstractNum w:abstractNumId="15" w15:restartNumberingAfterBreak="0">
+  <w:abstractNum w:abstractNumId="16" w15:restartNumberingAfterBreak="0">
     <w:nsid w:val="4C046C63"/>
     <w:multiLevelType w:val="hybridMultilevel"/>
     <w:tmpl w:val="AC687FE6"/>
@@ -13228,7 +14055,7 @@
       </w:pPr>
     </w:lvl>
   </w:abstractNum>
-  <w:abstractNum w:abstractNumId="16" w15:restartNumberingAfterBreak="0">
+  <w:abstractNum w:abstractNumId="17" w15:restartNumberingAfterBreak="0">
     <w:nsid w:val="4E316EB2"/>
     <w:multiLevelType w:val="hybridMultilevel"/>
     <w:tmpl w:val="0F5CBB3C"/>
@@ -13319,7 +14146,7 @@
       </w:pPr>
     </w:lvl>
   </w:abstractNum>
-  <w:abstractNum w:abstractNumId="17" w15:restartNumberingAfterBreak="0">
+  <w:abstractNum w:abstractNumId="18" w15:restartNumberingAfterBreak="0">
     <w:nsid w:val="54C314F8"/>
     <w:multiLevelType w:val="hybridMultilevel"/>
     <w:tmpl w:val="2FAC4288"/>
@@ -13408,7 +14235,7 @@
       </w:pPr>
     </w:lvl>
   </w:abstractNum>
-  <w:abstractNum w:abstractNumId="18" w15:restartNumberingAfterBreak="0">
+  <w:abstractNum w:abstractNumId="19" w15:restartNumberingAfterBreak="0">
     <w:nsid w:val="5A6D57C8"/>
     <w:multiLevelType w:val="hybridMultilevel"/>
     <w:tmpl w:val="ABAA112A"/>
@@ -13497,7 +14324,7 @@
       </w:pPr>
     </w:lvl>
   </w:abstractNum>
-  <w:abstractNum w:abstractNumId="19" w15:restartNumberingAfterBreak="0">
+  <w:abstractNum w:abstractNumId="20" w15:restartNumberingAfterBreak="0">
     <w:nsid w:val="5E0D6B07"/>
     <w:multiLevelType w:val="hybridMultilevel"/>
     <w:tmpl w:val="562658FE"/>
@@ -13586,7 +14413,7 @@
       </w:pPr>
     </w:lvl>
   </w:abstractNum>
-  <w:abstractNum w:abstractNumId="20" w15:restartNumberingAfterBreak="0">
+  <w:abstractNum w:abstractNumId="21" w15:restartNumberingAfterBreak="0">
     <w:nsid w:val="638107F7"/>
     <w:multiLevelType w:val="hybridMultilevel"/>
     <w:tmpl w:val="7338CB40"/>
@@ -13675,7 +14502,7 @@
       </w:pPr>
     </w:lvl>
   </w:abstractNum>
-  <w:abstractNum w:abstractNumId="21" w15:restartNumberingAfterBreak="0">
+  <w:abstractNum w:abstractNumId="22" w15:restartNumberingAfterBreak="0">
     <w:nsid w:val="638E14CF"/>
     <w:multiLevelType w:val="hybridMultilevel"/>
     <w:tmpl w:val="DDF82FA8"/>
@@ -13788,7 +14615,96 @@
       </w:rPr>
     </w:lvl>
   </w:abstractNum>
-  <w:abstractNum w:abstractNumId="22" w15:restartNumberingAfterBreak="0">
+  <w:abstractNum w:abstractNumId="23" w15:restartNumberingAfterBreak="0">
+    <w:nsid w:val="693D06A5"/>
+    <w:multiLevelType w:val="hybridMultilevel"/>
+    <w:tmpl w:val="203890AA"/>
+    <w:lvl w:ilvl="0" w:tplc="2B42FA40">
+      <w:start w:val="1"/>
+      <w:numFmt w:val="decimal"/>
+      <w:lvlText w:val="4.%1."/>
+      <w:lvlJc w:val="left"/>
+      <w:pPr>
+        <w:ind w:left="720" w:hanging="360"/>
+      </w:pPr>
+      <w:rPr>
+        <w:rFonts w:hint="default"/>
+      </w:rPr>
+    </w:lvl>
+    <w:lvl w:ilvl="1" w:tplc="04090019" w:tentative="1">
+      <w:start w:val="1"/>
+      <w:numFmt w:val="lowerLetter"/>
+      <w:lvlText w:val="%2."/>
+      <w:lvlJc w:val="left"/>
+      <w:pPr>
+        <w:ind w:left="1440" w:hanging="360"/>
+      </w:pPr>
+    </w:lvl>
+    <w:lvl w:ilvl="2" w:tplc="0409001B" w:tentative="1">
+      <w:start w:val="1"/>
+      <w:numFmt w:val="lowerRoman"/>
+      <w:lvlText w:val="%3."/>
+      <w:lvlJc w:val="right"/>
+      <w:pPr>
+        <w:ind w:left="2160" w:hanging="180"/>
+      </w:pPr>
+    </w:lvl>
+    <w:lvl w:ilvl="3" w:tplc="0409000F" w:tentative="1">
+      <w:start w:val="1"/>
+      <w:numFmt w:val="decimal"/>
+      <w:lvlText w:val="%4."/>
+      <w:lvlJc w:val="left"/>
+      <w:pPr>
+        <w:ind w:left="2880" w:hanging="360"/>
+      </w:pPr>
+    </w:lvl>
+    <w:lvl w:ilvl="4" w:tplc="04090019" w:tentative="1">
+      <w:start w:val="1"/>
+      <w:numFmt w:val="lowerLetter"/>
+      <w:lvlText w:val="%5."/>
+      <w:lvlJc w:val="left"/>
+      <w:pPr>
+        <w:ind w:left="3600" w:hanging="360"/>
+      </w:pPr>
+    </w:lvl>
+    <w:lvl w:ilvl="5" w:tplc="0409001B" w:tentative="1">
+      <w:start w:val="1"/>
+      <w:numFmt w:val="lowerRoman"/>
+      <w:lvlText w:val="%6."/>
+      <w:lvlJc w:val="right"/>
+      <w:pPr>
+        <w:ind w:left="4320" w:hanging="180"/>
+      </w:pPr>
+    </w:lvl>
+    <w:lvl w:ilvl="6" w:tplc="0409000F" w:tentative="1">
+      <w:start w:val="1"/>
+      <w:numFmt w:val="decimal"/>
+      <w:lvlText w:val="%7."/>
+      <w:lvlJc w:val="left"/>
+      <w:pPr>
+        <w:ind w:left="5040" w:hanging="360"/>
+      </w:pPr>
+    </w:lvl>
+    <w:lvl w:ilvl="7" w:tplc="04090019" w:tentative="1">
+      <w:start w:val="1"/>
+      <w:numFmt w:val="lowerLetter"/>
+      <w:lvlText w:val="%8."/>
+      <w:lvlJc w:val="left"/>
+      <w:pPr>
+        <w:ind w:left="5760" w:hanging="360"/>
+      </w:pPr>
+    </w:lvl>
+    <w:lvl w:ilvl="8" w:tplc="0409001B" w:tentative="1">
+      <w:start w:val="1"/>
+      <w:numFmt w:val="lowerRoman"/>
+      <w:lvlText w:val="%9."/>
+      <w:lvlJc w:val="right"/>
+      <w:pPr>
+        <w:ind w:left="6480" w:hanging="180"/>
+      </w:pPr>
+    </w:lvl>
+  </w:abstractNum>
+  <w:abstractNum w:abstractNumId="24" w15:restartNumberingAfterBreak="0">
     <w:nsid w:val="6B962776"/>
     <w:multiLevelType w:val="hybridMultilevel"/>
     <w:tmpl w:val="4BD0DECE"/>
@@ -13877,7 +14793,7 @@
       </w:pPr>
     </w:lvl>
   </w:abstractNum>
-  <w:abstractNum w:abstractNumId="23" w15:restartNumberingAfterBreak="0">
+  <w:abstractNum w:abstractNumId="25" w15:restartNumberingAfterBreak="0">
     <w:nsid w:val="715F1622"/>
     <w:multiLevelType w:val="hybridMultilevel"/>
     <w:tmpl w:val="A3C06E0A"/>
@@ -13990,7 +14906,7 @@
       </w:rPr>
     </w:lvl>
   </w:abstractNum>
-  <w:abstractNum w:abstractNumId="24" w15:restartNumberingAfterBreak="0">
+  <w:abstractNum w:abstractNumId="26" w15:restartNumberingAfterBreak="0">
     <w:nsid w:val="73FB2A9B"/>
     <w:multiLevelType w:val="hybridMultilevel"/>
     <w:tmpl w:val="5AB43988"/>
@@ -14103,7 +15019,7 @@
       </w:rPr>
     </w:lvl>
   </w:abstractNum>
-  <w:abstractNum w:abstractNumId="25" w15:restartNumberingAfterBreak="0">
+  <w:abstractNum w:abstractNumId="27" w15:restartNumberingAfterBreak="0">
     <w:nsid w:val="76F55907"/>
     <w:multiLevelType w:val="hybridMultilevel"/>
     <w:tmpl w:val="6DBEB398"/>
@@ -14192,7 +15108,7 @@
       </w:pPr>
     </w:lvl>
   </w:abstractNum>
-  <w:abstractNum w:abstractNumId="26" w15:restartNumberingAfterBreak="0">
+  <w:abstractNum w:abstractNumId="28" w15:restartNumberingAfterBreak="0">
     <w:nsid w:val="77D60CE0"/>
     <w:multiLevelType w:val="multilevel"/>
     <w:tmpl w:val="54580E3A"/>
@@ -14305,7 +15221,7 @@
       </w:rPr>
     </w:lvl>
   </w:abstractNum>
-  <w:abstractNum w:abstractNumId="27" w15:restartNumberingAfterBreak="0">
+  <w:abstractNum w:abstractNumId="29" w15:restartNumberingAfterBreak="0">
     <w:nsid w:val="77EA132C"/>
     <w:multiLevelType w:val="hybridMultilevel"/>
     <w:tmpl w:val="72548818"/>
@@ -14396,7 +15312,7 @@
       </w:pPr>
     </w:lvl>
   </w:abstractNum>
-  <w:abstractNum w:abstractNumId="28" w15:restartNumberingAfterBreak="0">
+  <w:abstractNum w:abstractNumId="30" w15:restartNumberingAfterBreak="0">
     <w:nsid w:val="7E345698"/>
     <w:multiLevelType w:val="hybridMultilevel"/>
     <w:tmpl w:val="81204984"/>
@@ -14486,46 +15402,46 @@
     </w:lvl>
   </w:abstractNum>
   <w:num w:numId="1">
-    <w:abstractNumId w:val="9"/>
+    <w:abstractNumId w:val="10"/>
   </w:num>
   <w:num w:numId="2">
     <w:abstractNumId w:val="4"/>
   </w:num>
   <w:num w:numId="3">
-    <w:abstractNumId w:val="24"/>
+    <w:abstractNumId w:val="26"/>
   </w:num>
   <w:num w:numId="4">
+    <w:abstractNumId w:val="13"/>
+  </w:num>
+  <w:num w:numId="5">
     <w:abstractNumId w:val="12"/>
   </w:num>
-  <w:num w:numId="5">
+  <w:num w:numId="6">
+    <w:abstractNumId w:val="28"/>
+  </w:num>
+  <w:num w:numId="7">
+    <w:abstractNumId w:val="8"/>
+  </w:num>
+  <w:num w:numId="8">
+    <w:abstractNumId w:val="29"/>
+  </w:num>
+  <w:num w:numId="9">
+    <w:abstractNumId w:val="17"/>
+  </w:num>
+  <w:num w:numId="10">
+    <w:abstractNumId w:val="25"/>
+  </w:num>
+  <w:num w:numId="11">
     <w:abstractNumId w:val="11"/>
   </w:num>
-  <w:num w:numId="6">
-    <w:abstractNumId w:val="26"/>
-  </w:num>
-  <w:num w:numId="7">
+  <w:num w:numId="12">
     <w:abstractNumId w:val="7"/>
   </w:num>
-  <w:num w:numId="8">
-    <w:abstractNumId w:val="27"/>
-  </w:num>
-  <w:num w:numId="9">
-    <w:abstractNumId w:val="16"/>
-  </w:num>
-  <w:num w:numId="10">
-    <w:abstractNumId w:val="23"/>
-  </w:num>
-  <w:num w:numId="11">
-    <w:abstractNumId w:val="10"/>
-  </w:num>
-  <w:num w:numId="12">
-    <w:abstractNumId w:val="6"/>
-  </w:num>
   <w:num w:numId="13">
-    <w:abstractNumId w:val="21"/>
+    <w:abstractNumId w:val="22"/>
   </w:num>
   <w:num w:numId="14">
-    <w:abstractNumId w:val="15"/>
+    <w:abstractNumId w:val="16"/>
   </w:num>
   <w:num w:numId="15">
     <w:abstractNumId w:val="0"/>
@@ -14540,37 +15456,43 @@
     <w:abstractNumId w:val="1"/>
   </w:num>
   <w:num w:numId="19">
+    <w:abstractNumId w:val="19"/>
+  </w:num>
+  <w:num w:numId="20">
     <w:abstractNumId w:val="18"/>
   </w:num>
-  <w:num w:numId="20">
-    <w:abstractNumId w:val="17"/>
-  </w:num>
   <w:num w:numId="21">
-    <w:abstractNumId w:val="25"/>
+    <w:abstractNumId w:val="27"/>
   </w:num>
   <w:num w:numId="22">
+    <w:abstractNumId w:val="21"/>
+  </w:num>
+  <w:num w:numId="23">
+    <w:abstractNumId w:val="24"/>
+  </w:num>
+  <w:num w:numId="24">
+    <w:abstractNumId w:val="6"/>
+  </w:num>
+  <w:num w:numId="25">
+    <w:abstractNumId w:val="14"/>
+  </w:num>
+  <w:num w:numId="26">
+    <w:abstractNumId w:val="9"/>
+  </w:num>
+  <w:num w:numId="27">
     <w:abstractNumId w:val="20"/>
   </w:num>
-  <w:num w:numId="23">
-    <w:abstractNumId w:val="22"/>
+  <w:num w:numId="28">
+    <w:abstractNumId w:val="30"/>
   </w:num>
-  <w:num w:numId="24">
+  <w:num w:numId="29">
+    <w:abstractNumId w:val="15"/>
+  </w:num>
+  <w:num w:numId="30">
     <w:abstractNumId w:val="5"/>
   </w:num>
-  <w:num w:numId="25">
-    <w:abstractNumId w:val="13"/>
-  </w:num>
-  <w:num w:numId="26">
-    <w:abstractNumId w:val="8"/>
-  </w:num>
-  <w:num w:numId="27">
-    <w:abstractNumId w:val="19"/>
-  </w:num>
-  <w:num w:numId="28">
-    <w:abstractNumId w:val="28"/>
-  </w:num>
-  <w:num w:numId="29">
-    <w:abstractNumId w:val="14"/>
+  <w:num w:numId="31">
+    <w:abstractNumId w:val="23"/>
   </w:num>
 </w:numbering>
 </file>
@@ -16091,7 +17013,7 @@
 </file>
 
 <file path=customXml/itemProps1.xml><?xml version="1.0" encoding="utf-8"?>
-<ds:datastoreItem xmlns:ds="http://schemas.openxmlformats.org/officeDocument/2006/customXml" ds:itemID="{E40C0DAD-4DBA-4769-A1D8-163BA7818C6B}">
+<ds:datastoreItem xmlns:ds="http://schemas.openxmlformats.org/officeDocument/2006/customXml" ds:itemID="{5430F7F4-3E8A-4046-97CB-8CAC10F4AD7B}">
   <ds:schemaRefs>
     <ds:schemaRef ds:uri="http://schemas.openxmlformats.org/officeDocument/2006/bibliography"/>
   </ds:schemaRefs>

--- a/Image Inpainting/Image Colorization and Inpainting - Proposal.docx
+++ b/Image Inpainting/Image Colorization and Inpainting - Proposal.docx
@@ -533,7 +533,15 @@
         <w:rPr>
           <w:rFonts w:cs="Times New Roman"/>
         </w:rPr>
-        <w:t>August</w:t>
+        <w:t>Dece</w:t>
+      </w:r>
+      <w:bookmarkStart w:id="0" w:name="_GoBack"/>
+      <w:bookmarkEnd w:id="0"/>
+      <w:r>
+        <w:rPr>
+          <w:rFonts w:cs="Times New Roman"/>
+        </w:rPr>
+        <w:t>mber</w:t>
       </w:r>
       <w:r>
         <w:rPr>
@@ -994,10 +1002,11 @@
       </w:pPr>
       <w:r>
         <w:rPr>
+          <w:rFonts w:cs="Times New Roman"/>
           <w:sz w:val="28"/>
           <w:szCs w:val="28"/>
         </w:rPr>
-        <w:t>August</w:t>
+        <w:t>December</w:t>
       </w:r>
       <w:r>
         <w:rPr>
@@ -1012,12 +1021,12 @@
         <w:pStyle w:val="Heading1"/>
         <w:spacing w:before="0" w:after="120" w:line="360" w:lineRule="auto"/>
       </w:pPr>
-      <w:bookmarkStart w:id="0" w:name="_Toc111368331"/>
+      <w:bookmarkStart w:id="1" w:name="_Toc111368331"/>
       <w:r>
         <w:lastRenderedPageBreak/>
         <w:t>ACKNOWLEDGEMENT</w:t>
       </w:r>
-      <w:bookmarkEnd w:id="0"/>
+      <w:bookmarkEnd w:id="1"/>
     </w:p>
     <w:p>
       <w:pPr>
@@ -1263,13 +1272,13 @@
         </w:rPr>
         <w:t xml:space="preserve"> (HCE075BCT037)</w:t>
       </w:r>
-      <w:bookmarkStart w:id="1" w:name="_Toc90998853"/>
-      <w:bookmarkStart w:id="2" w:name="_Toc90998738"/>
-      <w:bookmarkStart w:id="3" w:name="_Toc90463998"/>
-      <w:bookmarkStart w:id="4" w:name="_Toc97998444"/>
-      <w:bookmarkStart w:id="5" w:name="_Toc98105666"/>
-      <w:bookmarkStart w:id="6" w:name="_Toc98146525"/>
-      <w:bookmarkStart w:id="7" w:name="_Toc103682349"/>
+      <w:bookmarkStart w:id="2" w:name="_Toc90998853"/>
+      <w:bookmarkStart w:id="3" w:name="_Toc90998738"/>
+      <w:bookmarkStart w:id="4" w:name="_Toc90463998"/>
+      <w:bookmarkStart w:id="5" w:name="_Toc97998444"/>
+      <w:bookmarkStart w:id="6" w:name="_Toc98105666"/>
+      <w:bookmarkStart w:id="7" w:name="_Toc98146525"/>
+      <w:bookmarkStart w:id="8" w:name="_Toc103682349"/>
     </w:p>
     <w:p>
       <w:pPr>
@@ -1290,12 +1299,12 @@
         <w:pStyle w:val="Heading1"/>
         <w:spacing w:before="0" w:after="120" w:line="360" w:lineRule="auto"/>
       </w:pPr>
-      <w:bookmarkStart w:id="8" w:name="_Toc111368332"/>
+      <w:bookmarkStart w:id="9" w:name="_Toc111368332"/>
       <w:r>
         <w:lastRenderedPageBreak/>
         <w:t>ABSTRACT</w:t>
       </w:r>
-      <w:bookmarkEnd w:id="8"/>
+      <w:bookmarkEnd w:id="9"/>
     </w:p>
     <w:p>
       <w:pPr>
@@ -1461,23 +1470,23 @@
         <w:pStyle w:val="Heading1"/>
         <w:spacing w:before="0" w:after="120" w:line="360" w:lineRule="auto"/>
       </w:pPr>
-      <w:bookmarkStart w:id="9" w:name="_Toc104970145"/>
-      <w:bookmarkStart w:id="10" w:name="_Toc106484214"/>
-      <w:bookmarkStart w:id="11" w:name="_Toc111368333"/>
-      <w:bookmarkEnd w:id="1"/>
+      <w:bookmarkStart w:id="10" w:name="_Toc104970145"/>
+      <w:bookmarkStart w:id="11" w:name="_Toc106484214"/>
+      <w:bookmarkStart w:id="12" w:name="_Toc111368333"/>
       <w:bookmarkEnd w:id="2"/>
       <w:bookmarkEnd w:id="3"/>
       <w:bookmarkEnd w:id="4"/>
       <w:bookmarkEnd w:id="5"/>
       <w:bookmarkEnd w:id="6"/>
       <w:bookmarkEnd w:id="7"/>
+      <w:bookmarkEnd w:id="8"/>
       <w:r>
         <w:lastRenderedPageBreak/>
         <w:t>TABLE OF CONTENTS</w:t>
       </w:r>
-      <w:bookmarkEnd w:id="9"/>
       <w:bookmarkEnd w:id="10"/>
       <w:bookmarkEnd w:id="11"/>
+      <w:bookmarkEnd w:id="12"/>
     </w:p>
     <w:sdt>
       <w:sdtPr>
@@ -3313,8 +3322,6 @@
               <w:fldChar w:fldCharType="end"/>
             </w:r>
           </w:hyperlink>
-          <w:bookmarkStart w:id="12" w:name="_GoBack"/>
-          <w:bookmarkEnd w:id="12"/>
         </w:p>
         <w:p>
           <w:pPr>
@@ -4816,27 +4823,14 @@
         <w:lastRenderedPageBreak/>
         <w:t xml:space="preserve">CHAPTER </w:t>
       </w:r>
-      <w:r>
-        <w:fldChar w:fldCharType="begin"/>
-      </w:r>
-      <w:r>
-        <w:instrText xml:space="preserve"> SEQ CHAPTER \* ARABIC </w:instrText>
-      </w:r>
-      <w:r>
-        <w:fldChar w:fldCharType="separate"/>
-      </w:r>
-      <w:r>
-        <w:rPr>
-          <w:noProof/>
-        </w:rPr>
-        <w:t>1</w:t>
-      </w:r>
-      <w:r>
-        <w:rPr>
-          <w:noProof/>
-        </w:rPr>
-        <w:fldChar w:fldCharType="end"/>
-      </w:r>
+      <w:fldSimple w:instr=" SEQ CHAPTER \* ARABIC ">
+        <w:r>
+          <w:rPr>
+            <w:noProof/>
+          </w:rPr>
+          <w:t>1</w:t>
+        </w:r>
+      </w:fldSimple>
       <w:r>
         <w:t>. INTRODUCTION</w:t>
       </w:r>
@@ -5264,27 +5258,14 @@
         <w:lastRenderedPageBreak/>
         <w:t xml:space="preserve">CHAPTER </w:t>
       </w:r>
-      <w:r>
-        <w:fldChar w:fldCharType="begin"/>
-      </w:r>
-      <w:r>
-        <w:instrText xml:space="preserve"> SEQ CHAPTER \* ARABIC </w:instrText>
-      </w:r>
-      <w:r>
-        <w:fldChar w:fldCharType="separate"/>
-      </w:r>
-      <w:r>
-        <w:rPr>
-          <w:noProof/>
-        </w:rPr>
-        <w:t>2</w:t>
-      </w:r>
-      <w:r>
-        <w:rPr>
-          <w:noProof/>
-        </w:rPr>
-        <w:fldChar w:fldCharType="end"/>
-      </w:r>
+      <w:fldSimple w:instr=" SEQ CHAPTER \* ARABIC ">
+        <w:r>
+          <w:rPr>
+            <w:noProof/>
+          </w:rPr>
+          <w:t>2</w:t>
+        </w:r>
+      </w:fldSimple>
       <w:r>
         <w:t>. LITERATURE REVIEW</w:t>
       </w:r>
@@ -8242,27 +8223,14 @@
       <w:r>
         <w:t xml:space="preserve">Figure </w:t>
       </w:r>
-      <w:r>
-        <w:fldChar w:fldCharType="begin"/>
-      </w:r>
-      <w:r>
-        <w:instrText xml:space="preserve"> SEQ Figure \* ARABIC </w:instrText>
-      </w:r>
-      <w:r>
-        <w:fldChar w:fldCharType="separate"/>
-      </w:r>
-      <w:r>
-        <w:rPr>
-          <w:noProof/>
-        </w:rPr>
-        <w:t>1</w:t>
-      </w:r>
-      <w:r>
-        <w:rPr>
-          <w:noProof/>
-        </w:rPr>
-        <w:fldChar w:fldCharType="end"/>
-      </w:r>
+      <w:fldSimple w:instr=" SEQ Figure \* ARABIC ">
+        <w:r>
+          <w:rPr>
+            <w:noProof/>
+          </w:rPr>
+          <w:t>1</w:t>
+        </w:r>
+      </w:fldSimple>
       <w:r>
         <w:t>: Use case diagram</w:t>
       </w:r>
@@ -9328,27 +9296,14 @@
       <w:r>
         <w:t xml:space="preserve">Figure </w:t>
       </w:r>
-      <w:r>
-        <w:fldChar w:fldCharType="begin"/>
-      </w:r>
-      <w:r>
-        <w:instrText xml:space="preserve"> SEQ Figure \* ARABIC </w:instrText>
-      </w:r>
-      <w:r>
-        <w:fldChar w:fldCharType="separate"/>
-      </w:r>
-      <w:r>
-        <w:rPr>
-          <w:noProof/>
-        </w:rPr>
-        <w:t>3</w:t>
-      </w:r>
-      <w:r>
-        <w:rPr>
-          <w:noProof/>
-        </w:rPr>
-        <w:fldChar w:fldCharType="end"/>
-      </w:r>
+      <w:fldSimple w:instr=" SEQ Figure \* ARABIC ">
+        <w:r>
+          <w:rPr>
+            <w:noProof/>
+          </w:rPr>
+          <w:t>3</w:t>
+        </w:r>
+      </w:fldSimple>
       <w:r>
         <w:t>: DFD Level 0</w:t>
       </w:r>
@@ -9451,24 +9406,14 @@
       <w:r>
         <w:t xml:space="preserve">Figure </w:t>
       </w:r>
-      <w:r>
-        <w:fldChar w:fldCharType="begin"/>
-      </w:r>
-      <w:r>
-        <w:instrText xml:space="preserve"> SEQ Figure \* ARABIC </w:instrText>
-      </w:r>
-      <w:r>
-        <w:fldChar w:fldCharType="separate"/>
-      </w:r>
-      <w:r>
-        <w:rPr>
-          <w:noProof/>
-        </w:rPr>
-        <w:t>4</w:t>
-      </w:r>
-      <w:r>
-        <w:fldChar w:fldCharType="end"/>
-      </w:r>
+      <w:fldSimple w:instr=" SEQ Figure \* ARABIC ">
+        <w:r>
+          <w:rPr>
+            <w:noProof/>
+          </w:rPr>
+          <w:t>4</w:t>
+        </w:r>
+      </w:fldSimple>
       <w:r>
         <w:t>: ER Diagram</w:t>
       </w:r>
@@ -17013,7 +16958,7 @@
 </file>
 
 <file path=customXml/itemProps1.xml><?xml version="1.0" encoding="utf-8"?>
-<ds:datastoreItem xmlns:ds="http://schemas.openxmlformats.org/officeDocument/2006/customXml" ds:itemID="{5430F7F4-3E8A-4046-97CB-8CAC10F4AD7B}">
+<ds:datastoreItem xmlns:ds="http://schemas.openxmlformats.org/officeDocument/2006/customXml" ds:itemID="{78B772B5-1C85-40D9-BD7E-33CD0E9118B3}">
   <ds:schemaRefs>
     <ds:schemaRef ds:uri="http://schemas.openxmlformats.org/officeDocument/2006/bibliography"/>
   </ds:schemaRefs>
